--- a/cd/doc/techniczna/Instrukcja instalacji.stara.docx
+++ b/cd/doc/techniczna/Instrukcja instalacji.stara.docx
@@ -2,6 +2,163 @@
 <file path=word/document.xml><?xml version="1.0" encoding="utf-8"?>
 <w:document xmlns:wpc="http://schemas.microsoft.com/office/word/2010/wordprocessingCanvas" xmlns:mc="http://schemas.openxmlformats.org/markup-compatibility/2006" xmlns:o="urn:schemas-microsoft-com:office:office" xmlns:r="http://schemas.openxmlformats.org/officeDocument/2006/relationships" xmlns:m="http://schemas.openxmlformats.org/officeDocument/2006/math" xmlns:v="urn:schemas-microsoft-com:vml" xmlns:wp14="http://schemas.microsoft.com/office/word/2010/wordprocessingDrawing" xmlns:wp="http://schemas.openxmlformats.org/drawingml/2006/wordprocessingDrawing" xmlns:w10="urn:schemas-microsoft-com:office:word" xmlns:w="http://schemas.openxmlformats.org/wordprocessingml/2006/main" xmlns:w14="http://schemas.microsoft.com/office/word/2010/wordml" xmlns:wpg="http://schemas.microsoft.com/office/word/2010/wordprocessingGroup" xmlns:wpi="http://schemas.microsoft.com/office/word/2010/wordprocessingInk" xmlns:wne="http://schemas.microsoft.com/office/word/2006/wordml" xmlns:wps="http://schemas.microsoft.com/office/word/2010/wordprocessingShape" mc:Ignorable="w14 wp14">
   <w:body>
+    <w:tbl>
+      <w:tblPr>
+        <w:tblStyle w:val="Tabela-Siatka"/>
+        <w:tblW w:w="0" w:type="auto"/>
+        <w:shd w:val="clear" w:color="auto" w:fill="D9D9D9" w:themeFill="background1" w:themeFillShade="D9"/>
+        <w:tblLook w:val="04A0" w:firstRow="1" w:lastRow="0" w:firstColumn="1" w:lastColumn="0" w:noHBand="0" w:noVBand="1"/>
+      </w:tblPr>
+      <w:tblGrid>
+        <w:gridCol w:w="9223"/>
+      </w:tblGrid>
+      <w:tr>
+        <w:tc>
+          <w:tcPr>
+            <w:tcW w:w="9223" w:type="dxa"/>
+            <w:shd w:val="clear" w:color="auto" w:fill="D9D9D9" w:themeFill="background1" w:themeFillShade="D9"/>
+          </w:tcPr>
+          <w:p>
+            <w:r>
+              <w:t xml:space="preserve">Dlaczego stara instrukcja instalacji jest wciąż tutaj? </w:t>
+            </w:r>
+          </w:p>
+          <w:p>
+            <w:r>
+              <w:t>Nowa instrukcja instalacji zakłada</w:t>
+            </w:r>
+            <w:r>
+              <w:t>ła</w:t>
+            </w:r>
+            <w:r>
+              <w:t xml:space="preserve"> użycie pliku </w:t>
+            </w:r>
+            <w:hyperlink r:id="rId8" w:history="1">
+              <w:r>
+                <w:rPr>
+                  <w:rStyle w:val="Hipercze"/>
+                </w:rPr>
+                <w:t>ODTwithODAC121024.zip</w:t>
+              </w:r>
+            </w:hyperlink>
+            <w:r>
+              <w:t xml:space="preserve">. Okazało się, że </w:t>
+            </w:r>
+            <w:hyperlink r:id="rId9" w:history="1">
+              <w:r>
+                <w:rPr>
+                  <w:rStyle w:val="Hipercze"/>
+                </w:rPr>
+                <w:t>ODTwithODAC121024.zip</w:t>
+              </w:r>
+            </w:hyperlink>
+            <w:r>
+              <w:t xml:space="preserve"> posiada niskopoziomowy błąd polegający na tym, że wyniki zapytań, nawet tak prostych jak </w:t>
+            </w:r>
+            <w:proofErr w:type="spellStart"/>
+            <w:r>
+              <w:t>select</w:t>
+            </w:r>
+            <w:proofErr w:type="spellEnd"/>
+            <w:r>
+              <w:t xml:space="preserve"> * from </w:t>
+            </w:r>
+            <w:proofErr w:type="spellStart"/>
+            <w:r>
+              <w:t>forms</w:t>
+            </w:r>
+            <w:proofErr w:type="spellEnd"/>
+            <w:r>
+              <w:t xml:space="preserve"> są nieprawidłowe (zwracanych było 300 rekordów: 100 prawidłowych następnie pono</w:t>
+            </w:r>
+            <w:r>
+              <w:t>w</w:t>
+            </w:r>
+            <w:r>
+              <w:t>nie 100 tych samych rekordów i ponownie 100 tych samych rekordów)</w:t>
+            </w:r>
+          </w:p>
+          <w:p>
+            <w:r>
+              <w:t xml:space="preserve">Z tego powodu zalecono powrót do starej instrukcji instalacji, używającej pliki </w:t>
+            </w:r>
+            <w:r>
+              <w:t>win</w:t>
+            </w:r>
+            <w:r>
+              <w:t>32</w:t>
+            </w:r>
+            <w:r>
+              <w:t>_11gR2_client.zi</w:t>
+            </w:r>
+            <w:r>
+              <w:rPr>
+                <w:noProof/>
+              </w:rPr>
+              <w:t>p</w:t>
+            </w:r>
+            <w:r>
+              <w:rPr>
+                <w:noProof/>
+              </w:rPr>
+              <w:t>.</w:t>
+            </w:r>
+          </w:p>
+          <w:p>
+            <w:bookmarkStart w:id="0" w:name="_GoBack"/>
+            <w:bookmarkEnd w:id="0"/>
+          </w:p>
+          <w:p>
+            <w:r>
+              <w:t>Której instrukcji w tej sytuacji należy używać?</w:t>
+            </w:r>
+          </w:p>
+          <w:p>
+            <w:pPr>
+              <w:pStyle w:val="Akapitzlist"/>
+              <w:numPr>
+                <w:ilvl w:val="0"/>
+                <w:numId w:val="15"/>
+              </w:numPr>
+            </w:pPr>
+            <w:r>
+              <w:t xml:space="preserve">przetestować działanie </w:t>
+            </w:r>
+            <w:r>
+              <w:t>ODTwithODAC122010.zip</w:t>
+            </w:r>
+            <w:r>
+              <w:t xml:space="preserve"> (jest to aktualizacja z roku 2017 poprzedniego pliku z roku 2015). Jeżeli będzie ok to powrócić do bieżącej instrukcji instalacji.</w:t>
+            </w:r>
+          </w:p>
+          <w:p>
+            <w:pPr>
+              <w:pStyle w:val="Akapitzlist"/>
+              <w:numPr>
+                <w:ilvl w:val="0"/>
+                <w:numId w:val="15"/>
+              </w:numPr>
+            </w:pPr>
+            <w:r>
+              <w:t>W przeciwnym razie nada używać starej instrukcji instalacji.</w:t>
+            </w:r>
+            <w:r>
+              <w:t xml:space="preserve"> </w:t>
+            </w:r>
+          </w:p>
+        </w:tc>
+      </w:tr>
+    </w:tbl>
+    <w:p>
+      <w:pPr>
+        <w:pStyle w:val="Tekstpodstawowy"/>
+        <w:jc w:val="center"/>
+        <w:rPr>
+          <w:b/>
+          <w:sz w:val="36"/>
+        </w:rPr>
+      </w:pPr>
+    </w:p>
     <w:p>
       <w:pPr>
         <w:pStyle w:val="Tekstpodstawowy"/>
@@ -130,19 +287,8 @@
           <w:color w:val="FF0000"/>
           <w:sz w:val="20"/>
         </w:rPr>
-        <w:t xml:space="preserve"> oraz serwer bazy danych </w:t>
-      </w:r>
-      <w:proofErr w:type="spellStart"/>
-      <w:r>
-        <w:rPr>
-          <w:rFonts w:ascii="Arial" w:hAnsi="Arial" w:cs="Arial"/>
-          <w:b/>
-          <w:color w:val="FF0000"/>
-          <w:sz w:val="20"/>
-        </w:rPr>
-        <w:t>Oracle</w:t>
-      </w:r>
-      <w:proofErr w:type="spellEnd"/>
+        <w:t xml:space="preserve"> oraz serwer bazy danych Oracle</w:t>
+      </w:r>
       <w:r>
         <w:rPr>
           <w:rFonts w:ascii="Arial" w:hAnsi="Arial" w:cs="Arial"/>
@@ -1698,11 +1844,11 @@
       <w:r>
         <w:fldChar w:fldCharType="end"/>
       </w:r>
-      <w:bookmarkStart w:id="0" w:name="_Toc365630667"/>
+      <w:bookmarkStart w:id="1" w:name="_Toc365630667"/>
       <w:r>
         <w:t>Wstęp</w:t>
       </w:r>
-      <w:bookmarkEnd w:id="0"/>
+      <w:bookmarkEnd w:id="1"/>
     </w:p>
     <w:p>
       <w:pPr>
@@ -1754,17 +1900,17 @@
       <w:pPr>
         <w:pStyle w:val="Nagwek1"/>
       </w:pPr>
-      <w:bookmarkStart w:id="1" w:name="_Toc365630668"/>
+      <w:bookmarkStart w:id="2" w:name="_Toc365630668"/>
       <w:r>
         <w:t>Instalacja serwera</w:t>
       </w:r>
-      <w:bookmarkEnd w:id="1"/>
+      <w:bookmarkEnd w:id="2"/>
     </w:p>
     <w:p>
       <w:pPr>
         <w:pStyle w:val="Nagwek2"/>
       </w:pPr>
-      <w:bookmarkStart w:id="2" w:name="_Toc365630669"/>
+      <w:bookmarkStart w:id="3" w:name="_Toc365630669"/>
       <w:r>
         <w:t xml:space="preserve">Instalacja </w:t>
       </w:r>
@@ -1775,14 +1921,9 @@
         <w:t>a</w:t>
       </w:r>
       <w:r>
-        <w:t xml:space="preserve"> </w:t>
-      </w:r>
-      <w:proofErr w:type="spellStart"/>
-      <w:r>
-        <w:t>Oracle</w:t>
-      </w:r>
-      <w:bookmarkEnd w:id="2"/>
-      <w:proofErr w:type="spellEnd"/>
+        <w:t xml:space="preserve"> Oracle</w:t>
+      </w:r>
+      <w:bookmarkEnd w:id="3"/>
     </w:p>
     <w:p>
       <w:pPr>
@@ -1798,139 +1939,92 @@
           <w:rFonts w:ascii="Arial" w:hAnsi="Arial" w:cs="Arial"/>
           <w:sz w:val="20"/>
         </w:rPr>
-        <w:t xml:space="preserve">Zainstaluj serwer </w:t>
-      </w:r>
-      <w:proofErr w:type="spellStart"/>
-      <w:r>
+        <w:t>Zainstaluj serwer Oracle.</w:t>
+      </w:r>
+    </w:p>
+    <w:p>
+      <w:pPr>
+        <w:pStyle w:val="Tekstpodstawowy"/>
+        <w:jc w:val="both"/>
         <w:rPr>
           <w:rFonts w:ascii="Arial" w:hAnsi="Arial" w:cs="Arial"/>
           <w:sz w:val="20"/>
         </w:rPr>
-        <w:t>Oracle</w:t>
-      </w:r>
-      <w:proofErr w:type="spellEnd"/>
-      <w:r>
+      </w:pPr>
+    </w:p>
+    <w:p>
+      <w:pPr>
+        <w:pStyle w:val="Tekstpodstawowy"/>
+        <w:jc w:val="both"/>
         <w:rPr>
           <w:rFonts w:ascii="Arial" w:hAnsi="Arial" w:cs="Arial"/>
           <w:sz w:val="20"/>
         </w:rPr>
-        <w:t>.</w:t>
-      </w:r>
-    </w:p>
-    <w:p>
-      <w:pPr>
-        <w:pStyle w:val="Tekstpodstawowy"/>
-        <w:jc w:val="both"/>
+      </w:pPr>
+      <w:r>
         <w:rPr>
           <w:rFonts w:ascii="Arial" w:hAnsi="Arial" w:cs="Arial"/>
           <w:sz w:val="20"/>
         </w:rPr>
-      </w:pPr>
-    </w:p>
-    <w:p>
-      <w:pPr>
-        <w:pStyle w:val="Tekstpodstawowy"/>
-        <w:jc w:val="both"/>
+        <w:lastRenderedPageBreak/>
+        <w:t>Oprogramowanie współpracuje z każdą wersją bazy danych Oracle, włączając darmową wersję XE Edition.</w:t>
+      </w:r>
+      <w:r>
         <w:rPr>
           <w:rFonts w:ascii="Arial" w:hAnsi="Arial" w:cs="Arial"/>
           <w:sz w:val="20"/>
         </w:rPr>
-      </w:pPr>
+        <w:t xml:space="preserve"> </w:t>
+      </w:r>
       <w:r>
         <w:rPr>
           <w:rFonts w:ascii="Arial" w:hAnsi="Arial" w:cs="Arial"/>
           <w:sz w:val="20"/>
         </w:rPr>
-        <w:t xml:space="preserve">Oprogramowanie współpracuje z każdą wersją bazy danych </w:t>
-      </w:r>
-      <w:proofErr w:type="spellStart"/>
+        <w:t>Dla początkujących użytkowników zaleca się użycie wersji XE, instalacja tego programu jest bardzo prosta.</w:t>
+      </w:r>
       <w:r>
         <w:rPr>
           <w:rFonts w:ascii="Arial" w:hAnsi="Arial" w:cs="Arial"/>
           <w:sz w:val="20"/>
         </w:rPr>
-        <w:t>Oracle</w:t>
-      </w:r>
-      <w:proofErr w:type="spellEnd"/>
+        <w:t xml:space="preserve"> </w:t>
+      </w:r>
       <w:r>
         <w:rPr>
           <w:rFonts w:ascii="Arial" w:hAnsi="Arial" w:cs="Arial"/>
           <w:sz w:val="20"/>
         </w:rPr>
-        <w:t>, włączając darmową wersję XE Edition.</w:t>
-      </w:r>
+        <w:t xml:space="preserve">Sposób przeprowadzenia instalacji serwera opisuje odrębna instrukcja instalacji, dostarczana z produktem Oracle </w:t>
+      </w:r>
+      <w:proofErr w:type="spellStart"/>
       <w:r>
         <w:rPr>
           <w:rFonts w:ascii="Arial" w:hAnsi="Arial" w:cs="Arial"/>
           <w:sz w:val="20"/>
         </w:rPr>
-        <w:t xml:space="preserve"> </w:t>
+        <w:t>ser</w:t>
       </w:r>
       <w:r>
         <w:rPr>
           <w:rFonts w:ascii="Arial" w:hAnsi="Arial" w:cs="Arial"/>
           <w:sz w:val="20"/>
         </w:rPr>
-        <w:t>Dla początkujących użytkowników zaleca się użycie wersji XE, instalacja tego programu jest bardzo prosta.</w:t>
+        <w:t>v</w:t>
       </w:r>
       <w:r>
         <w:rPr>
           <w:rFonts w:ascii="Arial" w:hAnsi="Arial" w:cs="Arial"/>
           <w:sz w:val="20"/>
         </w:rPr>
-        <w:t xml:space="preserve"> </w:t>
-      </w:r>
+        <w:t>er</w:t>
+      </w:r>
+      <w:proofErr w:type="spellEnd"/>
       <w:r>
         <w:rPr>
           <w:rFonts w:ascii="Arial" w:hAnsi="Arial" w:cs="Arial"/>
           <w:sz w:val="20"/>
         </w:rPr>
-        <w:t xml:space="preserve">Sposób przeprowadzenia instalacji serwera opisuje odrębna instrukcja instalacji, dostarczana z produktem </w:t>
-      </w:r>
-      <w:proofErr w:type="spellStart"/>
-      <w:r>
-        <w:rPr>
-          <w:rFonts w:ascii="Arial" w:hAnsi="Arial" w:cs="Arial"/>
-          <w:sz w:val="20"/>
-        </w:rPr>
-        <w:t>Oracle</w:t>
-      </w:r>
-      <w:proofErr w:type="spellEnd"/>
-      <w:r>
-        <w:rPr>
-          <w:rFonts w:ascii="Arial" w:hAnsi="Arial" w:cs="Arial"/>
-          <w:sz w:val="20"/>
-        </w:rPr>
-        <w:t xml:space="preserve"> </w:t>
-      </w:r>
-      <w:proofErr w:type="spellStart"/>
-      <w:r>
-        <w:rPr>
-          <w:rFonts w:ascii="Arial" w:hAnsi="Arial" w:cs="Arial"/>
-          <w:sz w:val="20"/>
-        </w:rPr>
-        <w:t>ser</w:t>
-      </w:r>
-      <w:r>
-        <w:rPr>
-          <w:rFonts w:ascii="Arial" w:hAnsi="Arial" w:cs="Arial"/>
-          <w:sz w:val="20"/>
-        </w:rPr>
-        <w:t>v</w:t>
-      </w:r>
-      <w:r>
-        <w:rPr>
-          <w:rFonts w:ascii="Arial" w:hAnsi="Arial" w:cs="Arial"/>
-          <w:sz w:val="20"/>
-        </w:rPr>
-        <w:t>er</w:t>
-      </w:r>
-      <w:proofErr w:type="spellEnd"/>
-      <w:r>
-        <w:rPr>
-          <w:rFonts w:ascii="Arial" w:hAnsi="Arial" w:cs="Arial"/>
-          <w:sz w:val="20"/>
-        </w:rPr>
         <w:t>.</w:t>
       </w:r>
     </w:p>
@@ -1939,7 +2033,7 @@
       <w:pPr>
         <w:pStyle w:val="Nagwek2"/>
       </w:pPr>
-      <w:bookmarkStart w:id="3" w:name="_Toc365630670"/>
+      <w:bookmarkStart w:id="4" w:name="_Toc365630670"/>
       <w:r>
         <w:t>I</w:t>
       </w:r>
@@ -1958,7 +2052,7 @@
       <w:r>
         <w:t xml:space="preserve"> w bazie danych</w:t>
       </w:r>
-      <w:bookmarkEnd w:id="3"/>
+      <w:bookmarkEnd w:id="4"/>
     </w:p>
     <w:p/>
     <w:p>
@@ -2252,7 +2346,6 @@
           <w:sz w:val="12"/>
           <w:lang w:val="en-GB"/>
         </w:rPr>
-        <w:lastRenderedPageBreak/>
         <w:t xml:space="preserve"> QUOTA UNLIMITED ON USERS;</w:t>
       </w:r>
     </w:p>
@@ -2294,27 +2387,7 @@
           <w:sz w:val="12"/>
           <w:lang w:val="en-GB"/>
         </w:rPr>
-        <w:t xml:space="preserve">grant </w:t>
-      </w:r>
-      <w:proofErr w:type="spellStart"/>
-      <w:r>
-        <w:rPr>
-          <w:rFonts w:ascii="Courier" w:hAnsi="Courier" w:cs="Courier"/>
-          <w:color w:val="0000F0"/>
-          <w:sz w:val="12"/>
-          <w:lang w:val="en-GB"/>
-        </w:rPr>
-        <w:t>dba</w:t>
-      </w:r>
-      <w:proofErr w:type="spellEnd"/>
-      <w:r>
-        <w:rPr>
-          <w:rFonts w:ascii="Courier" w:hAnsi="Courier" w:cs="Courier"/>
-          <w:color w:val="0000F0"/>
-          <w:sz w:val="12"/>
-          <w:lang w:val="en-GB"/>
-        </w:rPr>
-        <w:t xml:space="preserve"> to planner;</w:t>
+        <w:t>grant dba to planner;</w:t>
       </w:r>
     </w:p>
     <w:p>
@@ -3264,27 +3337,7 @@
           <w:sz w:val="12"/>
           <w:lang w:val="en-GB"/>
         </w:rPr>
-        <w:t xml:space="preserve">grant </w:t>
-      </w:r>
-      <w:proofErr w:type="spellStart"/>
-      <w:r>
-        <w:rPr>
-          <w:rFonts w:ascii="Courier" w:hAnsi="Courier" w:cs="Courier"/>
-          <w:color w:val="0000F0"/>
-          <w:sz w:val="12"/>
-          <w:lang w:val="en-GB"/>
-        </w:rPr>
-        <w:t>dba</w:t>
-      </w:r>
-      <w:proofErr w:type="spellEnd"/>
-      <w:r>
-        <w:rPr>
-          <w:rFonts w:ascii="Courier" w:hAnsi="Courier" w:cs="Courier"/>
-          <w:color w:val="0000F0"/>
-          <w:sz w:val="12"/>
-          <w:lang w:val="en-GB"/>
-        </w:rPr>
-        <w:t xml:space="preserve">                   to </w:t>
+        <w:t xml:space="preserve">grant dba                   to </w:t>
       </w:r>
       <w:proofErr w:type="spellStart"/>
       <w:r>
@@ -3576,7 +3629,6 @@
         </w:rPr>
         <w:t xml:space="preserve"> </w:t>
       </w:r>
-      <w:proofErr w:type="spellStart"/>
       <w:r>
         <w:rPr>
           <w:rFonts w:ascii="Courier" w:hAnsi="Courier" w:cs="Courier"/>
@@ -3586,7 +3638,6 @@
         </w:rPr>
         <w:t>tablespace</w:t>
       </w:r>
-      <w:proofErr w:type="spellEnd"/>
       <w:r>
         <w:rPr>
           <w:rFonts w:ascii="Courier" w:hAnsi="Courier" w:cs="Courier"/>
@@ -3642,7 +3693,6 @@
         </w:rPr>
         <w:t xml:space="preserve"> </w:t>
       </w:r>
-      <w:proofErr w:type="spellStart"/>
       <w:r>
         <w:rPr>
           <w:rFonts w:ascii="Courier" w:hAnsi="Courier" w:cs="Courier"/>
@@ -3652,7 +3702,6 @@
         </w:rPr>
         <w:t>tablespace</w:t>
       </w:r>
-      <w:proofErr w:type="spellEnd"/>
       <w:r>
         <w:rPr>
           <w:rFonts w:ascii="Courier" w:hAnsi="Courier" w:cs="Courier"/>
@@ -4239,8 +4288,8 @@
       <w:r>
         <w:rPr>
           <w:noProof/>
-          <w:lang w:val="en-GB" w:eastAsia="en-GB"/>
-        </w:rPr>
+        </w:rPr>
+        <w:lastRenderedPageBreak/>
         <w:drawing>
           <wp:inline distT="0" distB="0" distL="0" distR="0">
             <wp:extent cx="5764530" cy="1974850"/>
@@ -4259,7 +4308,7 @@
                     </pic:cNvPicPr>
                   </pic:nvPicPr>
                   <pic:blipFill>
-                    <a:blip r:embed="rId8">
+                    <a:blip r:embed="rId10">
                       <a:extLst>
                         <a:ext uri="{28A0092B-C50C-407E-A947-70E740481C1C}">
                           <a14:useLocalDpi xmlns:a14="http://schemas.microsoft.com/office/drawing/2010/main" val="0"/>
@@ -4606,7 +4655,6 @@
           <w:sz w:val="12"/>
           <w:lang w:val="en-US"/>
         </w:rPr>
-        <w:lastRenderedPageBreak/>
         <w:t xml:space="preserve">           DBMS_SQL.PARSE(C, REC_TEMP.S,DBMS_SQL.V7);</w:t>
       </w:r>
     </w:p>
@@ -5365,8 +5413,8 @@
       <w:r>
         <w:rPr>
           <w:noProof/>
-          <w:lang w:val="en-GB" w:eastAsia="en-GB"/>
-        </w:rPr>
+        </w:rPr>
+        <w:lastRenderedPageBreak/>
         <w:drawing>
           <wp:inline distT="0" distB="0" distL="0" distR="0">
             <wp:extent cx="5764530" cy="5486400"/>
@@ -5385,7 +5433,7 @@
                     </pic:cNvPicPr>
                   </pic:nvPicPr>
                   <pic:blipFill>
-                    <a:blip r:embed="rId9">
+                    <a:blip r:embed="rId11">
                       <a:extLst>
                         <a:ext uri="{28A0092B-C50C-407E-A947-70E740481C1C}">
                           <a14:useLocalDpi xmlns:a14="http://schemas.microsoft.com/office/drawing/2010/main" val="0"/>
@@ -7617,6 +7665,7 @@
           <w:sz w:val="12"/>
           <w:lang w:val="en-US"/>
         </w:rPr>
+        <w:lastRenderedPageBreak/>
         <w:t>grant</w:t>
       </w:r>
       <w:r>
@@ -10411,8 +10460,6 @@
         </w:rPr>
         <w:t>;</w:t>
       </w:r>
-      <w:bookmarkStart w:id="4" w:name="_GoBack"/>
-      <w:bookmarkEnd w:id="4"/>
     </w:p>
     <w:p>
       <w:pPr>
@@ -10460,7 +10507,7 @@
       <w:pPr>
         <w:jc w:val="both"/>
       </w:pPr>
-      <w:hyperlink r:id="rId10" w:history="1">
+      <w:hyperlink r:id="rId12" w:history="1">
         <w:r>
           <w:rPr>
             <w:rStyle w:val="Hipercze"/>
@@ -10507,14 +10554,9 @@
       </w:pPr>
       <w:bookmarkStart w:id="7" w:name="_Toc365630673"/>
       <w:r>
-        <w:t xml:space="preserve">Instalacja klienta </w:t>
-      </w:r>
-      <w:proofErr w:type="spellStart"/>
-      <w:r>
-        <w:t>Oracle</w:t>
+        <w:t>Instalacja klienta Oracle</w:t>
       </w:r>
       <w:bookmarkEnd w:id="7"/>
-      <w:proofErr w:type="spellEnd"/>
     </w:p>
     <w:p>
       <w:pPr>
@@ -10527,13 +10569,8 @@
         <w:t>uj</w:t>
       </w:r>
       <w:r>
-        <w:t xml:space="preserve"> klienta </w:t>
-      </w:r>
-      <w:proofErr w:type="spellStart"/>
-      <w:r>
-        <w:t>Oracle</w:t>
-      </w:r>
-      <w:proofErr w:type="spellEnd"/>
+        <w:t xml:space="preserve"> klienta Oracle</w:t>
+      </w:r>
       <w:r>
         <w:t xml:space="preserve"> z opcją ORAOLEDB.</w:t>
       </w:r>
@@ -10580,7 +10617,6 @@
       <w:bookmarkStart w:id="9" w:name="_Toc365630675"/>
       <w:proofErr w:type="spellStart"/>
       <w:r>
-        <w:lastRenderedPageBreak/>
         <w:t>Załacznik</w:t>
       </w:r>
       <w:proofErr w:type="spellEnd"/>
@@ -10683,7 +10719,6 @@
       <w:r>
         <w:rPr>
           <w:noProof/>
-          <w:lang w:val="en-GB" w:eastAsia="en-GB"/>
         </w:rPr>
         <w:drawing>
           <wp:inline distT="0" distB="0" distL="0" distR="0" wp14:anchorId="5C269E02" wp14:editId="50889D20">
@@ -10701,7 +10736,7 @@
                     <pic:cNvPicPr/>
                   </pic:nvPicPr>
                   <pic:blipFill>
-                    <a:blip r:embed="rId11"/>
+                    <a:blip r:embed="rId13"/>
                     <a:stretch>
                       <a:fillRect/>
                     </a:stretch>
@@ -10919,29 +10954,11 @@
       <w:r>
         <w:t xml:space="preserve">Na każdej wersji systemu operacyjnego można zainstalować oprogramowanie </w:t>
       </w:r>
-      <w:proofErr w:type="spellStart"/>
       <w:r>
         <w:t>Oracle</w:t>
       </w:r>
-      <w:proofErr w:type="spellEnd"/>
-      <w:r>
-        <w:t xml:space="preserve"> XE, mimo, że na stronie </w:t>
-      </w:r>
-      <w:proofErr w:type="spellStart"/>
-      <w:r>
-        <w:t>Oracle</w:t>
-      </w:r>
-      <w:proofErr w:type="spellEnd"/>
-      <w:r>
-        <w:t xml:space="preserve"> jest informacja, że nie wspiera rozwiązania pod Windows 7/8 (</w:t>
-      </w:r>
-      <w:proofErr w:type="spellStart"/>
-      <w:r>
-        <w:t>Oracle</w:t>
-      </w:r>
-      <w:proofErr w:type="spellEnd"/>
-      <w:r>
-        <w:t xml:space="preserve"> rekomenduje użyci</w:t>
+      <w:r>
+        <w:t xml:space="preserve"> XE, mimo, że na stronie Oracle jest informacja, że nie wspiera rozwiązania pod Windows 7/8 (Oracle rekomenduje użyci</w:t>
       </w:r>
       <w:r>
         <w:t>e</w:t>
@@ -10960,15 +10977,7 @@
         <w:pStyle w:val="Tekstpodstawowy"/>
       </w:pPr>
       <w:r>
-        <w:t xml:space="preserve">W razie napotkania problemu podczas instalacji </w:t>
-      </w:r>
-      <w:proofErr w:type="spellStart"/>
-      <w:r>
-        <w:t>Oracle</w:t>
-      </w:r>
-      <w:proofErr w:type="spellEnd"/>
-      <w:r>
-        <w:t xml:space="preserve"> XE serwer skorzystaj z następującej notatki:</w:t>
+        <w:t>W razie napotkania problemu podczas instalacji Oracle XE serwer skorzystaj z następującej notatki:</w:t>
       </w:r>
     </w:p>
     <w:p>
@@ -10981,7 +10990,7 @@
           <w:right w:val="single" w:sz="4" w:space="4" w:color="auto"/>
         </w:pBdr>
       </w:pPr>
-      <w:hyperlink r:id="rId12" w:history="1">
+      <w:hyperlink r:id="rId14" w:history="1">
         <w:r>
           <w:rPr>
             <w:rStyle w:val="Hipercze"/>
@@ -11001,7 +11010,6 @@
         </w:pBdr>
       </w:pPr>
       <w:r>
-        <w:lastRenderedPageBreak/>
         <w:t xml:space="preserve">Kluczowy problem to brak pliku </w:t>
       </w:r>
       <w:r>
@@ -11317,6 +11325,7 @@
         <w:rPr>
           <w:rFonts w:cs="Arial"/>
         </w:rPr>
+        <w:lastRenderedPageBreak/>
         <w:t>Sprawdź, czy sterownik ORAOLEDB został prawidłowo zainstalowany. W tym celu:</w:t>
       </w:r>
     </w:p>
@@ -11376,7 +11385,6 @@
         <w:rPr>
           <w:rFonts w:cs="Arial"/>
           <w:noProof/>
-          <w:lang w:val="en-GB" w:eastAsia="en-GB"/>
         </w:rPr>
         <w:drawing>
           <wp:inline distT="0" distB="0" distL="0" distR="0">
@@ -11396,7 +11404,7 @@
                     </pic:cNvPicPr>
                   </pic:nvPicPr>
                   <pic:blipFill>
-                    <a:blip r:embed="rId13">
+                    <a:blip r:embed="rId15">
                       <a:extLst>
                         <a:ext uri="{28A0092B-C50C-407E-A947-70E740481C1C}">
                           <a14:useLocalDpi xmlns:a14="http://schemas.microsoft.com/office/drawing/2010/main" val="0"/>
@@ -11449,59 +11457,31 @@
         <w:rPr>
           <w:rFonts w:cs="Arial"/>
         </w:rPr>
-        <w:t>Przejdź na zakładkę Dostawca, następnie wybierz dostawcę "</w:t>
-      </w:r>
-      <w:proofErr w:type="spellStart"/>
+        <w:t>Przejdź na zakładkę Dostawca, następnie wybierz dostawcę "Oracle Provider for OLE DB"</w:t>
+      </w:r>
       <w:r>
         <w:rPr>
           <w:rFonts w:cs="Arial"/>
         </w:rPr>
-        <w:t>Oracle</w:t>
-      </w:r>
-      <w:proofErr w:type="spellEnd"/>
+        <w:t xml:space="preserve">, a następnie naciśnij przycisk Dalej. </w:t>
+      </w:r>
       <w:r>
         <w:rPr>
           <w:rFonts w:cs="Arial"/>
         </w:rPr>
-        <w:t xml:space="preserve"> Provider for OLE DB"</w:t>
+        <w:t xml:space="preserve">Jeżeli </w:t>
       </w:r>
       <w:r>
         <w:rPr>
           <w:rFonts w:cs="Arial"/>
         </w:rPr>
-        <w:t xml:space="preserve">, a następnie naciśnij przycisk Dalej. </w:t>
+        <w:t xml:space="preserve">nazwy </w:t>
       </w:r>
       <w:r>
         <w:rPr>
           <w:rFonts w:cs="Arial"/>
         </w:rPr>
-        <w:t xml:space="preserve">Jeżeli </w:t>
-      </w:r>
-      <w:r>
-        <w:rPr>
-          <w:rFonts w:cs="Arial"/>
-        </w:rPr>
-        <w:t xml:space="preserve">nazwy </w:t>
-      </w:r>
-      <w:r>
-        <w:rPr>
-          <w:rFonts w:cs="Arial"/>
-        </w:rPr>
-        <w:t>"</w:t>
-      </w:r>
-      <w:proofErr w:type="spellStart"/>
-      <w:r>
-        <w:rPr>
-          <w:rFonts w:cs="Arial"/>
-        </w:rPr>
-        <w:t>Oracle</w:t>
-      </w:r>
-      <w:proofErr w:type="spellEnd"/>
-      <w:r>
-        <w:rPr>
-          <w:rFonts w:cs="Arial"/>
-        </w:rPr>
-        <w:t xml:space="preserve"> Provider for OLE DB" </w:t>
+        <w:t xml:space="preserve">"Oracle Provider for OLE DB" </w:t>
       </w:r>
       <w:r>
         <w:rPr>
@@ -11546,8 +11526,8 @@
         <w:rPr>
           <w:rFonts w:cs="Arial"/>
           <w:noProof/>
-        </w:rPr>
-        <w:lastRenderedPageBreak/>
+          <w:lang w:val="pl-PL" w:eastAsia="pl-PL"/>
+        </w:rPr>
         <w:drawing>
           <wp:inline distT="0" distB="0" distL="0" distR="0">
             <wp:extent cx="2348230" cy="2992120"/>
@@ -11566,7 +11546,7 @@
                     </pic:cNvPicPr>
                   </pic:nvPicPr>
                   <pic:blipFill>
-                    <a:blip r:embed="rId14">
+                    <a:blip r:embed="rId16">
                       <a:extLst>
                         <a:ext uri="{28A0092B-C50C-407E-A947-70E740481C1C}">
                           <a14:useLocalDpi xmlns:a14="http://schemas.microsoft.com/office/drawing/2010/main" val="0"/>
@@ -11671,7 +11651,7 @@
               </w:rPr>
               <w:t>Zainstaluj oprogramowanie OracleXEClient.exe (</w:t>
             </w:r>
-            <w:hyperlink r:id="rId15" w:history="1">
+            <w:hyperlink r:id="rId17" w:history="1">
               <w:r>
                 <w:rPr>
                   <w:rStyle w:val="Hipercze"/>
@@ -11750,7 +11730,7 @@
               </w:rPr>
               <w:t>Zainstaluj oprogramowanie OracleXEClient.exe (</w:t>
             </w:r>
-            <w:hyperlink r:id="rId16" w:history="1">
+            <w:hyperlink r:id="rId18" w:history="1">
               <w:r>
                 <w:rPr>
                   <w:rStyle w:val="Hipercze"/>
@@ -11793,17 +11773,8 @@
                 <w:rFonts w:ascii="Arial" w:hAnsi="Arial"/>
                 <w:sz w:val="20"/>
               </w:rPr>
-              <w:t xml:space="preserve"> </w:t>
+              <w:t xml:space="preserve"> Oracle</w:t>
             </w:r>
-            <w:proofErr w:type="spellStart"/>
-            <w:r>
-              <w:rPr>
-                <w:rFonts w:ascii="Arial" w:hAnsi="Arial"/>
-                <w:sz w:val="20"/>
-              </w:rPr>
-              <w:t>Oracle</w:t>
-            </w:r>
-            <w:proofErr w:type="spellEnd"/>
             <w:r>
               <w:rPr>
                 <w:rFonts w:ascii="Arial" w:hAnsi="Arial"/>
@@ -11835,25 +11806,7 @@
                 <w:color w:val="FF0000"/>
                 <w:sz w:val="20"/>
               </w:rPr>
-              <w:t xml:space="preserve">Plik ODAC101040.exe musi myć instalowany w środowisku Windows7, ponieważ naprawia on błąd polegający na tym, że nie po zainstalowaniu klienta </w:t>
-            </w:r>
-            <w:proofErr w:type="spellStart"/>
-            <w:r>
-              <w:rPr>
-                <w:rFonts w:ascii="Arial" w:hAnsi="Arial"/>
-                <w:color w:val="FF0000"/>
-                <w:sz w:val="20"/>
-              </w:rPr>
-              <w:t>Oracle</w:t>
-            </w:r>
-            <w:proofErr w:type="spellEnd"/>
-            <w:r>
-              <w:rPr>
-                <w:rFonts w:ascii="Arial" w:hAnsi="Arial"/>
-                <w:color w:val="FF0000"/>
-                <w:sz w:val="20"/>
-              </w:rPr>
-              <w:t xml:space="preserve"> nie można uruchomić sterownika </w:t>
+              <w:t xml:space="preserve">Plik ODAC101040.exe musi myć instalowany w środowisku Windows7, ponieważ naprawia on błąd polegający na tym, że nie po zainstalowaniu klienta Oracle nie można uruchomić sterownika </w:t>
             </w:r>
             <w:proofErr w:type="spellStart"/>
             <w:r>
@@ -11888,6 +11841,7 @@
                 <w:b/>
                 <w:lang w:val="pl-PL"/>
               </w:rPr>
+              <w:lastRenderedPageBreak/>
               <w:t>Użytkownicy systemu Windows 7, 32bit</w:t>
             </w:r>
           </w:p>
@@ -11905,39 +11859,7 @@
                 <w:rFonts w:ascii="Arial" w:hAnsi="Arial"/>
                 <w:sz w:val="20"/>
               </w:rPr>
-              <w:t xml:space="preserve">Zainstaluj oprogramowanie </w:t>
-            </w:r>
-            <w:proofErr w:type="spellStart"/>
-            <w:r>
-              <w:rPr>
-                <w:rFonts w:ascii="Arial" w:hAnsi="Arial"/>
-                <w:sz w:val="20"/>
-              </w:rPr>
-              <w:t>Oracle</w:t>
-            </w:r>
-            <w:proofErr w:type="spellEnd"/>
-            <w:r>
-              <w:rPr>
-                <w:rFonts w:ascii="Arial" w:hAnsi="Arial"/>
-                <w:sz w:val="20"/>
-              </w:rPr>
-              <w:t xml:space="preserve"> XE 11g na stacji roboczej, a następnie ręcznie zatrzymaj wszystkie usługi zaczynające się od słowa </w:t>
-            </w:r>
-            <w:proofErr w:type="spellStart"/>
-            <w:r>
-              <w:rPr>
-                <w:rFonts w:ascii="Arial" w:hAnsi="Arial"/>
-                <w:sz w:val="20"/>
-              </w:rPr>
-              <w:t>Oracle</w:t>
-            </w:r>
-            <w:proofErr w:type="spellEnd"/>
-            <w:r>
-              <w:rPr>
-                <w:rFonts w:ascii="Arial" w:hAnsi="Arial"/>
-                <w:sz w:val="20"/>
-              </w:rPr>
-              <w:t xml:space="preserve"> (nie są one potrzebne na stacji roboczej).</w:t>
+              <w:t>Zainstaluj oprogramowanie Oracle XE 11g na stacji roboczej, a następnie ręcznie zatrzymaj wszystkie usługi zaczynające się od słowa Oracle (nie są one potrzebne na stacji roboczej).</w:t>
             </w:r>
           </w:p>
           <w:p>
@@ -12099,9 +12021,7 @@
             <w:r>
               <w:rPr>
                 <w:noProof/>
-                <w:lang w:val="en-GB" w:eastAsia="en-GB"/>
               </w:rPr>
-              <w:lastRenderedPageBreak/>
               <w:drawing>
                 <wp:inline distT="0" distB="0" distL="0" distR="0">
                   <wp:extent cx="2874645" cy="2150745"/>
@@ -12120,7 +12040,7 @@
                           </pic:cNvPicPr>
                         </pic:nvPicPr>
                         <pic:blipFill>
-                          <a:blip r:embed="rId17" cstate="print">
+                          <a:blip r:embed="rId19" cstate="print">
                             <a:extLst>
                               <a:ext uri="{28A0092B-C50C-407E-A947-70E740481C1C}">
                                 <a14:useLocalDpi xmlns:a14="http://schemas.microsoft.com/office/drawing/2010/main" val="0"/>
@@ -12176,7 +12096,6 @@
             <w:r>
               <w:rPr>
                 <w:noProof/>
-                <w:lang w:val="en-GB" w:eastAsia="en-GB"/>
               </w:rPr>
               <w:drawing>
                 <wp:inline distT="0" distB="0" distL="0" distR="0">
@@ -12196,7 +12115,7 @@
                           </pic:cNvPicPr>
                         </pic:nvPicPr>
                         <pic:blipFill>
-                          <a:blip r:embed="rId18" cstate="print">
+                          <a:blip r:embed="rId20" cstate="print">
                             <a:extLst>
                               <a:ext uri="{28A0092B-C50C-407E-A947-70E740481C1C}">
                                 <a14:useLocalDpi xmlns:a14="http://schemas.microsoft.com/office/drawing/2010/main" val="0"/>
@@ -12246,8 +12165,8 @@
             <w:r>
               <w:rPr>
                 <w:noProof/>
-                <w:lang w:val="en-GB" w:eastAsia="en-GB"/>
               </w:rPr>
+              <w:lastRenderedPageBreak/>
               <w:drawing>
                 <wp:inline distT="0" distB="0" distL="0" distR="0">
                   <wp:extent cx="3437890" cy="2574925"/>
@@ -12266,7 +12185,7 @@
                           </pic:cNvPicPr>
                         </pic:nvPicPr>
                         <pic:blipFill>
-                          <a:blip r:embed="rId19">
+                          <a:blip r:embed="rId21">
                             <a:extLst>
                               <a:ext uri="{28A0092B-C50C-407E-A947-70E740481C1C}">
                                 <a14:useLocalDpi xmlns:a14="http://schemas.microsoft.com/office/drawing/2010/main" val="0"/>
@@ -12309,9 +12228,7 @@
             <w:r>
               <w:rPr>
                 <w:noProof/>
-                <w:lang w:val="en-GB" w:eastAsia="en-GB"/>
               </w:rPr>
-              <w:lastRenderedPageBreak/>
               <w:drawing>
                 <wp:inline distT="0" distB="0" distL="0" distR="0">
                   <wp:extent cx="3277235" cy="2450465"/>
@@ -12330,7 +12247,7 @@
                           </pic:cNvPicPr>
                         </pic:nvPicPr>
                         <pic:blipFill>
-                          <a:blip r:embed="rId20" cstate="print">
+                          <a:blip r:embed="rId22" cstate="print">
                             <a:extLst>
                               <a:ext uri="{28A0092B-C50C-407E-A947-70E740481C1C}">
                                 <a14:useLocalDpi xmlns:a14="http://schemas.microsoft.com/office/drawing/2010/main" val="0"/>
@@ -12444,8 +12361,8 @@
         <w:rPr>
           <w:rFonts w:cs="Arial"/>
           <w:noProof/>
-          <w:lang w:val="en-GB" w:eastAsia="en-GB"/>
-        </w:rPr>
+        </w:rPr>
+        <w:lastRenderedPageBreak/>
         <w:drawing>
           <wp:inline distT="0" distB="0" distL="0" distR="0">
             <wp:extent cx="2260600" cy="2874645"/>
@@ -12464,7 +12381,7 @@
                     </pic:cNvPicPr>
                   </pic:nvPicPr>
                   <pic:blipFill>
-                    <a:blip r:embed="rId21">
+                    <a:blip r:embed="rId23">
                       <a:extLst>
                         <a:ext uri="{28A0092B-C50C-407E-A947-70E740481C1C}">
                           <a14:useLocalDpi xmlns:a14="http://schemas.microsoft.com/office/drawing/2010/main" val="0"/>
@@ -12543,9 +12460,7 @@
       <w:r>
         <w:rPr>
           <w:noProof/>
-          <w:lang w:val="en-GB" w:eastAsia="en-GB"/>
-        </w:rPr>
-        <w:lastRenderedPageBreak/>
+        </w:rPr>
         <w:drawing>
           <wp:inline distT="0" distB="0" distL="0" distR="0">
             <wp:extent cx="5749925" cy="3825875"/>
@@ -12564,7 +12479,7 @@
                     </pic:cNvPicPr>
                   </pic:nvPicPr>
                   <pic:blipFill>
-                    <a:blip r:embed="rId22">
+                    <a:blip r:embed="rId24">
                       <a:extLst>
                         <a:ext uri="{28A0092B-C50C-407E-A947-70E740481C1C}">
                           <a14:useLocalDpi xmlns:a14="http://schemas.microsoft.com/office/drawing/2010/main" val="0"/>
@@ -12605,15 +12520,7 @@
     <w:p/>
     <w:p>
       <w:r>
-        <w:t xml:space="preserve">Jeśli jest bałagan w katalogu </w:t>
-      </w:r>
-      <w:proofErr w:type="spellStart"/>
-      <w:r>
-        <w:t>Oracle</w:t>
-      </w:r>
-      <w:proofErr w:type="spellEnd"/>
-      <w:r>
-        <w:t>, to należy :</w:t>
+        <w:t>Jeśli jest bałagan w katalogu Oracle, to należy :</w:t>
       </w:r>
     </w:p>
     <w:p>
@@ -12625,13 +12532,8 @@
         <w:spacing w:after="200" w:line="276" w:lineRule="auto"/>
       </w:pPr>
       <w:r>
-        <w:t xml:space="preserve">Usunąć fizyczne katalogi opisane w rejestrze, zawierające kolejne instalacje </w:t>
-      </w:r>
-      <w:proofErr w:type="spellStart"/>
-      <w:r>
-        <w:t>Oracle</w:t>
-      </w:r>
-      <w:proofErr w:type="spellEnd"/>
+        <w:t>Usunąć fizyczne katalogi opisane w rejestrze, zawierające kolejne instalacje Oracle</w:t>
+      </w:r>
     </w:p>
     <w:p>
       <w:pPr>
@@ -12645,6 +12547,7 @@
         <w:rPr>
           <w:noProof/>
         </w:rPr>
+        <w:lastRenderedPageBreak/>
         <w:t>Przenieśc w bezpieczne miejsce pliki tnsnames.oRa.</w:t>
       </w:r>
     </w:p>
@@ -13019,7 +12922,6 @@
       <w:r>
         <w:rPr>
           <w:noProof/>
-          <w:lang w:val="en-GB" w:eastAsia="en-GB"/>
         </w:rPr>
         <w:drawing>
           <wp:inline distT="0" distB="0" distL="0" distR="0">
@@ -13039,7 +12941,7 @@
                     </pic:cNvPicPr>
                   </pic:nvPicPr>
                   <pic:blipFill>
-                    <a:blip r:embed="rId23">
+                    <a:blip r:embed="rId25">
                       <a:extLst>
                         <a:ext uri="{28A0092B-C50C-407E-A947-70E740481C1C}">
                           <a14:useLocalDpi xmlns:a14="http://schemas.microsoft.com/office/drawing/2010/main" val="0"/>
@@ -13510,7 +13412,6 @@
         </w:rPr>
         <w:t xml:space="preserve"> </w:t>
       </w:r>
-      <w:proofErr w:type="spellStart"/>
       <w:r>
         <w:rPr>
           <w:rFonts w:ascii="Courier" w:hAnsi="Courier" w:cs="Courier"/>
@@ -13519,7 +13420,6 @@
         </w:rPr>
         <w:t>dba</w:t>
       </w:r>
-      <w:proofErr w:type="spellEnd"/>
       <w:r>
         <w:rPr>
           <w:rFonts w:ascii="Courier" w:hAnsi="Courier" w:cs="Courier"/>
@@ -15612,35 +15512,30 @@
       <w:r>
         <w:t xml:space="preserve">tworzony jest użytkownik w bazie danych </w:t>
       </w:r>
-      <w:proofErr w:type="spellStart"/>
       <w:r>
         <w:rPr>
           <w:i/>
         </w:rPr>
         <w:t>Oracle</w:t>
       </w:r>
-      <w:proofErr w:type="spellEnd"/>
       <w:r>
         <w:t xml:space="preserve"> (o ile uprzednio taki użytkownik nie istnieje). Dla autoryzacji (zob. moduł autoryzacje) nie jest tworzony użytkownik w bazie danych </w:t>
       </w:r>
-      <w:proofErr w:type="spellStart"/>
       <w:r>
         <w:rPr>
           <w:i/>
         </w:rPr>
         <w:t>Oracle</w:t>
       </w:r>
-      <w:proofErr w:type="spellEnd"/>
       <w:r>
         <w:t>.</w:t>
       </w:r>
     </w:p>
-    <w:p/>
     <w:sectPr>
-      <w:headerReference w:type="default" r:id="rId24"/>
-      <w:footerReference w:type="default" r:id="rId25"/>
-      <w:headerReference w:type="first" r:id="rId26"/>
-      <w:footerReference w:type="first" r:id="rId27"/>
+      <w:headerReference w:type="default" r:id="rId26"/>
+      <w:footerReference w:type="default" r:id="rId27"/>
+      <w:headerReference w:type="first" r:id="rId28"/>
+      <w:footerReference w:type="first" r:id="rId29"/>
       <w:pgSz w:w="11907" w:h="16840" w:code="9"/>
       <w:pgMar w:top="1412" w:right="1412" w:bottom="1412" w:left="1412" w:header="709" w:footer="709" w:gutter="0"/>
       <w:cols w:space="708"/>
@@ -15691,7 +15586,6 @@
     <w:r>
       <w:rPr>
         <w:noProof/>
-        <w:lang w:val="en-GB" w:eastAsia="en-GB"/>
       </w:rPr>
       <w:drawing>
         <wp:anchor distT="0" distB="0" distL="114300" distR="114300" simplePos="0" relativeHeight="251658240" behindDoc="0" locked="0" layoutInCell="1" allowOverlap="1">
@@ -16240,7 +16134,6 @@
     <w:r>
       <w:rPr>
         <w:noProof/>
-        <w:lang w:val="en-GB" w:eastAsia="en-GB"/>
       </w:rPr>
       <w:drawing>
         <wp:anchor distT="0" distB="0" distL="114300" distR="114300" simplePos="0" relativeHeight="251657216" behindDoc="0" locked="0" layoutInCell="1" allowOverlap="1">
@@ -16425,7 +16318,7 @@
         <v:path o:extrusionok="f" gradientshapeok="t" o:connecttype="rect"/>
         <o:lock v:ext="edit" aspectratio="t"/>
       </v:shapetype>
-      <v:shape id="_x0000_i1027" type="#_x0000_t75" style="width:93.9pt;height:55.3pt" o:bullet="t">
+      <v:shape id="_x0000_i1054" type="#_x0000_t75" style="width:93.9pt;height:55.3pt" o:bullet="t">
         <v:imagedata r:id="rId1" o:title="redcrow_small"/>
       </v:shape>
     </w:pict>
@@ -16688,6 +16581,95 @@
     </w:lvl>
   </w:abstractNum>
   <w:abstractNum w:abstractNumId="2">
+    <w:nsid w:val="24F04E31"/>
+    <w:multiLevelType w:val="hybridMultilevel"/>
+    <w:tmpl w:val="1B4EE9F6"/>
+    <w:lvl w:ilvl="0" w:tplc="0415000F">
+      <w:start w:val="1"/>
+      <w:numFmt w:val="decimal"/>
+      <w:lvlText w:val="%1."/>
+      <w:lvlJc w:val="left"/>
+      <w:pPr>
+        <w:ind w:left="720" w:hanging="360"/>
+      </w:pPr>
+      <w:rPr>
+        <w:rFonts w:hint="default"/>
+      </w:rPr>
+    </w:lvl>
+    <w:lvl w:ilvl="1" w:tplc="04150019" w:tentative="1">
+      <w:start w:val="1"/>
+      <w:numFmt w:val="lowerLetter"/>
+      <w:lvlText w:val="%2."/>
+      <w:lvlJc w:val="left"/>
+      <w:pPr>
+        <w:ind w:left="1440" w:hanging="360"/>
+      </w:pPr>
+    </w:lvl>
+    <w:lvl w:ilvl="2" w:tplc="0415001B" w:tentative="1">
+      <w:start w:val="1"/>
+      <w:numFmt w:val="lowerRoman"/>
+      <w:lvlText w:val="%3."/>
+      <w:lvlJc w:val="right"/>
+      <w:pPr>
+        <w:ind w:left="2160" w:hanging="180"/>
+      </w:pPr>
+    </w:lvl>
+    <w:lvl w:ilvl="3" w:tplc="0415000F" w:tentative="1">
+      <w:start w:val="1"/>
+      <w:numFmt w:val="decimal"/>
+      <w:lvlText w:val="%4."/>
+      <w:lvlJc w:val="left"/>
+      <w:pPr>
+        <w:ind w:left="2880" w:hanging="360"/>
+      </w:pPr>
+    </w:lvl>
+    <w:lvl w:ilvl="4" w:tplc="04150019" w:tentative="1">
+      <w:start w:val="1"/>
+      <w:numFmt w:val="lowerLetter"/>
+      <w:lvlText w:val="%5."/>
+      <w:lvlJc w:val="left"/>
+      <w:pPr>
+        <w:ind w:left="3600" w:hanging="360"/>
+      </w:pPr>
+    </w:lvl>
+    <w:lvl w:ilvl="5" w:tplc="0415001B" w:tentative="1">
+      <w:start w:val="1"/>
+      <w:numFmt w:val="lowerRoman"/>
+      <w:lvlText w:val="%6."/>
+      <w:lvlJc w:val="right"/>
+      <w:pPr>
+        <w:ind w:left="4320" w:hanging="180"/>
+      </w:pPr>
+    </w:lvl>
+    <w:lvl w:ilvl="6" w:tplc="0415000F" w:tentative="1">
+      <w:start w:val="1"/>
+      <w:numFmt w:val="decimal"/>
+      <w:lvlText w:val="%7."/>
+      <w:lvlJc w:val="left"/>
+      <w:pPr>
+        <w:ind w:left="5040" w:hanging="360"/>
+      </w:pPr>
+    </w:lvl>
+    <w:lvl w:ilvl="7" w:tplc="04150019" w:tentative="1">
+      <w:start w:val="1"/>
+      <w:numFmt w:val="lowerLetter"/>
+      <w:lvlText w:val="%8."/>
+      <w:lvlJc w:val="left"/>
+      <w:pPr>
+        <w:ind w:left="5760" w:hanging="360"/>
+      </w:pPr>
+    </w:lvl>
+    <w:lvl w:ilvl="8" w:tplc="0415001B" w:tentative="1">
+      <w:start w:val="1"/>
+      <w:numFmt w:val="lowerRoman"/>
+      <w:lvlText w:val="%9."/>
+      <w:lvlJc w:val="right"/>
+      <w:pPr>
+        <w:ind w:left="6480" w:hanging="180"/>
+      </w:pPr>
+    </w:lvl>
+  </w:abstractNum>
+  <w:abstractNum w:abstractNumId="3">
     <w:nsid w:val="32FD4EEA"/>
     <w:multiLevelType w:val="singleLevel"/>
     <w:tmpl w:val="8152ACDA"/>
@@ -16708,7 +16690,7 @@
       </w:rPr>
     </w:lvl>
   </w:abstractNum>
-  <w:abstractNum w:abstractNumId="3">
+  <w:abstractNum w:abstractNumId="4">
     <w:nsid w:val="3804285D"/>
     <w:multiLevelType w:val="hybridMultilevel"/>
     <w:tmpl w:val="0D34DEE4"/>
@@ -16821,7 +16803,7 @@
       </w:pPr>
     </w:lvl>
   </w:abstractNum>
-  <w:abstractNum w:abstractNumId="4">
+  <w:abstractNum w:abstractNumId="5">
     <w:nsid w:val="3C75172A"/>
     <w:multiLevelType w:val="hybridMultilevel"/>
     <w:tmpl w:val="AF8C2496"/>
@@ -16961,7 +16943,7 @@
       </w:rPr>
     </w:lvl>
   </w:abstractNum>
-  <w:abstractNum w:abstractNumId="5">
+  <w:abstractNum w:abstractNumId="6">
     <w:nsid w:val="4A29441E"/>
     <w:multiLevelType w:val="hybridMultilevel"/>
     <w:tmpl w:val="E724CC3A"/>
@@ -17074,7 +17056,7 @@
       </w:rPr>
     </w:lvl>
   </w:abstractNum>
-  <w:abstractNum w:abstractNumId="6">
+  <w:abstractNum w:abstractNumId="7">
     <w:nsid w:val="4EA14325"/>
     <w:multiLevelType w:val="multilevel"/>
     <w:tmpl w:val="B6AEDA36"/>
@@ -17196,7 +17178,7 @@
       </w:pPr>
     </w:lvl>
   </w:abstractNum>
-  <w:abstractNum w:abstractNumId="7">
+  <w:abstractNum w:abstractNumId="8">
     <w:nsid w:val="501213CB"/>
     <w:multiLevelType w:val="hybridMultilevel"/>
     <w:tmpl w:val="1FB0E614"/>
@@ -17337,7 +17319,7 @@
       </w:rPr>
     </w:lvl>
   </w:abstractNum>
-  <w:abstractNum w:abstractNumId="8">
+  <w:abstractNum w:abstractNumId="9">
     <w:nsid w:val="5EF11ABD"/>
     <w:multiLevelType w:val="hybridMultilevel"/>
     <w:tmpl w:val="008C79D4"/>
@@ -17477,7 +17459,7 @@
       </w:rPr>
     </w:lvl>
   </w:abstractNum>
-  <w:abstractNum w:abstractNumId="9">
+  <w:abstractNum w:abstractNumId="10">
     <w:nsid w:val="6AD52BDF"/>
     <w:multiLevelType w:val="singleLevel"/>
     <w:tmpl w:val="6C0C77D0"/>
@@ -17498,7 +17480,7 @@
       </w:rPr>
     </w:lvl>
   </w:abstractNum>
-  <w:abstractNum w:abstractNumId="10">
+  <w:abstractNum w:abstractNumId="11">
     <w:nsid w:val="6DF521E7"/>
     <w:multiLevelType w:val="singleLevel"/>
     <w:tmpl w:val="96EE9878"/>
@@ -17516,7 +17498,7 @@
       </w:pPr>
     </w:lvl>
   </w:abstractNum>
-  <w:abstractNum w:abstractNumId="11">
+  <w:abstractNum w:abstractNumId="12">
     <w:nsid w:val="7A2F1E11"/>
     <w:multiLevelType w:val="hybridMultilevel"/>
     <w:tmpl w:val="E40EAA42"/>
@@ -17633,19 +17615,19 @@
     </w:lvl>
   </w:abstractNum>
   <w:num w:numId="1">
-    <w:abstractNumId w:val="6"/>
+    <w:abstractNumId w:val="7"/>
   </w:num>
   <w:num w:numId="2">
-    <w:abstractNumId w:val="2"/>
+    <w:abstractNumId w:val="3"/>
   </w:num>
   <w:num w:numId="3">
-    <w:abstractNumId w:val="9"/>
+    <w:abstractNumId w:val="10"/>
   </w:num>
   <w:num w:numId="4">
-    <w:abstractNumId w:val="10"/>
+    <w:abstractNumId w:val="11"/>
   </w:num>
   <w:num w:numId="5">
-    <w:abstractNumId w:val="4"/>
+    <w:abstractNumId w:val="5"/>
   </w:num>
   <w:num w:numId="6">
     <w:abstractNumId w:val="0"/>
@@ -17654,25 +17636,28 @@
     <w:abstractNumId w:val="1"/>
   </w:num>
   <w:num w:numId="8">
+    <w:abstractNumId w:val="8"/>
+  </w:num>
+  <w:num w:numId="9">
     <w:abstractNumId w:val="7"/>
   </w:num>
-  <w:num w:numId="9">
+  <w:num w:numId="10">
+    <w:abstractNumId w:val="12"/>
+  </w:num>
+  <w:num w:numId="11">
+    <w:abstractNumId w:val="4"/>
+  </w:num>
+  <w:num w:numId="12">
     <w:abstractNumId w:val="6"/>
   </w:num>
-  <w:num w:numId="10">
-    <w:abstractNumId w:val="11"/>
-  </w:num>
-  <w:num w:numId="11">
-    <w:abstractNumId w:val="3"/>
-  </w:num>
-  <w:num w:numId="12">
-    <w:abstractNumId w:val="5"/>
-  </w:num>
   <w:num w:numId="13">
-    <w:abstractNumId w:val="8"/>
+    <w:abstractNumId w:val="9"/>
   </w:num>
   <w:num w:numId="14">
-    <w:abstractNumId w:val="6"/>
+    <w:abstractNumId w:val="7"/>
+  </w:num>
+  <w:num w:numId="15">
+    <w:abstractNumId w:val="2"/>
   </w:num>
 </w:numbering>
 </file>
@@ -18318,7 +18303,6 @@
     <w:uiPriority w:val="59"/>
     <w:rsid w:val="00751C26"/>
     <w:tblPr>
-      <w:tblInd w:w="0" w:type="dxa"/>
       <w:tblBorders>
         <w:top w:val="single" w:sz="4" w:space="0" w:color="auto"/>
         <w:left w:val="single" w:sz="4" w:space="0" w:color="auto"/>
@@ -18327,12 +18311,6 @@
         <w:insideH w:val="single" w:sz="4" w:space="0" w:color="auto"/>
         <w:insideV w:val="single" w:sz="4" w:space="0" w:color="auto"/>
       </w:tblBorders>
-      <w:tblCellMar>
-        <w:top w:w="0" w:type="dxa"/>
-        <w:left w:w="108" w:type="dxa"/>
-        <w:bottom w:w="0" w:type="dxa"/>
-        <w:right w:w="108" w:type="dxa"/>
-      </w:tblCellMar>
     </w:tblPr>
   </w:style>
   <w:style w:type="paragraph" w:styleId="NormalnyWeb">
@@ -18388,6 +18366,17 @@
       <w:rFonts w:ascii="Arial" w:hAnsi="Arial"/>
       <w:lang w:val="pl-PL" w:eastAsia="pl-PL"/>
     </w:rPr>
+  </w:style>
+  <w:style w:type="paragraph" w:styleId="Akapitzlist">
+    <w:name w:val="List Paragraph"/>
+    <w:basedOn w:val="Normalny"/>
+    <w:uiPriority w:val="34"/>
+    <w:qFormat/>
+    <w:rsid w:val="00C0031A"/>
+    <w:pPr>
+      <w:ind w:left="720"/>
+      <w:contextualSpacing/>
+    </w:pPr>
   </w:style>
 </w:styles>
 </file>
@@ -19033,7 +19022,6 @@
     <w:uiPriority w:val="59"/>
     <w:rsid w:val="00751C26"/>
     <w:tblPr>
-      <w:tblInd w:w="0" w:type="dxa"/>
       <w:tblBorders>
         <w:top w:val="single" w:sz="4" w:space="0" w:color="auto"/>
         <w:left w:val="single" w:sz="4" w:space="0" w:color="auto"/>
@@ -19042,12 +19030,6 @@
         <w:insideH w:val="single" w:sz="4" w:space="0" w:color="auto"/>
         <w:insideV w:val="single" w:sz="4" w:space="0" w:color="auto"/>
       </w:tblBorders>
-      <w:tblCellMar>
-        <w:top w:w="0" w:type="dxa"/>
-        <w:left w:w="108" w:type="dxa"/>
-        <w:bottom w:w="0" w:type="dxa"/>
-        <w:right w:w="108" w:type="dxa"/>
-      </w:tblCellMar>
     </w:tblPr>
   </w:style>
   <w:style w:type="paragraph" w:styleId="NormalnyWeb">
@@ -19103,6 +19085,17 @@
       <w:rFonts w:ascii="Arial" w:hAnsi="Arial"/>
       <w:lang w:val="pl-PL" w:eastAsia="pl-PL"/>
     </w:rPr>
+  </w:style>
+  <w:style w:type="paragraph" w:styleId="Akapitzlist">
+    <w:name w:val="List Paragraph"/>
+    <w:basedOn w:val="Normalny"/>
+    <w:uiPriority w:val="34"/>
+    <w:qFormat/>
+    <w:rsid w:val="00C0031A"/>
+    <w:pPr>
+      <w:ind w:left="720"/>
+      <w:contextualSpacing/>
+    </w:pPr>
   </w:style>
 </w:styles>
 </file>

--- a/cd/doc/techniczna/Instrukcja instalacji.stara.docx
+++ b/cd/doc/techniczna/Instrukcja instalacji.stara.docx
@@ -104,10 +104,7 @@
               <w:t>.</w:t>
             </w:r>
           </w:p>
-          <w:p>
-            <w:bookmarkStart w:id="0" w:name="_GoBack"/>
-            <w:bookmarkEnd w:id="0"/>
-          </w:p>
+          <w:p/>
           <w:p>
             <w:r>
               <w:t>Której instrukcji w tej sytuacji należy używać?</w:t>
@@ -1844,11 +1841,11 @@
       <w:r>
         <w:fldChar w:fldCharType="end"/>
       </w:r>
-      <w:bookmarkStart w:id="1" w:name="_Toc365630667"/>
+      <w:bookmarkStart w:id="0" w:name="_Toc365630667"/>
       <w:r>
         <w:t>Wstęp</w:t>
       </w:r>
-      <w:bookmarkEnd w:id="1"/>
+      <w:bookmarkEnd w:id="0"/>
     </w:p>
     <w:p>
       <w:pPr>
@@ -1900,30 +1897,30 @@
       <w:pPr>
         <w:pStyle w:val="Nagwek1"/>
       </w:pPr>
-      <w:bookmarkStart w:id="2" w:name="_Toc365630668"/>
+      <w:bookmarkStart w:id="1" w:name="_Toc365630668"/>
       <w:r>
         <w:t>Instalacja serwera</w:t>
       </w:r>
+      <w:bookmarkEnd w:id="1"/>
+    </w:p>
+    <w:p>
+      <w:pPr>
+        <w:pStyle w:val="Nagwek2"/>
+      </w:pPr>
+      <w:bookmarkStart w:id="2" w:name="_Toc365630669"/>
+      <w:r>
+        <w:t xml:space="preserve">Instalacja </w:t>
+      </w:r>
+      <w:r>
+        <w:t>serwer</w:t>
+      </w:r>
+      <w:r>
+        <w:t>a</w:t>
+      </w:r>
+      <w:r>
+        <w:t xml:space="preserve"> Oracle</w:t>
+      </w:r>
       <w:bookmarkEnd w:id="2"/>
-    </w:p>
-    <w:p>
-      <w:pPr>
-        <w:pStyle w:val="Nagwek2"/>
-      </w:pPr>
-      <w:bookmarkStart w:id="3" w:name="_Toc365630669"/>
-      <w:r>
-        <w:t xml:space="preserve">Instalacja </w:t>
-      </w:r>
-      <w:r>
-        <w:t>serwer</w:t>
-      </w:r>
-      <w:r>
-        <w:t>a</w:t>
-      </w:r>
-      <w:r>
-        <w:t xml:space="preserve"> Oracle</w:t>
-      </w:r>
-      <w:bookmarkEnd w:id="3"/>
     </w:p>
     <w:p>
       <w:pPr>
@@ -2033,7 +2030,7 @@
       <w:pPr>
         <w:pStyle w:val="Nagwek2"/>
       </w:pPr>
-      <w:bookmarkStart w:id="4" w:name="_Toc365630670"/>
+      <w:bookmarkStart w:id="3" w:name="_Toc365630670"/>
       <w:r>
         <w:t>I</w:t>
       </w:r>
@@ -2052,7 +2049,7 @@
       <w:r>
         <w:t xml:space="preserve"> w bazie danych</w:t>
       </w:r>
-      <w:bookmarkEnd w:id="4"/>
+      <w:bookmarkEnd w:id="3"/>
     </w:p>
     <w:p/>
     <w:p>
@@ -4126,6 +4123,139 @@
         </w:rPr>
         <w:t>grant select on SYS.USER$ to planner;</w:t>
       </w:r>
+    </w:p>
+    <w:p>
+      <w:pPr>
+        <w:pBdr>
+          <w:top w:val="single" w:sz="4" w:space="1" w:color="auto"/>
+          <w:left w:val="single" w:sz="4" w:space="1" w:color="auto"/>
+          <w:bottom w:val="single" w:sz="4" w:space="1" w:color="auto"/>
+          <w:right w:val="single" w:sz="4" w:space="1" w:color="auto"/>
+        </w:pBdr>
+        <w:rPr>
+          <w:rFonts w:ascii="Courier" w:hAnsi="Courier" w:cs="Courier"/>
+          <w:color w:val="0000F0"/>
+          <w:sz w:val="12"/>
+          <w:lang w:val="en-US"/>
+        </w:rPr>
+      </w:pPr>
+    </w:p>
+    <w:p>
+      <w:pPr>
+        <w:pBdr>
+          <w:top w:val="single" w:sz="4" w:space="1" w:color="auto"/>
+          <w:left w:val="single" w:sz="4" w:space="1" w:color="auto"/>
+          <w:bottom w:val="single" w:sz="4" w:space="1" w:color="auto"/>
+          <w:right w:val="single" w:sz="4" w:space="1" w:color="auto"/>
+        </w:pBdr>
+        <w:rPr>
+          <w:rFonts w:ascii="Courier" w:hAnsi="Courier" w:cs="Courier"/>
+          <w:color w:val="0000F0"/>
+          <w:sz w:val="12"/>
+          <w:lang w:val="en-US"/>
+        </w:rPr>
+      </w:pPr>
+      <w:r>
+        <w:rPr>
+          <w:rFonts w:ascii="Courier" w:hAnsi="Courier" w:cs="Courier"/>
+          <w:color w:val="0000F0"/>
+          <w:sz w:val="12"/>
+          <w:lang w:val="en-US"/>
+        </w:rPr>
+        <w:t>grant alter system to planner;</w:t>
+      </w:r>
+    </w:p>
+    <w:p>
+      <w:pPr>
+        <w:pBdr>
+          <w:top w:val="single" w:sz="4" w:space="1" w:color="auto"/>
+          <w:left w:val="single" w:sz="4" w:space="1" w:color="auto"/>
+          <w:bottom w:val="single" w:sz="4" w:space="1" w:color="auto"/>
+          <w:right w:val="single" w:sz="4" w:space="1" w:color="auto"/>
+        </w:pBdr>
+        <w:rPr>
+          <w:rFonts w:ascii="Courier" w:hAnsi="Courier" w:cs="Courier"/>
+          <w:color w:val="0000F0"/>
+          <w:sz w:val="12"/>
+          <w:lang w:val="en-US"/>
+        </w:rPr>
+      </w:pPr>
+      <w:r>
+        <w:rPr>
+          <w:rFonts w:ascii="Courier" w:hAnsi="Courier" w:cs="Courier"/>
+          <w:color w:val="0000F0"/>
+          <w:sz w:val="12"/>
+          <w:lang w:val="en-US"/>
+        </w:rPr>
+        <w:t xml:space="preserve">grant select on </w:t>
+      </w:r>
+      <w:proofErr w:type="spellStart"/>
+      <w:r>
+        <w:rPr>
+          <w:rFonts w:ascii="Courier" w:hAnsi="Courier" w:cs="Courier"/>
+          <w:color w:val="0000F0"/>
+          <w:sz w:val="12"/>
+          <w:lang w:val="en-US"/>
+        </w:rPr>
+        <w:t>sys.GV_$SESSION</w:t>
+      </w:r>
+      <w:proofErr w:type="spellEnd"/>
+      <w:r>
+        <w:rPr>
+          <w:rFonts w:ascii="Courier" w:hAnsi="Courier" w:cs="Courier"/>
+          <w:color w:val="0000F0"/>
+          <w:sz w:val="12"/>
+          <w:lang w:val="en-US"/>
+        </w:rPr>
+        <w:t xml:space="preserve"> to planner;</w:t>
+      </w:r>
+    </w:p>
+    <w:p>
+      <w:pPr>
+        <w:pBdr>
+          <w:top w:val="single" w:sz="4" w:space="1" w:color="auto"/>
+          <w:left w:val="single" w:sz="4" w:space="1" w:color="auto"/>
+          <w:bottom w:val="single" w:sz="4" w:space="1" w:color="auto"/>
+          <w:right w:val="single" w:sz="4" w:space="1" w:color="auto"/>
+        </w:pBdr>
+        <w:rPr>
+          <w:rFonts w:ascii="Courier" w:hAnsi="Courier" w:cs="Courier"/>
+          <w:color w:val="0000F0"/>
+          <w:sz w:val="12"/>
+          <w:lang w:val="en-US"/>
+        </w:rPr>
+      </w:pPr>
+      <w:r>
+        <w:rPr>
+          <w:rFonts w:ascii="Courier" w:hAnsi="Courier" w:cs="Courier"/>
+          <w:color w:val="0000F0"/>
+          <w:sz w:val="12"/>
+          <w:lang w:val="en-US"/>
+        </w:rPr>
+        <w:t xml:space="preserve">GRANT EXECUTE ON </w:t>
+      </w:r>
+      <w:proofErr w:type="spellStart"/>
+      <w:r>
+        <w:rPr>
+          <w:rFonts w:ascii="Courier" w:hAnsi="Courier" w:cs="Courier"/>
+          <w:color w:val="0000F0"/>
+          <w:sz w:val="12"/>
+          <w:lang w:val="en-US"/>
+        </w:rPr>
+        <w:t>sys.dbms_crypto</w:t>
+      </w:r>
+      <w:proofErr w:type="spellEnd"/>
+      <w:r>
+        <w:rPr>
+          <w:rFonts w:ascii="Courier" w:hAnsi="Courier" w:cs="Courier"/>
+          <w:color w:val="0000F0"/>
+          <w:sz w:val="12"/>
+          <w:lang w:val="en-US"/>
+        </w:rPr>
+        <w:t xml:space="preserve"> TO planner;</w:t>
+      </w:r>
+      <w:bookmarkStart w:id="4" w:name="_GoBack"/>
+      <w:bookmarkEnd w:id="4"/>
     </w:p>
     <w:p>
       <w:pPr>
@@ -16318,7 +16448,7 @@
         <v:path o:extrusionok="f" gradientshapeok="t" o:connecttype="rect"/>
         <o:lock v:ext="edit" aspectratio="t"/>
       </v:shapetype>
-      <v:shape id="_x0000_i1054" type="#_x0000_t75" style="width:93.9pt;height:55.3pt" o:bullet="t">
+      <v:shape id="_x0000_i1031" type="#_x0000_t75" style="width:93.9pt;height:55.3pt" o:bullet="t">
         <v:imagedata r:id="rId1" o:title="redcrow_small"/>
       </v:shape>
     </w:pict>

--- a/cd/doc/techniczna/Instrukcja instalacji.stara.docx
+++ b/cd/doc/techniczna/Instrukcja instalacji.stara.docx
@@ -53,23 +53,7 @@
               </w:r>
             </w:hyperlink>
             <w:r>
-              <w:t xml:space="preserve"> posiada niskopoziomowy błąd polegający na tym, że wyniki zapytań, nawet tak prostych jak </w:t>
-            </w:r>
-            <w:proofErr w:type="spellStart"/>
-            <w:r>
-              <w:t>select</w:t>
-            </w:r>
-            <w:proofErr w:type="spellEnd"/>
-            <w:r>
-              <w:t xml:space="preserve"> * from </w:t>
-            </w:r>
-            <w:proofErr w:type="spellStart"/>
-            <w:r>
-              <w:t>forms</w:t>
-            </w:r>
-            <w:proofErr w:type="spellEnd"/>
-            <w:r>
-              <w:t xml:space="preserve"> są nieprawidłowe (zwracanych było 300 rekordów: 100 prawidłowych następnie pono</w:t>
+              <w:t xml:space="preserve"> posiada niskopoziomowy błąd polegający na tym, że wyniki zapytań, nawet tak prostych jak select * from forms są nieprawidłowe (zwracanych było 300 rekordów: 100 prawidłowych następnie pono</w:t>
             </w:r>
             <w:r>
               <w:t>w</w:t>
@@ -228,9 +212,8 @@
           <w:color w:val="FF0000"/>
           <w:sz w:val="20"/>
         </w:rPr>
-        <w:t xml:space="preserve">Firma Software </w:t>
-      </w:r>
-      <w:proofErr w:type="spellStart"/>
+        <w:t xml:space="preserve">Firma Software Factory bezpłatnie </w:t>
+      </w:r>
       <w:r>
         <w:rPr>
           <w:rFonts w:ascii="Arial" w:hAnsi="Arial" w:cs="Arial"/>
@@ -238,9 +221,8 @@
           <w:color w:val="FF0000"/>
           <w:sz w:val="20"/>
         </w:rPr>
-        <w:t>Factory</w:t>
-      </w:r>
-      <w:proofErr w:type="spellEnd"/>
+        <w:t>zainstaluje</w:t>
+      </w:r>
       <w:r>
         <w:rPr>
           <w:rFonts w:ascii="Arial" w:hAnsi="Arial" w:cs="Arial"/>
@@ -248,7 +230,7 @@
           <w:color w:val="FF0000"/>
           <w:sz w:val="20"/>
         </w:rPr>
-        <w:t xml:space="preserve"> bezpłatnie </w:t>
+        <w:t xml:space="preserve"> oprogramowanie Plansoft</w:t>
       </w:r>
       <w:r>
         <w:rPr>
@@ -257,7 +239,7 @@
           <w:color w:val="FF0000"/>
           <w:sz w:val="20"/>
         </w:rPr>
-        <w:t>zainstaluje</w:t>
+        <w:t>.org</w:t>
       </w:r>
       <w:r>
         <w:rPr>
@@ -266,7 +248,7 @@
           <w:color w:val="FF0000"/>
           <w:sz w:val="20"/>
         </w:rPr>
-        <w:t xml:space="preserve"> oprogramowanie Plansoft</w:t>
+        <w:t xml:space="preserve"> oraz serwer bazy danych Oracle</w:t>
       </w:r>
       <w:r>
         <w:rPr>
@@ -275,7 +257,7 @@
           <w:color w:val="FF0000"/>
           <w:sz w:val="20"/>
         </w:rPr>
-        <w:t>.org</w:t>
+        <w:t xml:space="preserve"> lub pomoże w instalacji</w:t>
       </w:r>
       <w:r>
         <w:rPr>
@@ -284,7 +266,7 @@
           <w:color w:val="FF0000"/>
           <w:sz w:val="20"/>
         </w:rPr>
-        <w:t xml:space="preserve"> oraz serwer bazy danych Oracle</w:t>
+        <w:t xml:space="preserve">. W razie problemów prosimy o </w:t>
       </w:r>
       <w:r>
         <w:rPr>
@@ -293,7 +275,7 @@
           <w:color w:val="FF0000"/>
           <w:sz w:val="20"/>
         </w:rPr>
-        <w:t xml:space="preserve"> lub pomoże w instalacji</w:t>
+        <w:t>kontakt</w:t>
       </w:r>
       <w:r>
         <w:rPr>
@@ -302,24 +284,6 @@
           <w:color w:val="FF0000"/>
           <w:sz w:val="20"/>
         </w:rPr>
-        <w:t xml:space="preserve">. W razie problemów prosimy o </w:t>
-      </w:r>
-      <w:r>
-        <w:rPr>
-          <w:rFonts w:ascii="Arial" w:hAnsi="Arial" w:cs="Arial"/>
-          <w:b/>
-          <w:color w:val="FF0000"/>
-          <w:sz w:val="20"/>
-        </w:rPr>
-        <w:t>kontakt</w:t>
-      </w:r>
-      <w:r>
-        <w:rPr>
-          <w:rFonts w:ascii="Arial" w:hAnsi="Arial" w:cs="Arial"/>
-          <w:b/>
-          <w:color w:val="FF0000"/>
-          <w:sz w:val="20"/>
-        </w:rPr>
         <w:t>.</w:t>
       </w:r>
     </w:p>
@@ -332,11 +296,10 @@
       <w:pPr>
         <w:pStyle w:val="Spistreci1"/>
         <w:rPr>
-          <w:rFonts w:ascii="Calibri" w:hAnsi="Calibri"/>
+          <w:rFonts w:asciiTheme="minorHAnsi" w:eastAsiaTheme="minorEastAsia" w:hAnsiTheme="minorHAnsi" w:cstheme="minorBidi"/>
           <w:noProof/>
           <w:sz w:val="22"/>
           <w:szCs w:val="22"/>
-          <w:lang w:val="en-GB" w:eastAsia="en-GB"/>
         </w:rPr>
       </w:pPr>
       <w:r>
@@ -348,7 +311,7 @@
       <w:r>
         <w:fldChar w:fldCharType="separate"/>
       </w:r>
-      <w:hyperlink w:anchor="_Toc365630667" w:history="1">
+      <w:hyperlink w:anchor="_Toc527789805" w:history="1">
         <w:r>
           <w:rPr>
             <w:rStyle w:val="Hipercze"/>
@@ -375,7 +338,7 @@
             <w:noProof/>
             <w:webHidden/>
           </w:rPr>
-          <w:instrText xml:space="preserve"> PAGEREF _Toc365630667 \h </w:instrText>
+          <w:instrText xml:space="preserve"> PAGEREF _Toc527789805 \h </w:instrText>
         </w:r>
         <w:r>
           <w:rPr>
@@ -413,14 +376,13 @@
           <w:tab w:val="left" w:pos="482"/>
         </w:tabs>
         <w:rPr>
-          <w:rFonts w:ascii="Calibri" w:hAnsi="Calibri"/>
+          <w:rFonts w:asciiTheme="minorHAnsi" w:eastAsiaTheme="minorEastAsia" w:hAnsiTheme="minorHAnsi" w:cstheme="minorBidi"/>
           <w:noProof/>
           <w:sz w:val="22"/>
           <w:szCs w:val="22"/>
-          <w:lang w:val="en-GB" w:eastAsia="en-GB"/>
-        </w:rPr>
-      </w:pPr>
-      <w:hyperlink w:anchor="_Toc365630668" w:history="1">
+        </w:rPr>
+      </w:pPr>
+      <w:hyperlink w:anchor="_Toc527789806" w:history="1">
         <w:r>
           <w:rPr>
             <w:rStyle w:val="Hipercze"/>
@@ -430,11 +392,10 @@
         </w:r>
         <w:r>
           <w:rPr>
-            <w:rFonts w:ascii="Calibri" w:hAnsi="Calibri"/>
+            <w:rFonts w:asciiTheme="minorHAnsi" w:eastAsiaTheme="minorEastAsia" w:hAnsiTheme="minorHAnsi" w:cstheme="minorBidi"/>
             <w:noProof/>
             <w:sz w:val="22"/>
             <w:szCs w:val="22"/>
-            <w:lang w:val="en-GB" w:eastAsia="en-GB"/>
           </w:rPr>
           <w:tab/>
         </w:r>
@@ -464,7 +425,7 @@
             <w:noProof/>
             <w:webHidden/>
           </w:rPr>
-          <w:instrText xml:space="preserve"> PAGEREF _Toc365630668 \h </w:instrText>
+          <w:instrText xml:space="preserve"> PAGEREF _Toc527789806 \h </w:instrText>
         </w:r>
         <w:r>
           <w:rPr>
@@ -502,14 +463,13 @@
           <w:tab w:val="left" w:pos="1000"/>
         </w:tabs>
         <w:rPr>
-          <w:rFonts w:ascii="Calibri" w:hAnsi="Calibri"/>
+          <w:rFonts w:asciiTheme="minorHAnsi" w:eastAsiaTheme="minorEastAsia" w:hAnsiTheme="minorHAnsi" w:cstheme="minorBidi"/>
           <w:noProof/>
           <w:sz w:val="22"/>
           <w:szCs w:val="22"/>
-          <w:lang w:val="en-GB" w:eastAsia="en-GB"/>
-        </w:rPr>
-      </w:pPr>
-      <w:hyperlink w:anchor="_Toc365630669" w:history="1">
+        </w:rPr>
+      </w:pPr>
+      <w:hyperlink w:anchor="_Toc527789807" w:history="1">
         <w:r>
           <w:rPr>
             <w:rStyle w:val="Hipercze"/>
@@ -519,11 +479,10 @@
         </w:r>
         <w:r>
           <w:rPr>
-            <w:rFonts w:ascii="Calibri" w:hAnsi="Calibri"/>
+            <w:rFonts w:asciiTheme="minorHAnsi" w:eastAsiaTheme="minorEastAsia" w:hAnsiTheme="minorHAnsi" w:cstheme="minorBidi"/>
             <w:noProof/>
             <w:sz w:val="22"/>
             <w:szCs w:val="22"/>
-            <w:lang w:val="en-GB" w:eastAsia="en-GB"/>
           </w:rPr>
           <w:tab/>
         </w:r>
@@ -553,7 +512,7 @@
             <w:noProof/>
             <w:webHidden/>
           </w:rPr>
-          <w:instrText xml:space="preserve"> PAGEREF _Toc365630669 \h </w:instrText>
+          <w:instrText xml:space="preserve"> PAGEREF _Toc527789807 \h </w:instrText>
         </w:r>
         <w:r>
           <w:rPr>
@@ -591,14 +550,13 @@
           <w:tab w:val="left" w:pos="1000"/>
         </w:tabs>
         <w:rPr>
-          <w:rFonts w:ascii="Calibri" w:hAnsi="Calibri"/>
+          <w:rFonts w:asciiTheme="minorHAnsi" w:eastAsiaTheme="minorEastAsia" w:hAnsiTheme="minorHAnsi" w:cstheme="minorBidi"/>
           <w:noProof/>
           <w:sz w:val="22"/>
           <w:szCs w:val="22"/>
-          <w:lang w:val="en-GB" w:eastAsia="en-GB"/>
-        </w:rPr>
-      </w:pPr>
-      <w:hyperlink w:anchor="_Toc365630670" w:history="1">
+        </w:rPr>
+      </w:pPr>
+      <w:hyperlink w:anchor="_Toc527789808" w:history="1">
         <w:r>
           <w:rPr>
             <w:rStyle w:val="Hipercze"/>
@@ -608,11 +566,10 @@
         </w:r>
         <w:r>
           <w:rPr>
-            <w:rFonts w:ascii="Calibri" w:hAnsi="Calibri"/>
+            <w:rFonts w:asciiTheme="minorHAnsi" w:eastAsiaTheme="minorEastAsia" w:hAnsiTheme="minorHAnsi" w:cstheme="minorBidi"/>
             <w:noProof/>
             <w:sz w:val="22"/>
             <w:szCs w:val="22"/>
-            <w:lang w:val="en-GB" w:eastAsia="en-GB"/>
           </w:rPr>
           <w:tab/>
         </w:r>
@@ -642,7 +599,7 @@
             <w:noProof/>
             <w:webHidden/>
           </w:rPr>
-          <w:instrText xml:space="preserve"> PAGEREF _Toc365630670 \h </w:instrText>
+          <w:instrText xml:space="preserve"> PAGEREF _Toc527789808 \h </w:instrText>
         </w:r>
         <w:r>
           <w:rPr>
@@ -662,7 +619,7 @@
             <w:noProof/>
             <w:webHidden/>
           </w:rPr>
-          <w:t>1</w:t>
+          <w:t>2</w:t>
         </w:r>
         <w:r>
           <w:rPr>
@@ -680,14 +637,13 @@
           <w:tab w:val="left" w:pos="482"/>
         </w:tabs>
         <w:rPr>
-          <w:rFonts w:ascii="Calibri" w:hAnsi="Calibri"/>
+          <w:rFonts w:asciiTheme="minorHAnsi" w:eastAsiaTheme="minorEastAsia" w:hAnsiTheme="minorHAnsi" w:cstheme="minorBidi"/>
           <w:noProof/>
           <w:sz w:val="22"/>
           <w:szCs w:val="22"/>
-          <w:lang w:val="en-GB" w:eastAsia="en-GB"/>
-        </w:rPr>
-      </w:pPr>
-      <w:hyperlink w:anchor="_Toc365630671" w:history="1">
+        </w:rPr>
+      </w:pPr>
+      <w:hyperlink w:anchor="_Toc527789809" w:history="1">
         <w:r>
           <w:rPr>
             <w:rStyle w:val="Hipercze"/>
@@ -697,11 +653,10 @@
         </w:r>
         <w:r>
           <w:rPr>
-            <w:rFonts w:ascii="Calibri" w:hAnsi="Calibri"/>
+            <w:rFonts w:asciiTheme="minorHAnsi" w:eastAsiaTheme="minorEastAsia" w:hAnsiTheme="minorHAnsi" w:cstheme="minorBidi"/>
             <w:noProof/>
             <w:sz w:val="22"/>
             <w:szCs w:val="22"/>
-            <w:lang w:val="en-GB" w:eastAsia="en-GB"/>
           </w:rPr>
           <w:tab/>
         </w:r>
@@ -731,7 +686,7 @@
             <w:noProof/>
             <w:webHidden/>
           </w:rPr>
-          <w:instrText xml:space="preserve"> PAGEREF _Toc365630671 \h </w:instrText>
+          <w:instrText xml:space="preserve"> PAGEREF _Toc527789809 \h </w:instrText>
         </w:r>
         <w:r>
           <w:rPr>
@@ -751,7 +706,7 @@
             <w:noProof/>
             <w:webHidden/>
           </w:rPr>
-          <w:t>4</w:t>
+          <w:t>5</w:t>
         </w:r>
         <w:r>
           <w:rPr>
@@ -769,14 +724,13 @@
           <w:tab w:val="left" w:pos="1000"/>
         </w:tabs>
         <w:rPr>
-          <w:rFonts w:ascii="Calibri" w:hAnsi="Calibri"/>
+          <w:rFonts w:asciiTheme="minorHAnsi" w:eastAsiaTheme="minorEastAsia" w:hAnsiTheme="minorHAnsi" w:cstheme="minorBidi"/>
           <w:noProof/>
           <w:sz w:val="22"/>
           <w:szCs w:val="22"/>
-          <w:lang w:val="en-GB" w:eastAsia="en-GB"/>
-        </w:rPr>
-      </w:pPr>
-      <w:hyperlink w:anchor="_Toc365630672" w:history="1">
+        </w:rPr>
+      </w:pPr>
+      <w:hyperlink w:anchor="_Toc527789810" w:history="1">
         <w:r>
           <w:rPr>
             <w:rStyle w:val="Hipercze"/>
@@ -786,11 +740,10 @@
         </w:r>
         <w:r>
           <w:rPr>
-            <w:rFonts w:ascii="Calibri" w:hAnsi="Calibri"/>
+            <w:rFonts w:asciiTheme="minorHAnsi" w:eastAsiaTheme="minorEastAsia" w:hAnsiTheme="minorHAnsi" w:cstheme="minorBidi"/>
             <w:noProof/>
             <w:sz w:val="22"/>
             <w:szCs w:val="22"/>
-            <w:lang w:val="en-GB" w:eastAsia="en-GB"/>
           </w:rPr>
           <w:tab/>
         </w:r>
@@ -820,7 +773,7 @@
             <w:noProof/>
             <w:webHidden/>
           </w:rPr>
-          <w:instrText xml:space="preserve"> PAGEREF _Toc365630672 \h </w:instrText>
+          <w:instrText xml:space="preserve"> PAGEREF _Toc527789810 \h </w:instrText>
         </w:r>
         <w:r>
           <w:rPr>
@@ -840,7 +793,7 @@
             <w:noProof/>
             <w:webHidden/>
           </w:rPr>
-          <w:t>4</w:t>
+          <w:t>5</w:t>
         </w:r>
         <w:r>
           <w:rPr>
@@ -858,14 +811,13 @@
           <w:tab w:val="left" w:pos="1000"/>
         </w:tabs>
         <w:rPr>
-          <w:rFonts w:ascii="Calibri" w:hAnsi="Calibri"/>
+          <w:rFonts w:asciiTheme="minorHAnsi" w:eastAsiaTheme="minorEastAsia" w:hAnsiTheme="minorHAnsi" w:cstheme="minorBidi"/>
           <w:noProof/>
           <w:sz w:val="22"/>
           <w:szCs w:val="22"/>
-          <w:lang w:val="en-GB" w:eastAsia="en-GB"/>
-        </w:rPr>
-      </w:pPr>
-      <w:hyperlink w:anchor="_Toc365630673" w:history="1">
+        </w:rPr>
+      </w:pPr>
+      <w:hyperlink w:anchor="_Toc527789811" w:history="1">
         <w:r>
           <w:rPr>
             <w:rStyle w:val="Hipercze"/>
@@ -875,11 +827,10 @@
         </w:r>
         <w:r>
           <w:rPr>
-            <w:rFonts w:ascii="Calibri" w:hAnsi="Calibri"/>
+            <w:rFonts w:asciiTheme="minorHAnsi" w:eastAsiaTheme="minorEastAsia" w:hAnsiTheme="minorHAnsi" w:cstheme="minorBidi"/>
             <w:noProof/>
             <w:sz w:val="22"/>
             <w:szCs w:val="22"/>
-            <w:lang w:val="en-GB" w:eastAsia="en-GB"/>
           </w:rPr>
           <w:tab/>
         </w:r>
@@ -909,7 +860,7 @@
             <w:noProof/>
             <w:webHidden/>
           </w:rPr>
-          <w:instrText xml:space="preserve"> PAGEREF _Toc365630673 \h </w:instrText>
+          <w:instrText xml:space="preserve"> PAGEREF _Toc527789811 \h </w:instrText>
         </w:r>
         <w:r>
           <w:rPr>
@@ -929,7 +880,7 @@
             <w:noProof/>
             <w:webHidden/>
           </w:rPr>
-          <w:t>4</w:t>
+          <w:t>5</w:t>
         </w:r>
         <w:r>
           <w:rPr>
@@ -947,14 +898,13 @@
           <w:tab w:val="left" w:pos="1000"/>
         </w:tabs>
         <w:rPr>
-          <w:rFonts w:ascii="Calibri" w:hAnsi="Calibri"/>
+          <w:rFonts w:asciiTheme="minorHAnsi" w:eastAsiaTheme="minorEastAsia" w:hAnsiTheme="minorHAnsi" w:cstheme="minorBidi"/>
           <w:noProof/>
           <w:sz w:val="22"/>
           <w:szCs w:val="22"/>
-          <w:lang w:val="en-GB" w:eastAsia="en-GB"/>
-        </w:rPr>
-      </w:pPr>
-      <w:hyperlink w:anchor="_Toc365630674" w:history="1">
+        </w:rPr>
+      </w:pPr>
+      <w:hyperlink w:anchor="_Toc527789812" w:history="1">
         <w:r>
           <w:rPr>
             <w:rStyle w:val="Hipercze"/>
@@ -964,11 +914,10 @@
         </w:r>
         <w:r>
           <w:rPr>
-            <w:rFonts w:ascii="Calibri" w:hAnsi="Calibri"/>
+            <w:rFonts w:asciiTheme="minorHAnsi" w:eastAsiaTheme="minorEastAsia" w:hAnsiTheme="minorHAnsi" w:cstheme="minorBidi"/>
             <w:noProof/>
             <w:sz w:val="22"/>
             <w:szCs w:val="22"/>
-            <w:lang w:val="en-GB" w:eastAsia="en-GB"/>
           </w:rPr>
           <w:tab/>
         </w:r>
@@ -998,7 +947,7 @@
             <w:noProof/>
             <w:webHidden/>
           </w:rPr>
-          <w:instrText xml:space="preserve"> PAGEREF _Toc365630674 \h </w:instrText>
+          <w:instrText xml:space="preserve"> PAGEREF _Toc527789812 \h </w:instrText>
         </w:r>
         <w:r>
           <w:rPr>
@@ -1018,7 +967,7 @@
             <w:noProof/>
             <w:webHidden/>
           </w:rPr>
-          <w:t>4</w:t>
+          <w:t>5</w:t>
         </w:r>
         <w:r>
           <w:rPr>
@@ -1036,14 +985,13 @@
           <w:tab w:val="left" w:pos="482"/>
         </w:tabs>
         <w:rPr>
-          <w:rFonts w:ascii="Calibri" w:hAnsi="Calibri"/>
+          <w:rFonts w:asciiTheme="minorHAnsi" w:eastAsiaTheme="minorEastAsia" w:hAnsiTheme="minorHAnsi" w:cstheme="minorBidi"/>
           <w:noProof/>
           <w:sz w:val="22"/>
           <w:szCs w:val="22"/>
-          <w:lang w:val="en-GB" w:eastAsia="en-GB"/>
-        </w:rPr>
-      </w:pPr>
-      <w:hyperlink w:anchor="_Toc365630675" w:history="1">
+        </w:rPr>
+      </w:pPr>
+      <w:hyperlink w:anchor="_Toc527789813" w:history="1">
         <w:r>
           <w:rPr>
             <w:rStyle w:val="Hipercze"/>
@@ -1053,11 +1001,10 @@
         </w:r>
         <w:r>
           <w:rPr>
-            <w:rFonts w:ascii="Calibri" w:hAnsi="Calibri"/>
+            <w:rFonts w:asciiTheme="minorHAnsi" w:eastAsiaTheme="minorEastAsia" w:hAnsiTheme="minorHAnsi" w:cstheme="minorBidi"/>
             <w:noProof/>
             <w:sz w:val="22"/>
             <w:szCs w:val="22"/>
-            <w:lang w:val="en-GB" w:eastAsia="en-GB"/>
           </w:rPr>
           <w:tab/>
         </w:r>
@@ -1087,7 +1034,7 @@
             <w:noProof/>
             <w:webHidden/>
           </w:rPr>
-          <w:instrText xml:space="preserve"> PAGEREF _Toc365630675 \h </w:instrText>
+          <w:instrText xml:space="preserve"> PAGEREF _Toc527789813 \h </w:instrText>
         </w:r>
         <w:r>
           <w:rPr>
@@ -1125,14 +1072,13 @@
           <w:tab w:val="left" w:pos="1000"/>
         </w:tabs>
         <w:rPr>
-          <w:rFonts w:ascii="Calibri" w:hAnsi="Calibri"/>
+          <w:rFonts w:asciiTheme="minorHAnsi" w:eastAsiaTheme="minorEastAsia" w:hAnsiTheme="minorHAnsi" w:cstheme="minorBidi"/>
           <w:noProof/>
           <w:sz w:val="22"/>
           <w:szCs w:val="22"/>
-          <w:lang w:val="en-GB" w:eastAsia="en-GB"/>
-        </w:rPr>
-      </w:pPr>
-      <w:hyperlink w:anchor="_Toc365630676" w:history="1">
+        </w:rPr>
+      </w:pPr>
+      <w:hyperlink w:anchor="_Toc527789814" w:history="1">
         <w:r>
           <w:rPr>
             <w:rStyle w:val="Hipercze"/>
@@ -1142,11 +1088,10 @@
         </w:r>
         <w:r>
           <w:rPr>
-            <w:rFonts w:ascii="Calibri" w:hAnsi="Calibri"/>
+            <w:rFonts w:asciiTheme="minorHAnsi" w:eastAsiaTheme="minorEastAsia" w:hAnsiTheme="minorHAnsi" w:cstheme="minorBidi"/>
             <w:noProof/>
             <w:sz w:val="22"/>
             <w:szCs w:val="22"/>
-            <w:lang w:val="en-GB" w:eastAsia="en-GB"/>
           </w:rPr>
           <w:tab/>
         </w:r>
@@ -1176,7 +1121,7 @@
             <w:noProof/>
             <w:webHidden/>
           </w:rPr>
-          <w:instrText xml:space="preserve"> PAGEREF _Toc365630676 \h </w:instrText>
+          <w:instrText xml:space="preserve"> PAGEREF _Toc527789814 \h </w:instrText>
         </w:r>
         <w:r>
           <w:rPr>
@@ -1214,14 +1159,13 @@
           <w:tab w:val="left" w:pos="1000"/>
         </w:tabs>
         <w:rPr>
-          <w:rFonts w:ascii="Calibri" w:hAnsi="Calibri"/>
+          <w:rFonts w:asciiTheme="minorHAnsi" w:eastAsiaTheme="minorEastAsia" w:hAnsiTheme="minorHAnsi" w:cstheme="minorBidi"/>
           <w:noProof/>
           <w:sz w:val="22"/>
           <w:szCs w:val="22"/>
-          <w:lang w:val="en-GB" w:eastAsia="en-GB"/>
-        </w:rPr>
-      </w:pPr>
-      <w:hyperlink w:anchor="_Toc365630677" w:history="1">
+        </w:rPr>
+      </w:pPr>
+      <w:hyperlink w:anchor="_Toc527789815" w:history="1">
         <w:r>
           <w:rPr>
             <w:rStyle w:val="Hipercze"/>
@@ -1231,11 +1175,10 @@
         </w:r>
         <w:r>
           <w:rPr>
-            <w:rFonts w:ascii="Calibri" w:hAnsi="Calibri"/>
+            <w:rFonts w:asciiTheme="minorHAnsi" w:eastAsiaTheme="minorEastAsia" w:hAnsiTheme="minorHAnsi" w:cstheme="minorBidi"/>
             <w:noProof/>
             <w:sz w:val="22"/>
             <w:szCs w:val="22"/>
-            <w:lang w:val="en-GB" w:eastAsia="en-GB"/>
           </w:rPr>
           <w:tab/>
         </w:r>
@@ -1265,7 +1208,7 @@
             <w:noProof/>
             <w:webHidden/>
           </w:rPr>
-          <w:instrText xml:space="preserve"> PAGEREF _Toc365630677 \h </w:instrText>
+          <w:instrText xml:space="preserve"> PAGEREF _Toc527789815 \h </w:instrText>
         </w:r>
         <w:r>
           <w:rPr>
@@ -1303,14 +1246,13 @@
           <w:tab w:val="left" w:pos="482"/>
         </w:tabs>
         <w:rPr>
-          <w:rFonts w:ascii="Calibri" w:hAnsi="Calibri"/>
+          <w:rFonts w:asciiTheme="minorHAnsi" w:eastAsiaTheme="minorEastAsia" w:hAnsiTheme="minorHAnsi" w:cstheme="minorBidi"/>
           <w:noProof/>
           <w:sz w:val="22"/>
           <w:szCs w:val="22"/>
-          <w:lang w:val="en-GB" w:eastAsia="en-GB"/>
-        </w:rPr>
-      </w:pPr>
-      <w:hyperlink w:anchor="_Toc365630678" w:history="1">
+        </w:rPr>
+      </w:pPr>
+      <w:hyperlink w:anchor="_Toc527789816" w:history="1">
         <w:r>
           <w:rPr>
             <w:rStyle w:val="Hipercze"/>
@@ -1320,11 +1262,10 @@
         </w:r>
         <w:r>
           <w:rPr>
-            <w:rFonts w:ascii="Calibri" w:hAnsi="Calibri"/>
+            <w:rFonts w:asciiTheme="minorHAnsi" w:eastAsiaTheme="minorEastAsia" w:hAnsiTheme="minorHAnsi" w:cstheme="minorBidi"/>
             <w:noProof/>
             <w:sz w:val="22"/>
             <w:szCs w:val="22"/>
-            <w:lang w:val="en-GB" w:eastAsia="en-GB"/>
           </w:rPr>
           <w:tab/>
         </w:r>
@@ -1354,7 +1295,7 @@
             <w:noProof/>
             <w:webHidden/>
           </w:rPr>
-          <w:instrText xml:space="preserve"> PAGEREF _Toc365630678 \h </w:instrText>
+          <w:instrText xml:space="preserve"> PAGEREF _Toc527789816 \h </w:instrText>
         </w:r>
         <w:r>
           <w:rPr>
@@ -1374,7 +1315,7 @@
             <w:noProof/>
             <w:webHidden/>
           </w:rPr>
-          <w:t>5</w:t>
+          <w:t>6</w:t>
         </w:r>
         <w:r>
           <w:rPr>
@@ -1392,14 +1333,13 @@
           <w:tab w:val="left" w:pos="482"/>
         </w:tabs>
         <w:rPr>
-          <w:rFonts w:ascii="Calibri" w:hAnsi="Calibri"/>
+          <w:rFonts w:asciiTheme="minorHAnsi" w:eastAsiaTheme="minorEastAsia" w:hAnsiTheme="minorHAnsi" w:cstheme="minorBidi"/>
           <w:noProof/>
           <w:sz w:val="22"/>
           <w:szCs w:val="22"/>
-          <w:lang w:val="en-GB" w:eastAsia="en-GB"/>
-        </w:rPr>
-      </w:pPr>
-      <w:hyperlink w:anchor="_Toc365630679" w:history="1">
+        </w:rPr>
+      </w:pPr>
+      <w:hyperlink w:anchor="_Toc527789817" w:history="1">
         <w:r>
           <w:rPr>
             <w:rStyle w:val="Hipercze"/>
@@ -1409,11 +1349,10 @@
         </w:r>
         <w:r>
           <w:rPr>
-            <w:rFonts w:ascii="Calibri" w:hAnsi="Calibri"/>
+            <w:rFonts w:asciiTheme="minorHAnsi" w:eastAsiaTheme="minorEastAsia" w:hAnsiTheme="minorHAnsi" w:cstheme="minorBidi"/>
             <w:noProof/>
             <w:sz w:val="22"/>
             <w:szCs w:val="22"/>
-            <w:lang w:val="en-GB" w:eastAsia="en-GB"/>
           </w:rPr>
           <w:tab/>
         </w:r>
@@ -1422,7 +1361,7 @@
             <w:rStyle w:val="Hipercze"/>
             <w:noProof/>
           </w:rPr>
-          <w:t>Załącznik D - Rozwiązywanie problemów</w:t>
+          <w:t>Załącznik C - Rozwiązywanie problemów</w:t>
         </w:r>
         <w:r>
           <w:rPr>
@@ -1443,7 +1382,7 @@
             <w:noProof/>
             <w:webHidden/>
           </w:rPr>
-          <w:instrText xml:space="preserve"> PAGEREF _Toc365630679 \h </w:instrText>
+          <w:instrText xml:space="preserve"> PAGEREF _Toc527789817 \h </w:instrText>
         </w:r>
         <w:r>
           <w:rPr>
@@ -1463,7 +1402,7 @@
             <w:noProof/>
             <w:webHidden/>
           </w:rPr>
-          <w:t>5</w:t>
+          <w:t>6</w:t>
         </w:r>
         <w:r>
           <w:rPr>
@@ -1481,14 +1420,13 @@
           <w:tab w:val="left" w:pos="1000"/>
         </w:tabs>
         <w:rPr>
-          <w:rFonts w:ascii="Calibri" w:hAnsi="Calibri"/>
+          <w:rFonts w:asciiTheme="minorHAnsi" w:eastAsiaTheme="minorEastAsia" w:hAnsiTheme="minorHAnsi" w:cstheme="minorBidi"/>
           <w:noProof/>
           <w:sz w:val="22"/>
           <w:szCs w:val="22"/>
-          <w:lang w:val="en-GB" w:eastAsia="en-GB"/>
-        </w:rPr>
-      </w:pPr>
-      <w:hyperlink w:anchor="_Toc365630680" w:history="1">
+        </w:rPr>
+      </w:pPr>
+      <w:hyperlink w:anchor="_Toc527789818" w:history="1">
         <w:r>
           <w:rPr>
             <w:rStyle w:val="Hipercze"/>
@@ -1498,11 +1436,10 @@
         </w:r>
         <w:r>
           <w:rPr>
-            <w:rFonts w:ascii="Calibri" w:hAnsi="Calibri"/>
+            <w:rFonts w:asciiTheme="minorHAnsi" w:eastAsiaTheme="minorEastAsia" w:hAnsiTheme="minorHAnsi" w:cstheme="minorBidi"/>
             <w:noProof/>
             <w:sz w:val="22"/>
             <w:szCs w:val="22"/>
-            <w:lang w:val="en-GB" w:eastAsia="en-GB"/>
           </w:rPr>
           <w:tab/>
         </w:r>
@@ -1532,7 +1469,7 @@
             <w:noProof/>
             <w:webHidden/>
           </w:rPr>
-          <w:instrText xml:space="preserve"> PAGEREF _Toc365630680 \h </w:instrText>
+          <w:instrText xml:space="preserve"> PAGEREF _Toc527789818 \h </w:instrText>
         </w:r>
         <w:r>
           <w:rPr>
@@ -1552,7 +1489,7 @@
             <w:noProof/>
             <w:webHidden/>
           </w:rPr>
-          <w:t>5</w:t>
+          <w:t>6</w:t>
         </w:r>
         <w:r>
           <w:rPr>
@@ -1570,14 +1507,13 @@
           <w:tab w:val="left" w:pos="1000"/>
         </w:tabs>
         <w:rPr>
-          <w:rFonts w:ascii="Calibri" w:hAnsi="Calibri"/>
+          <w:rFonts w:asciiTheme="minorHAnsi" w:eastAsiaTheme="minorEastAsia" w:hAnsiTheme="minorHAnsi" w:cstheme="minorBidi"/>
           <w:noProof/>
           <w:sz w:val="22"/>
           <w:szCs w:val="22"/>
-          <w:lang w:val="en-GB" w:eastAsia="en-GB"/>
-        </w:rPr>
-      </w:pPr>
-      <w:hyperlink w:anchor="_Toc365630681" w:history="1">
+        </w:rPr>
+      </w:pPr>
+      <w:hyperlink w:anchor="_Toc527789819" w:history="1">
         <w:r>
           <w:rPr>
             <w:rStyle w:val="Hipercze"/>
@@ -1587,11 +1523,10 @@
         </w:r>
         <w:r>
           <w:rPr>
-            <w:rFonts w:ascii="Calibri" w:hAnsi="Calibri"/>
+            <w:rFonts w:asciiTheme="minorHAnsi" w:eastAsiaTheme="minorEastAsia" w:hAnsiTheme="minorHAnsi" w:cstheme="minorBidi"/>
             <w:noProof/>
             <w:sz w:val="22"/>
             <w:szCs w:val="22"/>
-            <w:lang w:val="en-GB" w:eastAsia="en-GB"/>
           </w:rPr>
           <w:tab/>
         </w:r>
@@ -1600,7 +1535,21 @@
             <w:rStyle w:val="Hipercze"/>
             <w:noProof/>
           </w:rPr>
-          <w:t>Instalacja stacji roboczej</w:t>
+          <w:t>Instalacja sta</w:t>
+        </w:r>
+        <w:r>
+          <w:rPr>
+            <w:rStyle w:val="Hipercze"/>
+            <w:noProof/>
+          </w:rPr>
+          <w:t>c</w:t>
+        </w:r>
+        <w:r>
+          <w:rPr>
+            <w:rStyle w:val="Hipercze"/>
+            <w:noProof/>
+          </w:rPr>
+          <w:t>ji roboczej</w:t>
         </w:r>
         <w:r>
           <w:rPr>
@@ -1621,7 +1570,7 @@
             <w:noProof/>
             <w:webHidden/>
           </w:rPr>
-          <w:instrText xml:space="preserve"> PAGEREF _Toc365630681 \h </w:instrText>
+          <w:instrText xml:space="preserve"> PAGEREF _Toc527789819 \h </w:instrText>
         </w:r>
         <w:r>
           <w:rPr>
@@ -1659,14 +1608,13 @@
           <w:tab w:val="left" w:pos="482"/>
         </w:tabs>
         <w:rPr>
-          <w:rFonts w:ascii="Calibri" w:hAnsi="Calibri"/>
+          <w:rFonts w:asciiTheme="minorHAnsi" w:eastAsiaTheme="minorEastAsia" w:hAnsiTheme="minorHAnsi" w:cstheme="minorBidi"/>
           <w:noProof/>
           <w:sz w:val="22"/>
           <w:szCs w:val="22"/>
-          <w:lang w:val="en-GB" w:eastAsia="en-GB"/>
-        </w:rPr>
-      </w:pPr>
-      <w:hyperlink w:anchor="_Toc365630682" w:history="1">
+        </w:rPr>
+      </w:pPr>
+      <w:hyperlink w:anchor="_Toc527789820" w:history="1">
         <w:r>
           <w:rPr>
             <w:rStyle w:val="Hipercze"/>
@@ -1676,11 +1624,10 @@
         </w:r>
         <w:r>
           <w:rPr>
-            <w:rFonts w:ascii="Calibri" w:hAnsi="Calibri"/>
+            <w:rFonts w:asciiTheme="minorHAnsi" w:eastAsiaTheme="minorEastAsia" w:hAnsiTheme="minorHAnsi" w:cstheme="minorBidi"/>
             <w:noProof/>
             <w:sz w:val="22"/>
             <w:szCs w:val="22"/>
-            <w:lang w:val="en-GB" w:eastAsia="en-GB"/>
           </w:rPr>
           <w:tab/>
         </w:r>
@@ -1689,7 +1636,7 @@
             <w:rStyle w:val="Hipercze"/>
             <w:noProof/>
           </w:rPr>
-          <w:t>Załacznik E – Zaawansowana konfiguracja stacji roboczej</w:t>
+          <w:t>Załacznik D – Zaawansowana konfiguracja stacji roboczej</w:t>
         </w:r>
         <w:r>
           <w:rPr>
@@ -1710,7 +1657,7 @@
             <w:noProof/>
             <w:webHidden/>
           </w:rPr>
-          <w:instrText xml:space="preserve"> PAGEREF _Toc365630682 \h </w:instrText>
+          <w:instrText xml:space="preserve"> PAGEREF _Toc527789820 \h </w:instrText>
         </w:r>
         <w:r>
           <w:rPr>
@@ -1730,7 +1677,7 @@
             <w:noProof/>
             <w:webHidden/>
           </w:rPr>
-          <w:t>10</w:t>
+          <w:t>11</w:t>
         </w:r>
         <w:r>
           <w:rPr>
@@ -1748,14 +1695,13 @@
           <w:tab w:val="left" w:pos="482"/>
         </w:tabs>
         <w:rPr>
-          <w:rFonts w:ascii="Calibri" w:hAnsi="Calibri"/>
+          <w:rFonts w:asciiTheme="minorHAnsi" w:eastAsiaTheme="minorEastAsia" w:hAnsiTheme="minorHAnsi" w:cstheme="minorBidi"/>
           <w:noProof/>
           <w:sz w:val="22"/>
           <w:szCs w:val="22"/>
-          <w:lang w:val="en-GB" w:eastAsia="en-GB"/>
-        </w:rPr>
-      </w:pPr>
-      <w:hyperlink w:anchor="_Toc365630683" w:history="1">
+        </w:rPr>
+      </w:pPr>
+      <w:hyperlink w:anchor="_Toc527789821" w:history="1">
         <w:r>
           <w:rPr>
             <w:rStyle w:val="Hipercze"/>
@@ -1765,11 +1711,10 @@
         </w:r>
         <w:r>
           <w:rPr>
-            <w:rFonts w:ascii="Calibri" w:hAnsi="Calibri"/>
+            <w:rFonts w:asciiTheme="minorHAnsi" w:eastAsiaTheme="minorEastAsia" w:hAnsiTheme="minorHAnsi" w:cstheme="minorBidi"/>
             <w:noProof/>
             <w:sz w:val="22"/>
             <w:szCs w:val="22"/>
-            <w:lang w:val="en-GB" w:eastAsia="en-GB"/>
           </w:rPr>
           <w:tab/>
         </w:r>
@@ -1778,7 +1723,7 @@
             <w:rStyle w:val="Hipercze"/>
             <w:noProof/>
           </w:rPr>
-          <w:t>Załącznik C - Kilka instalacji plansoft.org w jednej bazie danych</w:t>
+          <w:t>Załącznik E - Kilka instalacji plansoft.org w jednej bazie danych</w:t>
         </w:r>
         <w:r>
           <w:rPr>
@@ -1799,7 +1744,7 @@
             <w:noProof/>
             <w:webHidden/>
           </w:rPr>
-          <w:instrText xml:space="preserve"> PAGEREF _Toc365630683 \h </w:instrText>
+          <w:instrText xml:space="preserve"> PAGEREF _Toc527789821 \h </w:instrText>
         </w:r>
         <w:r>
           <w:rPr>
@@ -1819,7 +1764,94 @@
             <w:noProof/>
             <w:webHidden/>
           </w:rPr>
-          <w:t>11</w:t>
+          <w:t>12</w:t>
+        </w:r>
+        <w:r>
+          <w:rPr>
+            <w:noProof/>
+            <w:webHidden/>
+          </w:rPr>
+          <w:fldChar w:fldCharType="end"/>
+        </w:r>
+      </w:hyperlink>
+    </w:p>
+    <w:p>
+      <w:pPr>
+        <w:pStyle w:val="Spistreci1"/>
+        <w:tabs>
+          <w:tab w:val="left" w:pos="482"/>
+        </w:tabs>
+        <w:rPr>
+          <w:rFonts w:asciiTheme="minorHAnsi" w:eastAsiaTheme="minorEastAsia" w:hAnsiTheme="minorHAnsi" w:cstheme="minorBidi"/>
+          <w:noProof/>
+          <w:sz w:val="22"/>
+          <w:szCs w:val="22"/>
+        </w:rPr>
+      </w:pPr>
+      <w:hyperlink w:anchor="_Toc527789822" w:history="1">
+        <w:r>
+          <w:rPr>
+            <w:rStyle w:val="Hipercze"/>
+            <w:noProof/>
+          </w:rPr>
+          <w:t>8.</w:t>
+        </w:r>
+        <w:r>
+          <w:rPr>
+            <w:rFonts w:asciiTheme="minorHAnsi" w:eastAsiaTheme="minorEastAsia" w:hAnsiTheme="minorHAnsi" w:cstheme="minorBidi"/>
+            <w:noProof/>
+            <w:sz w:val="22"/>
+            <w:szCs w:val="22"/>
+          </w:rPr>
+          <w:tab/>
+        </w:r>
+        <w:r>
+          <w:rPr>
+            <w:rStyle w:val="Hipercze"/>
+            <w:noProof/>
+          </w:rPr>
+          <w:t>Inne informacje</w:t>
+        </w:r>
+        <w:r>
+          <w:rPr>
+            <w:noProof/>
+            <w:webHidden/>
+          </w:rPr>
+          <w:tab/>
+        </w:r>
+        <w:r>
+          <w:rPr>
+            <w:noProof/>
+            <w:webHidden/>
+          </w:rPr>
+          <w:fldChar w:fldCharType="begin"/>
+        </w:r>
+        <w:r>
+          <w:rPr>
+            <w:noProof/>
+            <w:webHidden/>
+          </w:rPr>
+          <w:instrText xml:space="preserve"> PAGEREF _Toc527789822 \h </w:instrText>
+        </w:r>
+        <w:r>
+          <w:rPr>
+            <w:noProof/>
+            <w:webHidden/>
+          </w:rPr>
+        </w:r>
+        <w:r>
+          <w:rPr>
+            <w:noProof/>
+            <w:webHidden/>
+          </w:rPr>
+          <w:fldChar w:fldCharType="separate"/>
+        </w:r>
+        <w:r>
+          <w:rPr>
+            <w:noProof/>
+            <w:webHidden/>
+          </w:rPr>
+          <w:t>13</w:t>
         </w:r>
         <w:r>
           <w:rPr>
@@ -1841,7 +1873,7 @@
       <w:r>
         <w:fldChar w:fldCharType="end"/>
       </w:r>
-      <w:bookmarkStart w:id="0" w:name="_Toc365630667"/>
+      <w:bookmarkStart w:id="0" w:name="_Toc527789805"/>
       <w:r>
         <w:t>Wstęp</w:t>
       </w:r>
@@ -1897,7 +1929,7 @@
       <w:pPr>
         <w:pStyle w:val="Nagwek1"/>
       </w:pPr>
-      <w:bookmarkStart w:id="1" w:name="_Toc365630668"/>
+      <w:bookmarkStart w:id="1" w:name="_Toc527789806"/>
       <w:r>
         <w:t>Instalacja serwera</w:t>
       </w:r>
@@ -1907,7 +1939,7 @@
       <w:pPr>
         <w:pStyle w:val="Nagwek2"/>
       </w:pPr>
-      <w:bookmarkStart w:id="2" w:name="_Toc365630669"/>
+      <w:bookmarkStart w:id="2" w:name="_Toc527789807"/>
       <w:r>
         <w:t xml:space="preserve">Instalacja </w:t>
       </w:r>
@@ -1992,37 +2024,21 @@
           <w:rFonts w:ascii="Arial" w:hAnsi="Arial" w:cs="Arial"/>
           <w:sz w:val="20"/>
         </w:rPr>
-        <w:t xml:space="preserve">Sposób przeprowadzenia instalacji serwera opisuje odrębna instrukcja instalacji, dostarczana z produktem Oracle </w:t>
-      </w:r>
-      <w:proofErr w:type="spellStart"/>
+        <w:t>Sposób przeprowadzenia instalacji serwera opisuje odrębna instrukcja instalacji, dostarczana z produktem Oracle ser</w:t>
+      </w:r>
       <w:r>
         <w:rPr>
           <w:rFonts w:ascii="Arial" w:hAnsi="Arial" w:cs="Arial"/>
           <w:sz w:val="20"/>
         </w:rPr>
-        <w:t>ser</w:t>
+        <w:t>v</w:t>
       </w:r>
       <w:r>
         <w:rPr>
           <w:rFonts w:ascii="Arial" w:hAnsi="Arial" w:cs="Arial"/>
           <w:sz w:val="20"/>
         </w:rPr>
-        <w:t>v</w:t>
-      </w:r>
-      <w:r>
-        <w:rPr>
-          <w:rFonts w:ascii="Arial" w:hAnsi="Arial" w:cs="Arial"/>
-          <w:sz w:val="20"/>
-        </w:rPr>
-        <w:t>er</w:t>
-      </w:r>
-      <w:proofErr w:type="spellEnd"/>
-      <w:r>
-        <w:rPr>
-          <w:rFonts w:ascii="Arial" w:hAnsi="Arial" w:cs="Arial"/>
-          <w:sz w:val="20"/>
-        </w:rPr>
-        <w:t>.</w:t>
+        <w:t>er.</w:t>
       </w:r>
     </w:p>
     <w:p/>
@@ -2030,7 +2046,7 @@
       <w:pPr>
         <w:pStyle w:val="Nagwek2"/>
       </w:pPr>
-      <w:bookmarkStart w:id="3" w:name="_Toc365630670"/>
+      <w:bookmarkStart w:id="3" w:name="_Toc527789808"/>
       <w:r>
         <w:t>I</w:t>
       </w:r>
@@ -2054,15 +2070,7 @@
     <w:p/>
     <w:p>
       <w:r>
-        <w:t xml:space="preserve">Uruchom program </w:t>
-      </w:r>
-      <w:proofErr w:type="spellStart"/>
-      <w:r>
-        <w:t>sqlplus</w:t>
-      </w:r>
-      <w:proofErr w:type="spellEnd"/>
-      <w:r>
-        <w:t xml:space="preserve"> i wykonaj następujące polecenia SQL.</w:t>
+        <w:t>Uruchom program sqlplus i wykonaj następujące polecenia SQL.</w:t>
       </w:r>
     </w:p>
     <w:p/>
@@ -2129,79 +2137,8 @@
           <w:sz w:val="12"/>
           <w:lang w:val="en-GB"/>
         </w:rPr>
-        <w:t>drop user planner cascade; --</w:t>
-      </w:r>
-      <w:proofErr w:type="spellStart"/>
-      <w:r>
-        <w:rPr>
-          <w:rFonts w:ascii="Courier" w:hAnsi="Courier" w:cs="Courier"/>
-          <w:color w:val="0000F0"/>
-          <w:sz w:val="12"/>
-          <w:lang w:val="en-GB"/>
-        </w:rPr>
-        <w:t>ewentualny</w:t>
-      </w:r>
-      <w:proofErr w:type="spellEnd"/>
-      <w:r>
-        <w:rPr>
-          <w:rFonts w:ascii="Courier" w:hAnsi="Courier" w:cs="Courier"/>
-          <w:color w:val="0000F0"/>
-          <w:sz w:val="12"/>
-          <w:lang w:val="en-GB"/>
-        </w:rPr>
-        <w:t xml:space="preserve"> </w:t>
-      </w:r>
-      <w:proofErr w:type="spellStart"/>
-      <w:r>
-        <w:rPr>
-          <w:rFonts w:ascii="Courier" w:hAnsi="Courier" w:cs="Courier"/>
-          <w:color w:val="0000F0"/>
-          <w:sz w:val="12"/>
-          <w:lang w:val="en-GB"/>
-        </w:rPr>
-        <w:t>błąd</w:t>
-      </w:r>
-      <w:proofErr w:type="spellEnd"/>
-      <w:r>
-        <w:rPr>
-          <w:rFonts w:ascii="Courier" w:hAnsi="Courier" w:cs="Courier"/>
-          <w:color w:val="0000F0"/>
-          <w:sz w:val="12"/>
-          <w:lang w:val="en-GB"/>
-        </w:rPr>
-        <w:t xml:space="preserve"> </w:t>
-      </w:r>
-      <w:proofErr w:type="spellStart"/>
-      <w:r>
-        <w:rPr>
-          <w:rFonts w:ascii="Courier" w:hAnsi="Courier" w:cs="Courier"/>
-          <w:color w:val="0000F0"/>
-          <w:sz w:val="12"/>
-          <w:lang w:val="en-GB"/>
-        </w:rPr>
-        <w:t>można</w:t>
-      </w:r>
-      <w:proofErr w:type="spellEnd"/>
-      <w:r>
-        <w:rPr>
-          <w:rFonts w:ascii="Courier" w:hAnsi="Courier" w:cs="Courier"/>
-          <w:color w:val="0000F0"/>
-          <w:sz w:val="12"/>
-          <w:lang w:val="en-GB"/>
-        </w:rPr>
-        <w:t xml:space="preserve"> </w:t>
-      </w:r>
-      <w:proofErr w:type="spellStart"/>
-      <w:r>
-        <w:rPr>
-          <w:rFonts w:ascii="Courier" w:hAnsi="Courier" w:cs="Courier"/>
-          <w:color w:val="0000F0"/>
-          <w:sz w:val="12"/>
-          <w:lang w:val="en-GB"/>
-        </w:rPr>
-        <w:t>zignorować</w:t>
-      </w:r>
-      <w:proofErr w:type="spellEnd"/>
+        <w:t>drop user planner cascade; --ewentualny błąd można zignorować</w:t>
+      </w:r>
     </w:p>
     <w:p>
       <w:pPr>
@@ -2223,25 +2160,7 @@
           <w:color w:val="0000F0"/>
           <w:sz w:val="12"/>
         </w:rPr>
-        <w:t xml:space="preserve">drop role </w:t>
-      </w:r>
-      <w:proofErr w:type="spellStart"/>
-      <w:r>
-        <w:rPr>
-          <w:rFonts w:ascii="Courier" w:hAnsi="Courier" w:cs="Courier"/>
-          <w:color w:val="0000F0"/>
-          <w:sz w:val="12"/>
-        </w:rPr>
-        <w:t>pla_permission</w:t>
-      </w:r>
-      <w:proofErr w:type="spellEnd"/>
-      <w:r>
-        <w:rPr>
-          <w:rFonts w:ascii="Courier" w:hAnsi="Courier" w:cs="Courier"/>
-          <w:color w:val="0000F0"/>
-          <w:sz w:val="12"/>
-        </w:rPr>
-        <w:t>; -- ewentualny błąd można zignorować</w:t>
+        <w:t>drop role pla_permission; -- ewentualny błąd można zignorować</w:t>
       </w:r>
     </w:p>
     <w:p>
@@ -2425,27 +2344,7 @@
           <w:sz w:val="12"/>
           <w:lang w:val="en-US"/>
         </w:rPr>
-        <w:t xml:space="preserve">create role </w:t>
-      </w:r>
-      <w:proofErr w:type="spellStart"/>
-      <w:r>
-        <w:rPr>
-          <w:rFonts w:ascii="Courier" w:hAnsi="Courier" w:cs="Courier"/>
-          <w:color w:val="0000F0"/>
-          <w:sz w:val="12"/>
-          <w:lang w:val="en-US"/>
-        </w:rPr>
-        <w:t>pla_permission</w:t>
-      </w:r>
-      <w:proofErr w:type="spellEnd"/>
-      <w:r>
-        <w:rPr>
-          <w:rFonts w:ascii="Courier" w:hAnsi="Courier" w:cs="Courier"/>
-          <w:color w:val="0000F0"/>
-          <w:sz w:val="12"/>
-          <w:lang w:val="en-US"/>
-        </w:rPr>
-        <w:t xml:space="preserve"> identified by </w:t>
+        <w:t xml:space="preserve">create role pla_permission identified by </w:t>
       </w:r>
       <w:r>
         <w:rPr>
@@ -2488,27 +2387,7 @@
           <w:sz w:val="12"/>
           <w:lang w:val="en-GB"/>
         </w:rPr>
-        <w:t xml:space="preserve">grant delete any table to </w:t>
-      </w:r>
-      <w:proofErr w:type="spellStart"/>
-      <w:r>
-        <w:rPr>
-          <w:rFonts w:ascii="Courier" w:hAnsi="Courier" w:cs="Courier"/>
-          <w:color w:val="0000F0"/>
-          <w:sz w:val="12"/>
-          <w:lang w:val="en-GB"/>
-        </w:rPr>
-        <w:t>pla_permission</w:t>
-      </w:r>
-      <w:proofErr w:type="spellEnd"/>
-      <w:r>
-        <w:rPr>
-          <w:rFonts w:ascii="Courier" w:hAnsi="Courier" w:cs="Courier"/>
-          <w:color w:val="0000F0"/>
-          <w:sz w:val="12"/>
-          <w:lang w:val="en-GB"/>
-        </w:rPr>
-        <w:t>;</w:t>
+        <w:t>grant delete any table to pla_permission;</w:t>
       </w:r>
     </w:p>
     <w:p>
@@ -2551,27 +2430,7 @@
           <w:sz w:val="12"/>
           <w:lang w:val="en-GB"/>
         </w:rPr>
-        <w:t xml:space="preserve">to </w:t>
-      </w:r>
-      <w:proofErr w:type="spellStart"/>
-      <w:r>
-        <w:rPr>
-          <w:rFonts w:ascii="Courier" w:hAnsi="Courier" w:cs="Courier"/>
-          <w:color w:val="0000F0"/>
-          <w:sz w:val="12"/>
-          <w:lang w:val="en-GB"/>
-        </w:rPr>
-        <w:t>pla_permission</w:t>
-      </w:r>
-      <w:proofErr w:type="spellEnd"/>
-      <w:r>
-        <w:rPr>
-          <w:rFonts w:ascii="Courier" w:hAnsi="Courier" w:cs="Courier"/>
-          <w:color w:val="0000F0"/>
-          <w:sz w:val="12"/>
-          <w:lang w:val="en-GB"/>
-        </w:rPr>
-        <w:t>;</w:t>
+        <w:t>to pla_permission;</w:t>
       </w:r>
     </w:p>
     <w:p>
@@ -2596,27 +2455,7 @@
           <w:sz w:val="12"/>
           <w:lang w:val="en-GB"/>
         </w:rPr>
-        <w:t xml:space="preserve">grant execute any procedure to </w:t>
-      </w:r>
-      <w:proofErr w:type="spellStart"/>
-      <w:r>
-        <w:rPr>
-          <w:rFonts w:ascii="Courier" w:hAnsi="Courier" w:cs="Courier"/>
-          <w:color w:val="0000F0"/>
-          <w:sz w:val="12"/>
-          <w:lang w:val="en-GB"/>
-        </w:rPr>
-        <w:t>pla_permission</w:t>
-      </w:r>
-      <w:proofErr w:type="spellEnd"/>
-      <w:r>
-        <w:rPr>
-          <w:rFonts w:ascii="Courier" w:hAnsi="Courier" w:cs="Courier"/>
-          <w:color w:val="0000F0"/>
-          <w:sz w:val="12"/>
-          <w:lang w:val="en-GB"/>
-        </w:rPr>
-        <w:t>;</w:t>
+        <w:t>grant execute any procedure to pla_permission;</w:t>
       </w:r>
     </w:p>
     <w:p>
@@ -2659,27 +2498,7 @@
           <w:sz w:val="12"/>
           <w:lang w:val="en-GB"/>
         </w:rPr>
-        <w:t xml:space="preserve">to </w:t>
-      </w:r>
-      <w:proofErr w:type="spellStart"/>
-      <w:r>
-        <w:rPr>
-          <w:rFonts w:ascii="Courier" w:hAnsi="Courier" w:cs="Courier"/>
-          <w:color w:val="0000F0"/>
-          <w:sz w:val="12"/>
-          <w:lang w:val="en-GB"/>
-        </w:rPr>
-        <w:t>pla_permission</w:t>
-      </w:r>
-      <w:proofErr w:type="spellEnd"/>
-      <w:r>
-        <w:rPr>
-          <w:rFonts w:ascii="Courier" w:hAnsi="Courier" w:cs="Courier"/>
-          <w:color w:val="0000F0"/>
-          <w:sz w:val="12"/>
-          <w:lang w:val="en-GB"/>
-        </w:rPr>
-        <w:t>;</w:t>
+        <w:t>to pla_permission;</w:t>
       </w:r>
     </w:p>
     <w:p>
@@ -2722,27 +2541,7 @@
           <w:sz w:val="12"/>
           <w:lang w:val="en-GB"/>
         </w:rPr>
-        <w:t xml:space="preserve">to </w:t>
-      </w:r>
-      <w:proofErr w:type="spellStart"/>
-      <w:r>
-        <w:rPr>
-          <w:rFonts w:ascii="Courier" w:hAnsi="Courier" w:cs="Courier"/>
-          <w:color w:val="0000F0"/>
-          <w:sz w:val="12"/>
-          <w:lang w:val="en-GB"/>
-        </w:rPr>
-        <w:t>pla_permission</w:t>
-      </w:r>
-      <w:proofErr w:type="spellEnd"/>
-      <w:r>
-        <w:rPr>
-          <w:rFonts w:ascii="Courier" w:hAnsi="Courier" w:cs="Courier"/>
-          <w:color w:val="0000F0"/>
-          <w:sz w:val="12"/>
-          <w:lang w:val="en-GB"/>
-        </w:rPr>
-        <w:t>;</w:t>
+        <w:t>to pla_permission;</w:t>
       </w:r>
     </w:p>
     <w:p>
@@ -2785,27 +2584,7 @@
           <w:sz w:val="12"/>
           <w:lang w:val="en-GB"/>
         </w:rPr>
-        <w:t xml:space="preserve">to </w:t>
-      </w:r>
-      <w:proofErr w:type="spellStart"/>
-      <w:r>
-        <w:rPr>
-          <w:rFonts w:ascii="Courier" w:hAnsi="Courier" w:cs="Courier"/>
-          <w:color w:val="0000F0"/>
-          <w:sz w:val="12"/>
-          <w:lang w:val="en-GB"/>
-        </w:rPr>
-        <w:t>pla_permission</w:t>
-      </w:r>
-      <w:proofErr w:type="spellEnd"/>
-      <w:r>
-        <w:rPr>
-          <w:rFonts w:ascii="Courier" w:hAnsi="Courier" w:cs="Courier"/>
-          <w:color w:val="0000F0"/>
-          <w:sz w:val="12"/>
-          <w:lang w:val="en-GB"/>
-        </w:rPr>
-        <w:t>;</w:t>
+        <w:t>to pla_permission;</w:t>
       </w:r>
     </w:p>
     <w:p>
@@ -2848,27 +2627,7 @@
           <w:sz w:val="12"/>
           <w:lang w:val="en-GB"/>
         </w:rPr>
-        <w:t xml:space="preserve">to </w:t>
-      </w:r>
-      <w:proofErr w:type="spellStart"/>
-      <w:r>
-        <w:rPr>
-          <w:rFonts w:ascii="Courier" w:hAnsi="Courier" w:cs="Courier"/>
-          <w:color w:val="0000F0"/>
-          <w:sz w:val="12"/>
-          <w:lang w:val="en-GB"/>
-        </w:rPr>
-        <w:t>pla_permission</w:t>
-      </w:r>
-      <w:proofErr w:type="spellEnd"/>
-      <w:r>
-        <w:rPr>
-          <w:rFonts w:ascii="Courier" w:hAnsi="Courier" w:cs="Courier"/>
-          <w:color w:val="0000F0"/>
-          <w:sz w:val="12"/>
-          <w:lang w:val="en-GB"/>
-        </w:rPr>
-        <w:t>;</w:t>
+        <w:t>to pla_permission;</w:t>
       </w:r>
     </w:p>
     <w:p>
@@ -2911,27 +2670,7 @@
           <w:sz w:val="12"/>
           <w:lang w:val="en-GB"/>
         </w:rPr>
-        <w:t xml:space="preserve">to </w:t>
-      </w:r>
-      <w:proofErr w:type="spellStart"/>
-      <w:r>
-        <w:rPr>
-          <w:rFonts w:ascii="Courier" w:hAnsi="Courier" w:cs="Courier"/>
-          <w:color w:val="0000F0"/>
-          <w:sz w:val="12"/>
-          <w:lang w:val="en-GB"/>
-        </w:rPr>
-        <w:t>pla_permission</w:t>
-      </w:r>
-      <w:proofErr w:type="spellEnd"/>
-      <w:r>
-        <w:rPr>
-          <w:rFonts w:ascii="Courier" w:hAnsi="Courier" w:cs="Courier"/>
-          <w:color w:val="0000F0"/>
-          <w:sz w:val="12"/>
-          <w:lang w:val="en-GB"/>
-        </w:rPr>
-        <w:t>;</w:t>
+        <w:t>to pla_permission;</w:t>
       </w:r>
     </w:p>
     <w:p>
@@ -2974,27 +2713,7 @@
           <w:sz w:val="12"/>
           <w:lang w:val="en-GB"/>
         </w:rPr>
-        <w:t xml:space="preserve">to </w:t>
-      </w:r>
-      <w:proofErr w:type="spellStart"/>
-      <w:r>
-        <w:rPr>
-          <w:rFonts w:ascii="Courier" w:hAnsi="Courier" w:cs="Courier"/>
-          <w:color w:val="0000F0"/>
-          <w:sz w:val="12"/>
-          <w:lang w:val="en-GB"/>
-        </w:rPr>
-        <w:t>pla_permission</w:t>
-      </w:r>
-      <w:proofErr w:type="spellEnd"/>
-      <w:r>
-        <w:rPr>
-          <w:rFonts w:ascii="Courier" w:hAnsi="Courier" w:cs="Courier"/>
-          <w:color w:val="0000F0"/>
-          <w:sz w:val="12"/>
-          <w:lang w:val="en-GB"/>
-        </w:rPr>
-        <w:t>;</w:t>
+        <w:t>to pla_permission;</w:t>
       </w:r>
     </w:p>
     <w:p>
@@ -3037,27 +2756,7 @@
           <w:sz w:val="12"/>
           <w:lang w:val="en-GB"/>
         </w:rPr>
-        <w:t xml:space="preserve">to </w:t>
-      </w:r>
-      <w:proofErr w:type="spellStart"/>
-      <w:r>
-        <w:rPr>
-          <w:rFonts w:ascii="Courier" w:hAnsi="Courier" w:cs="Courier"/>
-          <w:color w:val="0000F0"/>
-          <w:sz w:val="12"/>
-          <w:lang w:val="en-GB"/>
-        </w:rPr>
-        <w:t>pla_permission</w:t>
-      </w:r>
-      <w:proofErr w:type="spellEnd"/>
-      <w:r>
-        <w:rPr>
-          <w:rFonts w:ascii="Courier" w:hAnsi="Courier" w:cs="Courier"/>
-          <w:color w:val="0000F0"/>
-          <w:sz w:val="12"/>
-          <w:lang w:val="en-GB"/>
-        </w:rPr>
-        <w:t>;</w:t>
+        <w:t>to pla_permission;</w:t>
       </w:r>
     </w:p>
     <w:p>
@@ -3100,27 +2799,7 @@
           <w:sz w:val="12"/>
           <w:lang w:val="en-GB"/>
         </w:rPr>
-        <w:t xml:space="preserve">to </w:t>
-      </w:r>
-      <w:proofErr w:type="spellStart"/>
-      <w:r>
-        <w:rPr>
-          <w:rFonts w:ascii="Courier" w:hAnsi="Courier" w:cs="Courier"/>
-          <w:color w:val="0000F0"/>
-          <w:sz w:val="12"/>
-          <w:lang w:val="en-GB"/>
-        </w:rPr>
-        <w:t>pla_permission</w:t>
-      </w:r>
-      <w:proofErr w:type="spellEnd"/>
-      <w:r>
-        <w:rPr>
-          <w:rFonts w:ascii="Courier" w:hAnsi="Courier" w:cs="Courier"/>
-          <w:color w:val="0000F0"/>
-          <w:sz w:val="12"/>
-          <w:lang w:val="en-GB"/>
-        </w:rPr>
-        <w:t>;</w:t>
+        <w:t>to pla_permission;</w:t>
       </w:r>
     </w:p>
     <w:p>
@@ -3163,27 +2842,7 @@
           <w:sz w:val="12"/>
           <w:lang w:val="en-GB"/>
         </w:rPr>
-        <w:t xml:space="preserve">to </w:t>
-      </w:r>
-      <w:proofErr w:type="spellStart"/>
-      <w:r>
-        <w:rPr>
-          <w:rFonts w:ascii="Courier" w:hAnsi="Courier" w:cs="Courier"/>
-          <w:color w:val="0000F0"/>
-          <w:sz w:val="12"/>
-          <w:lang w:val="en-GB"/>
-        </w:rPr>
-        <w:t>pla_permission</w:t>
-      </w:r>
-      <w:proofErr w:type="spellEnd"/>
-      <w:r>
-        <w:rPr>
-          <w:rFonts w:ascii="Courier" w:hAnsi="Courier" w:cs="Courier"/>
-          <w:color w:val="0000F0"/>
-          <w:sz w:val="12"/>
-          <w:lang w:val="en-GB"/>
-        </w:rPr>
-        <w:t>;</w:t>
+        <w:t>to pla_permission;</w:t>
       </w:r>
     </w:p>
     <w:p>
@@ -3226,27 +2885,7 @@
           <w:sz w:val="12"/>
           <w:lang w:val="en-GB"/>
         </w:rPr>
-        <w:t xml:space="preserve">to </w:t>
-      </w:r>
-      <w:proofErr w:type="spellStart"/>
-      <w:r>
-        <w:rPr>
-          <w:rFonts w:ascii="Courier" w:hAnsi="Courier" w:cs="Courier"/>
-          <w:color w:val="0000F0"/>
-          <w:sz w:val="12"/>
-          <w:lang w:val="en-GB"/>
-        </w:rPr>
-        <w:t>pla_permission</w:t>
-      </w:r>
-      <w:proofErr w:type="spellEnd"/>
-      <w:r>
-        <w:rPr>
-          <w:rFonts w:ascii="Courier" w:hAnsi="Courier" w:cs="Courier"/>
-          <w:color w:val="0000F0"/>
-          <w:sz w:val="12"/>
-          <w:lang w:val="en-GB"/>
-        </w:rPr>
-        <w:t xml:space="preserve"> with admin option;</w:t>
+        <w:t>to pla_permission with admin option;</w:t>
       </w:r>
     </w:p>
     <w:p>
@@ -3289,27 +2928,7 @@
           <w:sz w:val="12"/>
           <w:lang w:val="en-GB"/>
         </w:rPr>
-        <w:t xml:space="preserve">to </w:t>
-      </w:r>
-      <w:proofErr w:type="spellStart"/>
-      <w:r>
-        <w:rPr>
-          <w:rFonts w:ascii="Courier" w:hAnsi="Courier" w:cs="Courier"/>
-          <w:color w:val="0000F0"/>
-          <w:sz w:val="12"/>
-          <w:lang w:val="en-GB"/>
-        </w:rPr>
-        <w:t>pla_permission</w:t>
-      </w:r>
-      <w:proofErr w:type="spellEnd"/>
-      <w:r>
-        <w:rPr>
-          <w:rFonts w:ascii="Courier" w:hAnsi="Courier" w:cs="Courier"/>
-          <w:color w:val="0000F0"/>
-          <w:sz w:val="12"/>
-          <w:lang w:val="en-GB"/>
-        </w:rPr>
-        <w:t>;</w:t>
+        <w:t>to pla_permission;</w:t>
       </w:r>
     </w:p>
     <w:p>
@@ -3334,27 +2953,7 @@
           <w:sz w:val="12"/>
           <w:lang w:val="en-GB"/>
         </w:rPr>
-        <w:t xml:space="preserve">grant dba                   to </w:t>
-      </w:r>
-      <w:proofErr w:type="spellStart"/>
-      <w:r>
-        <w:rPr>
-          <w:rFonts w:ascii="Courier" w:hAnsi="Courier" w:cs="Courier"/>
-          <w:color w:val="0000F0"/>
-          <w:sz w:val="12"/>
-          <w:lang w:val="en-GB"/>
-        </w:rPr>
-        <w:t>pla_permission</w:t>
-      </w:r>
-      <w:proofErr w:type="spellEnd"/>
-      <w:r>
-        <w:rPr>
-          <w:rFonts w:ascii="Courier" w:hAnsi="Courier" w:cs="Courier"/>
-          <w:color w:val="0000F0"/>
-          <w:sz w:val="12"/>
-          <w:lang w:val="en-GB"/>
-        </w:rPr>
-        <w:t>;</w:t>
+        <w:t>grant dba                   to pla_permission;</w:t>
       </w:r>
     </w:p>
     <w:p>
@@ -3379,27 +2978,7 @@
           <w:sz w:val="12"/>
           <w:lang w:val="en-GB"/>
         </w:rPr>
-        <w:t xml:space="preserve">grant </w:t>
-      </w:r>
-      <w:proofErr w:type="spellStart"/>
-      <w:r>
-        <w:rPr>
-          <w:rFonts w:ascii="Courier" w:hAnsi="Courier" w:cs="Courier"/>
-          <w:color w:val="0000F0"/>
-          <w:sz w:val="12"/>
-          <w:lang w:val="en-GB"/>
-        </w:rPr>
-        <w:t>pla_permission</w:t>
-      </w:r>
-      <w:proofErr w:type="spellEnd"/>
-      <w:r>
-        <w:rPr>
-          <w:rFonts w:ascii="Courier" w:hAnsi="Courier" w:cs="Courier"/>
-          <w:color w:val="0000F0"/>
-          <w:sz w:val="12"/>
-          <w:lang w:val="en-GB"/>
-        </w:rPr>
-        <w:t xml:space="preserve"> to planner with admin option;</w:t>
+        <w:t>grant pla_permission to planner with admin option;</w:t>
       </w:r>
     </w:p>
     <w:p>
@@ -3424,27 +3003,7 @@
           <w:sz w:val="12"/>
           <w:lang w:val="en-GB"/>
         </w:rPr>
-        <w:t xml:space="preserve">alter user planner default role all except </w:t>
-      </w:r>
-      <w:proofErr w:type="spellStart"/>
-      <w:r>
-        <w:rPr>
-          <w:rFonts w:ascii="Courier" w:hAnsi="Courier" w:cs="Courier"/>
-          <w:color w:val="0000F0"/>
-          <w:sz w:val="12"/>
-          <w:lang w:val="en-GB"/>
-        </w:rPr>
-        <w:t>pla_permission</w:t>
-      </w:r>
-      <w:proofErr w:type="spellEnd"/>
-      <w:r>
-        <w:rPr>
-          <w:rFonts w:ascii="Courier" w:hAnsi="Courier" w:cs="Courier"/>
-          <w:color w:val="0000F0"/>
-          <w:sz w:val="12"/>
-          <w:lang w:val="en-GB"/>
-        </w:rPr>
-        <w:t>;</w:t>
+        <w:t>alter user planner default role all except pla_permission;</w:t>
       </w:r>
     </w:p>
     <w:p>
@@ -3985,27 +3544,7 @@
           <w:sz w:val="12"/>
           <w:lang w:val="en-US"/>
         </w:rPr>
-        <w:t xml:space="preserve">connect sys as </w:t>
-      </w:r>
-      <w:proofErr w:type="spellStart"/>
-      <w:r>
-        <w:rPr>
-          <w:rFonts w:ascii="Courier" w:hAnsi="Courier" w:cs="Courier"/>
-          <w:color w:val="0000F0"/>
-          <w:sz w:val="12"/>
-          <w:lang w:val="en-US"/>
-        </w:rPr>
-        <w:t>sysdba</w:t>
-      </w:r>
-      <w:proofErr w:type="spellEnd"/>
-      <w:r>
-        <w:rPr>
-          <w:rFonts w:ascii="Courier" w:hAnsi="Courier" w:cs="Courier"/>
-          <w:color w:val="0000F0"/>
-          <w:sz w:val="12"/>
-          <w:lang w:val="en-US"/>
-        </w:rPr>
-        <w:t>;</w:t>
+        <w:t>connect sys as sysdba;</w:t>
       </w:r>
     </w:p>
     <w:p>
@@ -4187,27 +3726,7 @@
           <w:sz w:val="12"/>
           <w:lang w:val="en-US"/>
         </w:rPr>
-        <w:t xml:space="preserve">grant select on </w:t>
-      </w:r>
-      <w:proofErr w:type="spellStart"/>
-      <w:r>
-        <w:rPr>
-          <w:rFonts w:ascii="Courier" w:hAnsi="Courier" w:cs="Courier"/>
-          <w:color w:val="0000F0"/>
-          <w:sz w:val="12"/>
-          <w:lang w:val="en-US"/>
-        </w:rPr>
-        <w:t>sys.GV_$SESSION</w:t>
-      </w:r>
-      <w:proofErr w:type="spellEnd"/>
-      <w:r>
-        <w:rPr>
-          <w:rFonts w:ascii="Courier" w:hAnsi="Courier" w:cs="Courier"/>
-          <w:color w:val="0000F0"/>
-          <w:sz w:val="12"/>
-          <w:lang w:val="en-US"/>
-        </w:rPr>
-        <w:t xml:space="preserve"> to planner;</w:t>
+        <w:t>grant select on sys.GV_$SESSION to planner;</w:t>
       </w:r>
     </w:p>
     <w:p>
@@ -4232,30 +3751,8 @@
           <w:sz w:val="12"/>
           <w:lang w:val="en-US"/>
         </w:rPr>
-        <w:t xml:space="preserve">GRANT EXECUTE ON </w:t>
-      </w:r>
-      <w:proofErr w:type="spellStart"/>
-      <w:r>
-        <w:rPr>
-          <w:rFonts w:ascii="Courier" w:hAnsi="Courier" w:cs="Courier"/>
-          <w:color w:val="0000F0"/>
-          <w:sz w:val="12"/>
-          <w:lang w:val="en-US"/>
-        </w:rPr>
-        <w:t>sys.dbms_crypto</w:t>
-      </w:r>
-      <w:proofErr w:type="spellEnd"/>
-      <w:r>
-        <w:rPr>
-          <w:rFonts w:ascii="Courier" w:hAnsi="Courier" w:cs="Courier"/>
-          <w:color w:val="0000F0"/>
-          <w:sz w:val="12"/>
-          <w:lang w:val="en-US"/>
-        </w:rPr>
-        <w:t xml:space="preserve"> TO planner;</w:t>
-      </w:r>
-      <w:bookmarkStart w:id="4" w:name="_GoBack"/>
-      <w:bookmarkEnd w:id="4"/>
+        <w:t>GRANT EXECUTE ON sys.dbms_crypto TO planner;</w:t>
+      </w:r>
     </w:p>
     <w:p>
       <w:pPr>
@@ -4282,14 +3779,12 @@
       <w:r>
         <w:t xml:space="preserve"> plik </w:t>
       </w:r>
-      <w:proofErr w:type="spellStart"/>
       <w:r>
         <w:t>plansoft.org</w:t>
       </w:r>
       <w:r>
         <w:t>.dmp</w:t>
       </w:r>
-      <w:proofErr w:type="spellEnd"/>
       <w:r>
         <w:t xml:space="preserve"> </w:t>
       </w:r>
@@ -4323,16 +3818,11 @@
       <w:r>
         <w:t xml:space="preserve">Plik </w:t>
       </w:r>
-      <w:proofErr w:type="spellStart"/>
       <w:r>
         <w:t>plansoft.org</w:t>
       </w:r>
       <w:r>
-        <w:t>.dmp</w:t>
-      </w:r>
-      <w:proofErr w:type="spellEnd"/>
-      <w:r>
-        <w:t xml:space="preserve"> znajdu</w:t>
+        <w:t>.dmp znajdu</w:t>
       </w:r>
       <w:r>
         <w:t>j</w:t>
@@ -4341,48 +3831,16 @@
         <w:t xml:space="preserve">e się w lokalizacji </w:t>
       </w:r>
       <w:r>
-        <w:t xml:space="preserve">C:\Program </w:t>
-      </w:r>
-      <w:proofErr w:type="spellStart"/>
-      <w:r>
-        <w:t>Files</w:t>
-      </w:r>
-      <w:proofErr w:type="spellEnd"/>
+        <w:t>C:\Program Files\Soft\Planowanie</w:t>
+      </w:r>
       <w:r>
         <w:t>\</w:t>
       </w:r>
-      <w:proofErr w:type="spellStart"/>
-      <w:r>
-        <w:t>Soft</w:t>
-      </w:r>
-      <w:proofErr w:type="spellEnd"/>
-      <w:r>
-        <w:t>\Planowanie</w:t>
-      </w:r>
-      <w:r>
-        <w:t>\</w:t>
-      </w:r>
       <w:r>
         <w:t xml:space="preserve"> (</w:t>
       </w:r>
       <w:r>
-        <w:t xml:space="preserve">C:\Program </w:t>
-      </w:r>
-      <w:proofErr w:type="spellStart"/>
-      <w:r>
-        <w:t>Files</w:t>
-      </w:r>
-      <w:proofErr w:type="spellEnd"/>
-      <w:r>
-        <w:t xml:space="preserve"> (x86)\</w:t>
-      </w:r>
-      <w:proofErr w:type="spellStart"/>
-      <w:r>
-        <w:t>Soft</w:t>
-      </w:r>
-      <w:proofErr w:type="spellEnd"/>
-      <w:r>
-        <w:t>\Planowanie</w:t>
+        <w:t>C:\Program Files (x86)\Soft\Planowanie</w:t>
       </w:r>
       <w:r>
         <w:t>)</w:t>
@@ -4494,15 +3952,7 @@
         <w:t xml:space="preserve"> </w:t>
       </w:r>
       <w:r>
-        <w:t xml:space="preserve">program </w:t>
-      </w:r>
-      <w:proofErr w:type="spellStart"/>
-      <w:r>
-        <w:t>sqlplus</w:t>
-      </w:r>
-      <w:proofErr w:type="spellEnd"/>
-      <w:r>
-        <w:t xml:space="preserve"> i wykonaj następujące polecenia SQL:</w:t>
+        <w:t>program sqlplus i wykonaj następujące polecenia SQL:</w:t>
       </w:r>
     </w:p>
     <w:p/>
@@ -4521,25 +3971,14 @@
           <w:lang w:val="en-US"/>
         </w:rPr>
       </w:pPr>
-      <w:proofErr w:type="spellStart"/>
-      <w:r>
-        <w:rPr>
-          <w:rFonts w:ascii="Courier" w:hAnsi="Courier" w:cs="Courier"/>
-          <w:color w:val="0000F0"/>
-          <w:sz w:val="12"/>
-          <w:lang w:val="en-US"/>
-        </w:rPr>
-        <w:t>Sqlplus</w:t>
-      </w:r>
-      <w:proofErr w:type="spellEnd"/>
-      <w:r>
-        <w:rPr>
-          <w:rFonts w:ascii="Courier" w:hAnsi="Courier" w:cs="Courier"/>
-          <w:color w:val="0000F0"/>
-          <w:sz w:val="12"/>
-          <w:lang w:val="en-US"/>
-        </w:rPr>
-        <w:t xml:space="preserve"> planner</w:t>
+      <w:r>
+        <w:rPr>
+          <w:rFonts w:ascii="Courier" w:hAnsi="Courier" w:cs="Courier"/>
+          <w:color w:val="0000F0"/>
+          <w:sz w:val="12"/>
+          <w:lang w:val="en-US"/>
+        </w:rPr>
+        <w:t>Sqlplus planner</w:t>
       </w:r>
     </w:p>
     <w:p>
@@ -5033,87 +4472,7 @@
           <w:lang w:val="en-US"/>
         </w:rPr>
         <w:tab/>
-        <w:t>select 'CREATE PUBLIC SYNONYM '||</w:t>
-      </w:r>
-      <w:proofErr w:type="spellStart"/>
-      <w:r>
-        <w:rPr>
-          <w:rFonts w:ascii="Courier" w:hAnsi="Courier" w:cs="Courier"/>
-          <w:color w:val="0000F0"/>
-          <w:sz w:val="12"/>
-          <w:lang w:val="en-US"/>
-        </w:rPr>
-        <w:t>object_name</w:t>
-      </w:r>
-      <w:proofErr w:type="spellEnd"/>
-      <w:r>
-        <w:rPr>
-          <w:rFonts w:ascii="Courier" w:hAnsi="Courier" w:cs="Courier"/>
-          <w:color w:val="0000F0"/>
-          <w:sz w:val="12"/>
-          <w:lang w:val="en-US"/>
-        </w:rPr>
-        <w:t>||' FOR '||</w:t>
-      </w:r>
-      <w:proofErr w:type="spellStart"/>
-      <w:r>
-        <w:rPr>
-          <w:rFonts w:ascii="Courier" w:hAnsi="Courier" w:cs="Courier"/>
-          <w:color w:val="0000F0"/>
-          <w:sz w:val="12"/>
-          <w:lang w:val="en-US"/>
-        </w:rPr>
-        <w:t>object_name</w:t>
-      </w:r>
-      <w:proofErr w:type="spellEnd"/>
-      <w:r>
-        <w:rPr>
-          <w:rFonts w:ascii="Courier" w:hAnsi="Courier" w:cs="Courier"/>
-          <w:color w:val="0000F0"/>
-          <w:sz w:val="12"/>
-          <w:lang w:val="en-US"/>
-        </w:rPr>
-        <w:t xml:space="preserve"> S from </w:t>
-      </w:r>
-      <w:proofErr w:type="spellStart"/>
-      <w:r>
-        <w:rPr>
-          <w:rFonts w:ascii="Courier" w:hAnsi="Courier" w:cs="Courier"/>
-          <w:color w:val="0000F0"/>
-          <w:sz w:val="12"/>
-          <w:lang w:val="en-US"/>
-        </w:rPr>
-        <w:t>sys.all_objects</w:t>
-      </w:r>
-      <w:proofErr w:type="spellEnd"/>
-      <w:r>
-        <w:rPr>
-          <w:rFonts w:ascii="Courier" w:hAnsi="Courier" w:cs="Courier"/>
-          <w:color w:val="0000F0"/>
-          <w:sz w:val="12"/>
-          <w:lang w:val="en-US"/>
-        </w:rPr>
-        <w:t xml:space="preserve"> where owner = user and OBJECT_TYPE NOT IN ('SYNONYM', 'INDEX', 'PACKAGE BODY') order by </w:t>
-      </w:r>
-      <w:proofErr w:type="spellStart"/>
-      <w:r>
-        <w:rPr>
-          <w:rFonts w:ascii="Courier" w:hAnsi="Courier" w:cs="Courier"/>
-          <w:color w:val="0000F0"/>
-          <w:sz w:val="12"/>
-          <w:lang w:val="en-US"/>
-        </w:rPr>
-        <w:t>object_name</w:t>
-      </w:r>
-      <w:proofErr w:type="spellEnd"/>
-      <w:r>
-        <w:rPr>
-          <w:rFonts w:ascii="Courier" w:hAnsi="Courier" w:cs="Courier"/>
-          <w:color w:val="0000F0"/>
-          <w:sz w:val="12"/>
-          <w:lang w:val="en-US"/>
-        </w:rPr>
-        <w:t>;</w:t>
+        <w:t>select 'CREATE PUBLIC SYNONYM '||object_name||' FOR '||object_name S from sys.all_objects where owner = user and OBJECT_TYPE NOT IN ('SYNONYM', 'INDEX', 'PACKAGE BODY') order by object_name;</w:t>
       </w:r>
     </w:p>
     <w:p>
@@ -5634,25 +4993,14 @@
           <w:lang w:val="en-US"/>
         </w:rPr>
       </w:pPr>
-      <w:proofErr w:type="spellStart"/>
-      <w:r>
-        <w:rPr>
-          <w:rFonts w:ascii="Courier" w:hAnsi="Courier" w:cs="Courier"/>
-          <w:color w:val="0000F0"/>
-          <w:sz w:val="12"/>
-          <w:lang w:val="en-US"/>
-        </w:rPr>
-        <w:t>Sqlplus</w:t>
-      </w:r>
-      <w:proofErr w:type="spellEnd"/>
-      <w:r>
-        <w:rPr>
-          <w:rFonts w:ascii="Courier" w:hAnsi="Courier" w:cs="Courier"/>
-          <w:color w:val="0000F0"/>
-          <w:sz w:val="12"/>
-          <w:lang w:val="en-US"/>
-        </w:rPr>
-        <w:t xml:space="preserve"> planner</w:t>
+      <w:r>
+        <w:rPr>
+          <w:rFonts w:ascii="Courier" w:hAnsi="Courier" w:cs="Courier"/>
+          <w:color w:val="0000F0"/>
+          <w:sz w:val="12"/>
+          <w:lang w:val="en-US"/>
+        </w:rPr>
+        <w:t>Sqlplus planner</w:t>
       </w:r>
     </w:p>
     <w:p>
@@ -5814,23 +5162,13 @@
         </w:rPr>
         <w:t xml:space="preserve"> </w:t>
       </w:r>
-      <w:proofErr w:type="spellStart"/>
-      <w:r>
-        <w:rPr>
-          <w:rFonts w:ascii="Courier" w:hAnsi="Courier" w:cs="Courier"/>
-          <w:color w:val="0000F0"/>
-          <w:sz w:val="12"/>
-        </w:rPr>
-        <w:t>commit</w:t>
-      </w:r>
-      <w:proofErr w:type="spellEnd"/>
-      <w:r>
-        <w:rPr>
-          <w:rFonts w:ascii="Courier" w:hAnsi="Courier" w:cs="Courier"/>
-          <w:color w:val="0000F0"/>
-          <w:sz w:val="12"/>
-        </w:rPr>
-        <w:t>;</w:t>
+      <w:r>
+        <w:rPr>
+          <w:rFonts w:ascii="Courier" w:hAnsi="Courier" w:cs="Courier"/>
+          <w:color w:val="0000F0"/>
+          <w:sz w:val="12"/>
+        </w:rPr>
+        <w:t>commit;</w:t>
       </w:r>
     </w:p>
     <w:p>
@@ -5912,93 +5250,8 @@
           <w:sz w:val="12"/>
           <w:lang w:val="en-US"/>
         </w:rPr>
-        <w:t>--select 'grant select on planner.'||lower(</w:t>
-      </w:r>
-      <w:proofErr w:type="spellStart"/>
-      <w:r>
-        <w:rPr>
-          <w:rFonts w:ascii="Courier" w:hAnsi="Courier" w:cs="Courier"/>
-          <w:i/>
-          <w:iCs/>
-          <w:color w:val="008000"/>
-          <w:sz w:val="12"/>
-          <w:lang w:val="en-US"/>
-        </w:rPr>
-        <w:t>table_name</w:t>
-      </w:r>
-      <w:proofErr w:type="spellEnd"/>
-      <w:r>
-        <w:rPr>
-          <w:rFonts w:ascii="Courier" w:hAnsi="Courier" w:cs="Courier"/>
-          <w:i/>
-          <w:iCs/>
-          <w:color w:val="008000"/>
-          <w:sz w:val="12"/>
-          <w:lang w:val="en-US"/>
-        </w:rPr>
-        <w:t xml:space="preserve">)||' to </w:t>
-      </w:r>
-      <w:proofErr w:type="spellStart"/>
-      <w:r>
-        <w:rPr>
-          <w:rFonts w:ascii="Courier" w:hAnsi="Courier" w:cs="Courier"/>
-          <w:i/>
-          <w:iCs/>
-          <w:color w:val="008000"/>
-          <w:sz w:val="12"/>
-          <w:lang w:val="en-US"/>
-        </w:rPr>
-        <w:t>plannerreports</w:t>
-      </w:r>
-      <w:proofErr w:type="spellEnd"/>
-      <w:r>
-        <w:rPr>
-          <w:rFonts w:ascii="Courier" w:hAnsi="Courier" w:cs="Courier"/>
-          <w:i/>
-          <w:iCs/>
-          <w:color w:val="008000"/>
-          <w:sz w:val="12"/>
-          <w:lang w:val="en-US"/>
-        </w:rPr>
-        <w:t xml:space="preserve">;' from cat where </w:t>
-      </w:r>
-      <w:proofErr w:type="spellStart"/>
-      <w:r>
-        <w:rPr>
-          <w:rFonts w:ascii="Courier" w:hAnsi="Courier" w:cs="Courier"/>
-          <w:i/>
-          <w:iCs/>
-          <w:color w:val="008000"/>
-          <w:sz w:val="12"/>
-          <w:lang w:val="en-US"/>
-        </w:rPr>
-        <w:t>table_type</w:t>
-      </w:r>
-      <w:proofErr w:type="spellEnd"/>
-      <w:r>
-        <w:rPr>
-          <w:rFonts w:ascii="Courier" w:hAnsi="Courier" w:cs="Courier"/>
-          <w:i/>
-          <w:iCs/>
-          <w:color w:val="008000"/>
-          <w:sz w:val="12"/>
-          <w:lang w:val="en-US"/>
-        </w:rPr>
-        <w:t xml:space="preserve"> = 'TABLE' order by </w:t>
-      </w:r>
-      <w:proofErr w:type="spellStart"/>
-      <w:r>
-        <w:rPr>
-          <w:rFonts w:ascii="Courier" w:hAnsi="Courier" w:cs="Courier"/>
-          <w:i/>
-          <w:iCs/>
-          <w:color w:val="008000"/>
-          <w:sz w:val="12"/>
-          <w:lang w:val="en-US"/>
-        </w:rPr>
-        <w:t>table_name</w:t>
-      </w:r>
-      <w:proofErr w:type="spellEnd"/>
+        <w:t>--select 'grant select on planner.'||lower(table_name)||' to plannerreports;' from cat where table_type = 'TABLE' order by table_name</w:t>
+      </w:r>
     </w:p>
     <w:p>
       <w:pPr>
@@ -6072,7 +5325,6 @@
         </w:rPr>
         <w:t xml:space="preserve"> </w:t>
       </w:r>
-      <w:proofErr w:type="spellStart"/>
       <w:r>
         <w:rPr>
           <w:rFonts w:ascii="Courier" w:hAnsi="Courier" w:cs="Courier"/>
@@ -6091,7 +5343,6 @@
         </w:rPr>
         <w:t>getSQLValues</w:t>
       </w:r>
-      <w:proofErr w:type="spellEnd"/>
       <w:r>
         <w:rPr>
           <w:rFonts w:ascii="Courier" w:hAnsi="Courier" w:cs="Courier"/>
@@ -6117,19 +5368,8 @@
           <w:sz w:val="12"/>
           <w:lang w:val="en-US"/>
         </w:rPr>
-        <w:t xml:space="preserve"> </w:t>
-      </w:r>
-      <w:proofErr w:type="spellStart"/>
-      <w:r>
-        <w:rPr>
-          <w:rFonts w:ascii="Courier" w:hAnsi="Courier" w:cs="Courier"/>
-          <w:color w:val="000000"/>
-          <w:sz w:val="12"/>
-          <w:lang w:val="en-US"/>
-        </w:rPr>
-        <w:t>plannerreports</w:t>
-      </w:r>
-      <w:proofErr w:type="spellEnd"/>
+        <w:t xml:space="preserve"> plannerreports</w:t>
+      </w:r>
       <w:r>
         <w:rPr>
           <w:rFonts w:ascii="Courier" w:hAnsi="Courier" w:cs="Courier"/>
@@ -6210,46 +5450,35 @@
           <w:sz w:val="12"/>
           <w:lang w:val="en-US"/>
         </w:rPr>
+        <w:t xml:space="preserve"> planner</w:t>
+      </w:r>
+      <w:r>
+        <w:rPr>
+          <w:rFonts w:ascii="Courier" w:hAnsi="Courier" w:cs="Courier"/>
+          <w:color w:val="0000F0"/>
+          <w:sz w:val="12"/>
+          <w:lang w:val="en-US"/>
+        </w:rPr>
+        <w:t>.</w:t>
+      </w:r>
+      <w:r>
+        <w:rPr>
+          <w:rFonts w:ascii="Courier" w:hAnsi="Courier" w:cs="Courier"/>
+          <w:color w:val="808000"/>
+          <w:sz w:val="12"/>
+          <w:lang w:val="en-US"/>
+        </w:rPr>
+        <w:t>classes</w:t>
+      </w:r>
+      <w:r>
+        <w:rPr>
+          <w:rFonts w:ascii="Courier" w:hAnsi="Courier" w:cs="Courier"/>
+          <w:color w:val="000000"/>
+          <w:sz w:val="12"/>
+          <w:lang w:val="en-US"/>
+        </w:rPr>
         <w:t xml:space="preserve"> </w:t>
       </w:r>
-      <w:proofErr w:type="spellStart"/>
-      <w:r>
-        <w:rPr>
-          <w:rFonts w:ascii="Courier" w:hAnsi="Courier" w:cs="Courier"/>
-          <w:color w:val="000000"/>
-          <w:sz w:val="12"/>
-          <w:lang w:val="en-US"/>
-        </w:rPr>
-        <w:t>planner</w:t>
-      </w:r>
-      <w:r>
-        <w:rPr>
-          <w:rFonts w:ascii="Courier" w:hAnsi="Courier" w:cs="Courier"/>
-          <w:color w:val="0000F0"/>
-          <w:sz w:val="12"/>
-          <w:lang w:val="en-US"/>
-        </w:rPr>
-        <w:t>.</w:t>
-      </w:r>
-      <w:r>
-        <w:rPr>
-          <w:rFonts w:ascii="Courier" w:hAnsi="Courier" w:cs="Courier"/>
-          <w:color w:val="808000"/>
-          <w:sz w:val="12"/>
-          <w:lang w:val="en-US"/>
-        </w:rPr>
-        <w:t>classes</w:t>
-      </w:r>
-      <w:proofErr w:type="spellEnd"/>
-      <w:r>
-        <w:rPr>
-          <w:rFonts w:ascii="Courier" w:hAnsi="Courier" w:cs="Courier"/>
-          <w:color w:val="000000"/>
-          <w:sz w:val="12"/>
-          <w:lang w:val="en-US"/>
-        </w:rPr>
-        <w:t xml:space="preserve"> </w:t>
-      </w:r>
       <w:r>
         <w:rPr>
           <w:rFonts w:ascii="Courier" w:hAnsi="Courier" w:cs="Courier"/>
@@ -6266,19 +5495,8 @@
           <w:sz w:val="12"/>
           <w:lang w:val="en-US"/>
         </w:rPr>
-        <w:t xml:space="preserve"> </w:t>
-      </w:r>
-      <w:proofErr w:type="spellStart"/>
-      <w:r>
-        <w:rPr>
-          <w:rFonts w:ascii="Courier" w:hAnsi="Courier" w:cs="Courier"/>
-          <w:color w:val="000000"/>
-          <w:sz w:val="12"/>
-          <w:lang w:val="en-US"/>
-        </w:rPr>
-        <w:t>plannerreports</w:t>
-      </w:r>
-      <w:proofErr w:type="spellEnd"/>
+        <w:t xml:space="preserve"> plannerreports</w:t>
+      </w:r>
       <w:r>
         <w:rPr>
           <w:rFonts w:ascii="Courier" w:hAnsi="Courier" w:cs="Courier"/>
@@ -6359,46 +5577,35 @@
           <w:sz w:val="12"/>
           <w:lang w:val="en-US"/>
         </w:rPr>
+        <w:t xml:space="preserve"> planner</w:t>
+      </w:r>
+      <w:r>
+        <w:rPr>
+          <w:rFonts w:ascii="Courier" w:hAnsi="Courier" w:cs="Courier"/>
+          <w:color w:val="0000F0"/>
+          <w:sz w:val="12"/>
+          <w:lang w:val="en-US"/>
+        </w:rPr>
+        <w:t>.</w:t>
+      </w:r>
+      <w:r>
+        <w:rPr>
+          <w:rFonts w:ascii="Courier" w:hAnsi="Courier" w:cs="Courier"/>
+          <w:color w:val="808000"/>
+          <w:sz w:val="12"/>
+          <w:lang w:val="en-US"/>
+        </w:rPr>
+        <w:t>flex_col_usage</w:t>
+      </w:r>
+      <w:r>
+        <w:rPr>
+          <w:rFonts w:ascii="Courier" w:hAnsi="Courier" w:cs="Courier"/>
+          <w:color w:val="000000"/>
+          <w:sz w:val="12"/>
+          <w:lang w:val="en-US"/>
+        </w:rPr>
         <w:t xml:space="preserve"> </w:t>
       </w:r>
-      <w:proofErr w:type="spellStart"/>
-      <w:r>
-        <w:rPr>
-          <w:rFonts w:ascii="Courier" w:hAnsi="Courier" w:cs="Courier"/>
-          <w:color w:val="000000"/>
-          <w:sz w:val="12"/>
-          <w:lang w:val="en-US"/>
-        </w:rPr>
-        <w:t>planner</w:t>
-      </w:r>
-      <w:r>
-        <w:rPr>
-          <w:rFonts w:ascii="Courier" w:hAnsi="Courier" w:cs="Courier"/>
-          <w:color w:val="0000F0"/>
-          <w:sz w:val="12"/>
-          <w:lang w:val="en-US"/>
-        </w:rPr>
-        <w:t>.</w:t>
-      </w:r>
-      <w:r>
-        <w:rPr>
-          <w:rFonts w:ascii="Courier" w:hAnsi="Courier" w:cs="Courier"/>
-          <w:color w:val="808000"/>
-          <w:sz w:val="12"/>
-          <w:lang w:val="en-US"/>
-        </w:rPr>
-        <w:t>flex_col_usage</w:t>
-      </w:r>
-      <w:proofErr w:type="spellEnd"/>
-      <w:r>
-        <w:rPr>
-          <w:rFonts w:ascii="Courier" w:hAnsi="Courier" w:cs="Courier"/>
-          <w:color w:val="000000"/>
-          <w:sz w:val="12"/>
-          <w:lang w:val="en-US"/>
-        </w:rPr>
-        <w:t xml:space="preserve"> </w:t>
-      </w:r>
       <w:r>
         <w:rPr>
           <w:rFonts w:ascii="Courier" w:hAnsi="Courier" w:cs="Courier"/>
@@ -6415,19 +5622,8 @@
           <w:sz w:val="12"/>
           <w:lang w:val="en-US"/>
         </w:rPr>
-        <w:t xml:space="preserve"> </w:t>
-      </w:r>
-      <w:proofErr w:type="spellStart"/>
-      <w:r>
-        <w:rPr>
-          <w:rFonts w:ascii="Courier" w:hAnsi="Courier" w:cs="Courier"/>
-          <w:color w:val="000000"/>
-          <w:sz w:val="12"/>
-          <w:lang w:val="en-US"/>
-        </w:rPr>
-        <w:t>plannerreports</w:t>
-      </w:r>
-      <w:proofErr w:type="spellEnd"/>
+        <w:t xml:space="preserve"> plannerreports</w:t>
+      </w:r>
       <w:r>
         <w:rPr>
           <w:rFonts w:ascii="Courier" w:hAnsi="Courier" w:cs="Courier"/>
@@ -6508,46 +5704,35 @@
           <w:sz w:val="12"/>
           <w:lang w:val="en-US"/>
         </w:rPr>
+        <w:t xml:space="preserve"> planner</w:t>
+      </w:r>
+      <w:r>
+        <w:rPr>
+          <w:rFonts w:ascii="Courier" w:hAnsi="Courier" w:cs="Courier"/>
+          <w:color w:val="0000F0"/>
+          <w:sz w:val="12"/>
+          <w:lang w:val="en-US"/>
+        </w:rPr>
+        <w:t>.</w:t>
+      </w:r>
+      <w:r>
+        <w:rPr>
+          <w:rFonts w:ascii="Courier" w:hAnsi="Courier" w:cs="Courier"/>
+          <w:color w:val="808000"/>
+          <w:sz w:val="12"/>
+          <w:lang w:val="en-US"/>
+        </w:rPr>
+        <w:t>form_formulas</w:t>
+      </w:r>
+      <w:r>
+        <w:rPr>
+          <w:rFonts w:ascii="Courier" w:hAnsi="Courier" w:cs="Courier"/>
+          <w:color w:val="000000"/>
+          <w:sz w:val="12"/>
+          <w:lang w:val="en-US"/>
+        </w:rPr>
         <w:t xml:space="preserve"> </w:t>
       </w:r>
-      <w:proofErr w:type="spellStart"/>
-      <w:r>
-        <w:rPr>
-          <w:rFonts w:ascii="Courier" w:hAnsi="Courier" w:cs="Courier"/>
-          <w:color w:val="000000"/>
-          <w:sz w:val="12"/>
-          <w:lang w:val="en-US"/>
-        </w:rPr>
-        <w:t>planner</w:t>
-      </w:r>
-      <w:r>
-        <w:rPr>
-          <w:rFonts w:ascii="Courier" w:hAnsi="Courier" w:cs="Courier"/>
-          <w:color w:val="0000F0"/>
-          <w:sz w:val="12"/>
-          <w:lang w:val="en-US"/>
-        </w:rPr>
-        <w:t>.</w:t>
-      </w:r>
-      <w:r>
-        <w:rPr>
-          <w:rFonts w:ascii="Courier" w:hAnsi="Courier" w:cs="Courier"/>
-          <w:color w:val="808000"/>
-          <w:sz w:val="12"/>
-          <w:lang w:val="en-US"/>
-        </w:rPr>
-        <w:t>form_formulas</w:t>
-      </w:r>
-      <w:proofErr w:type="spellEnd"/>
-      <w:r>
-        <w:rPr>
-          <w:rFonts w:ascii="Courier" w:hAnsi="Courier" w:cs="Courier"/>
-          <w:color w:val="000000"/>
-          <w:sz w:val="12"/>
-          <w:lang w:val="en-US"/>
-        </w:rPr>
-        <w:t xml:space="preserve"> </w:t>
-      </w:r>
       <w:r>
         <w:rPr>
           <w:rFonts w:ascii="Courier" w:hAnsi="Courier" w:cs="Courier"/>
@@ -6564,19 +5749,8 @@
           <w:sz w:val="12"/>
           <w:lang w:val="en-US"/>
         </w:rPr>
-        <w:t xml:space="preserve"> </w:t>
-      </w:r>
-      <w:proofErr w:type="spellStart"/>
-      <w:r>
-        <w:rPr>
-          <w:rFonts w:ascii="Courier" w:hAnsi="Courier" w:cs="Courier"/>
-          <w:color w:val="000000"/>
-          <w:sz w:val="12"/>
-          <w:lang w:val="en-US"/>
-        </w:rPr>
-        <w:t>plannerreports</w:t>
-      </w:r>
-      <w:proofErr w:type="spellEnd"/>
+        <w:t xml:space="preserve"> plannerreports</w:t>
+      </w:r>
       <w:r>
         <w:rPr>
           <w:rFonts w:ascii="Courier" w:hAnsi="Courier" w:cs="Courier"/>
@@ -6657,46 +5831,35 @@
           <w:sz w:val="12"/>
           <w:lang w:val="en-US"/>
         </w:rPr>
+        <w:t xml:space="preserve"> planner</w:t>
+      </w:r>
+      <w:r>
+        <w:rPr>
+          <w:rFonts w:ascii="Courier" w:hAnsi="Courier" w:cs="Courier"/>
+          <w:color w:val="0000F0"/>
+          <w:sz w:val="12"/>
+          <w:lang w:val="en-US"/>
+        </w:rPr>
+        <w:t>.</w:t>
+      </w:r>
+      <w:r>
+        <w:rPr>
+          <w:rFonts w:ascii="Courier" w:hAnsi="Courier" w:cs="Courier"/>
+          <w:color w:val="808000"/>
+          <w:sz w:val="12"/>
+          <w:lang w:val="en-US"/>
+        </w:rPr>
+        <w:t>forms</w:t>
+      </w:r>
+      <w:r>
+        <w:rPr>
+          <w:rFonts w:ascii="Courier" w:hAnsi="Courier" w:cs="Courier"/>
+          <w:color w:val="000000"/>
+          <w:sz w:val="12"/>
+          <w:lang w:val="en-US"/>
+        </w:rPr>
         <w:t xml:space="preserve"> </w:t>
       </w:r>
-      <w:proofErr w:type="spellStart"/>
-      <w:r>
-        <w:rPr>
-          <w:rFonts w:ascii="Courier" w:hAnsi="Courier" w:cs="Courier"/>
-          <w:color w:val="000000"/>
-          <w:sz w:val="12"/>
-          <w:lang w:val="en-US"/>
-        </w:rPr>
-        <w:t>planner</w:t>
-      </w:r>
-      <w:r>
-        <w:rPr>
-          <w:rFonts w:ascii="Courier" w:hAnsi="Courier" w:cs="Courier"/>
-          <w:color w:val="0000F0"/>
-          <w:sz w:val="12"/>
-          <w:lang w:val="en-US"/>
-        </w:rPr>
-        <w:t>.</w:t>
-      </w:r>
-      <w:r>
-        <w:rPr>
-          <w:rFonts w:ascii="Courier" w:hAnsi="Courier" w:cs="Courier"/>
-          <w:color w:val="808000"/>
-          <w:sz w:val="12"/>
-          <w:lang w:val="en-US"/>
-        </w:rPr>
-        <w:t>forms</w:t>
-      </w:r>
-      <w:proofErr w:type="spellEnd"/>
-      <w:r>
-        <w:rPr>
-          <w:rFonts w:ascii="Courier" w:hAnsi="Courier" w:cs="Courier"/>
-          <w:color w:val="000000"/>
-          <w:sz w:val="12"/>
-          <w:lang w:val="en-US"/>
-        </w:rPr>
-        <w:t xml:space="preserve"> </w:t>
-      </w:r>
       <w:r>
         <w:rPr>
           <w:rFonts w:ascii="Courier" w:hAnsi="Courier" w:cs="Courier"/>
@@ -6713,19 +5876,8 @@
           <w:sz w:val="12"/>
           <w:lang w:val="en-US"/>
         </w:rPr>
-        <w:t xml:space="preserve"> </w:t>
-      </w:r>
-      <w:proofErr w:type="spellStart"/>
-      <w:r>
-        <w:rPr>
-          <w:rFonts w:ascii="Courier" w:hAnsi="Courier" w:cs="Courier"/>
-          <w:color w:val="000000"/>
-          <w:sz w:val="12"/>
-          <w:lang w:val="en-US"/>
-        </w:rPr>
-        <w:t>plannerreports</w:t>
-      </w:r>
-      <w:proofErr w:type="spellEnd"/>
+        <w:t xml:space="preserve"> plannerreports</w:t>
+      </w:r>
       <w:r>
         <w:rPr>
           <w:rFonts w:ascii="Courier" w:hAnsi="Courier" w:cs="Courier"/>
@@ -6806,46 +5958,35 @@
           <w:sz w:val="12"/>
           <w:lang w:val="en-US"/>
         </w:rPr>
+        <w:t xml:space="preserve"> planner</w:t>
+      </w:r>
+      <w:r>
+        <w:rPr>
+          <w:rFonts w:ascii="Courier" w:hAnsi="Courier" w:cs="Courier"/>
+          <w:color w:val="0000F0"/>
+          <w:sz w:val="12"/>
+          <w:lang w:val="en-US"/>
+        </w:rPr>
+        <w:t>.</w:t>
+      </w:r>
+      <w:r>
+        <w:rPr>
+          <w:rFonts w:ascii="Courier" w:hAnsi="Courier" w:cs="Courier"/>
+          <w:color w:val="808000"/>
+          <w:sz w:val="12"/>
+          <w:lang w:val="en-US"/>
+        </w:rPr>
+        <w:t>for_pla</w:t>
+      </w:r>
+      <w:r>
+        <w:rPr>
+          <w:rFonts w:ascii="Courier" w:hAnsi="Courier" w:cs="Courier"/>
+          <w:color w:val="000000"/>
+          <w:sz w:val="12"/>
+          <w:lang w:val="en-US"/>
+        </w:rPr>
         <w:t xml:space="preserve"> </w:t>
       </w:r>
-      <w:proofErr w:type="spellStart"/>
-      <w:r>
-        <w:rPr>
-          <w:rFonts w:ascii="Courier" w:hAnsi="Courier" w:cs="Courier"/>
-          <w:color w:val="000000"/>
-          <w:sz w:val="12"/>
-          <w:lang w:val="en-US"/>
-        </w:rPr>
-        <w:t>planner</w:t>
-      </w:r>
-      <w:r>
-        <w:rPr>
-          <w:rFonts w:ascii="Courier" w:hAnsi="Courier" w:cs="Courier"/>
-          <w:color w:val="0000F0"/>
-          <w:sz w:val="12"/>
-          <w:lang w:val="en-US"/>
-        </w:rPr>
-        <w:t>.</w:t>
-      </w:r>
-      <w:r>
-        <w:rPr>
-          <w:rFonts w:ascii="Courier" w:hAnsi="Courier" w:cs="Courier"/>
-          <w:color w:val="808000"/>
-          <w:sz w:val="12"/>
-          <w:lang w:val="en-US"/>
-        </w:rPr>
-        <w:t>for_pla</w:t>
-      </w:r>
-      <w:proofErr w:type="spellEnd"/>
-      <w:r>
-        <w:rPr>
-          <w:rFonts w:ascii="Courier" w:hAnsi="Courier" w:cs="Courier"/>
-          <w:color w:val="000000"/>
-          <w:sz w:val="12"/>
-          <w:lang w:val="en-US"/>
-        </w:rPr>
-        <w:t xml:space="preserve"> </w:t>
-      </w:r>
       <w:r>
         <w:rPr>
           <w:rFonts w:ascii="Courier" w:hAnsi="Courier" w:cs="Courier"/>
@@ -6862,19 +6003,8 @@
           <w:sz w:val="12"/>
           <w:lang w:val="en-US"/>
         </w:rPr>
-        <w:t xml:space="preserve"> </w:t>
-      </w:r>
-      <w:proofErr w:type="spellStart"/>
-      <w:r>
-        <w:rPr>
-          <w:rFonts w:ascii="Courier" w:hAnsi="Courier" w:cs="Courier"/>
-          <w:color w:val="000000"/>
-          <w:sz w:val="12"/>
-          <w:lang w:val="en-US"/>
-        </w:rPr>
-        <w:t>plannerreports</w:t>
-      </w:r>
-      <w:proofErr w:type="spellEnd"/>
+        <w:t xml:space="preserve"> plannerreports</w:t>
+      </w:r>
       <w:r>
         <w:rPr>
           <w:rFonts w:ascii="Courier" w:hAnsi="Courier" w:cs="Courier"/>
@@ -6955,46 +6085,35 @@
           <w:sz w:val="12"/>
           <w:lang w:val="en-US"/>
         </w:rPr>
+        <w:t xml:space="preserve"> planner</w:t>
+      </w:r>
+      <w:r>
+        <w:rPr>
+          <w:rFonts w:ascii="Courier" w:hAnsi="Courier" w:cs="Courier"/>
+          <w:color w:val="0000F0"/>
+          <w:sz w:val="12"/>
+          <w:lang w:val="en-US"/>
+        </w:rPr>
+        <w:t>.</w:t>
+      </w:r>
+      <w:r>
+        <w:rPr>
+          <w:rFonts w:ascii="Courier" w:hAnsi="Courier" w:cs="Courier"/>
+          <w:color w:val="808000"/>
+          <w:sz w:val="12"/>
+          <w:lang w:val="en-US"/>
+        </w:rPr>
+        <w:t>gro_cla</w:t>
+      </w:r>
+      <w:r>
+        <w:rPr>
+          <w:rFonts w:ascii="Courier" w:hAnsi="Courier" w:cs="Courier"/>
+          <w:color w:val="000000"/>
+          <w:sz w:val="12"/>
+          <w:lang w:val="en-US"/>
+        </w:rPr>
         <w:t xml:space="preserve"> </w:t>
       </w:r>
-      <w:proofErr w:type="spellStart"/>
-      <w:r>
-        <w:rPr>
-          <w:rFonts w:ascii="Courier" w:hAnsi="Courier" w:cs="Courier"/>
-          <w:color w:val="000000"/>
-          <w:sz w:val="12"/>
-          <w:lang w:val="en-US"/>
-        </w:rPr>
-        <w:t>planner</w:t>
-      </w:r>
-      <w:r>
-        <w:rPr>
-          <w:rFonts w:ascii="Courier" w:hAnsi="Courier" w:cs="Courier"/>
-          <w:color w:val="0000F0"/>
-          <w:sz w:val="12"/>
-          <w:lang w:val="en-US"/>
-        </w:rPr>
-        <w:t>.</w:t>
-      </w:r>
-      <w:r>
-        <w:rPr>
-          <w:rFonts w:ascii="Courier" w:hAnsi="Courier" w:cs="Courier"/>
-          <w:color w:val="808000"/>
-          <w:sz w:val="12"/>
-          <w:lang w:val="en-US"/>
-        </w:rPr>
-        <w:t>gro_cla</w:t>
-      </w:r>
-      <w:proofErr w:type="spellEnd"/>
-      <w:r>
-        <w:rPr>
-          <w:rFonts w:ascii="Courier" w:hAnsi="Courier" w:cs="Courier"/>
-          <w:color w:val="000000"/>
-          <w:sz w:val="12"/>
-          <w:lang w:val="en-US"/>
-        </w:rPr>
-        <w:t xml:space="preserve"> </w:t>
-      </w:r>
       <w:r>
         <w:rPr>
           <w:rFonts w:ascii="Courier" w:hAnsi="Courier" w:cs="Courier"/>
@@ -7011,19 +6130,8 @@
           <w:sz w:val="12"/>
           <w:lang w:val="en-US"/>
         </w:rPr>
-        <w:t xml:space="preserve"> </w:t>
-      </w:r>
-      <w:proofErr w:type="spellStart"/>
-      <w:r>
-        <w:rPr>
-          <w:rFonts w:ascii="Courier" w:hAnsi="Courier" w:cs="Courier"/>
-          <w:color w:val="000000"/>
-          <w:sz w:val="12"/>
-          <w:lang w:val="en-US"/>
-        </w:rPr>
-        <w:t>plannerreports</w:t>
-      </w:r>
-      <w:proofErr w:type="spellEnd"/>
+        <w:t xml:space="preserve"> plannerreports</w:t>
+      </w:r>
       <w:r>
         <w:rPr>
           <w:rFonts w:ascii="Courier" w:hAnsi="Courier" w:cs="Courier"/>
@@ -7104,46 +6212,35 @@
           <w:sz w:val="12"/>
           <w:lang w:val="en-US"/>
         </w:rPr>
+        <w:t xml:space="preserve"> planner</w:t>
+      </w:r>
+      <w:r>
+        <w:rPr>
+          <w:rFonts w:ascii="Courier" w:hAnsi="Courier" w:cs="Courier"/>
+          <w:color w:val="0000F0"/>
+          <w:sz w:val="12"/>
+          <w:lang w:val="en-US"/>
+        </w:rPr>
+        <w:t>.</w:t>
+      </w:r>
+      <w:r>
+        <w:rPr>
+          <w:rFonts w:ascii="Courier" w:hAnsi="Courier" w:cs="Courier"/>
+          <w:color w:val="808000"/>
+          <w:sz w:val="12"/>
+          <w:lang w:val="en-US"/>
+        </w:rPr>
+        <w:t>gro_pla</w:t>
+      </w:r>
+      <w:r>
+        <w:rPr>
+          <w:rFonts w:ascii="Courier" w:hAnsi="Courier" w:cs="Courier"/>
+          <w:color w:val="000000"/>
+          <w:sz w:val="12"/>
+          <w:lang w:val="en-US"/>
+        </w:rPr>
         <w:t xml:space="preserve"> </w:t>
       </w:r>
-      <w:proofErr w:type="spellStart"/>
-      <w:r>
-        <w:rPr>
-          <w:rFonts w:ascii="Courier" w:hAnsi="Courier" w:cs="Courier"/>
-          <w:color w:val="000000"/>
-          <w:sz w:val="12"/>
-          <w:lang w:val="en-US"/>
-        </w:rPr>
-        <w:t>planner</w:t>
-      </w:r>
-      <w:r>
-        <w:rPr>
-          <w:rFonts w:ascii="Courier" w:hAnsi="Courier" w:cs="Courier"/>
-          <w:color w:val="0000F0"/>
-          <w:sz w:val="12"/>
-          <w:lang w:val="en-US"/>
-        </w:rPr>
-        <w:t>.</w:t>
-      </w:r>
-      <w:r>
-        <w:rPr>
-          <w:rFonts w:ascii="Courier" w:hAnsi="Courier" w:cs="Courier"/>
-          <w:color w:val="808000"/>
-          <w:sz w:val="12"/>
-          <w:lang w:val="en-US"/>
-        </w:rPr>
-        <w:t>gro_pla</w:t>
-      </w:r>
-      <w:proofErr w:type="spellEnd"/>
-      <w:r>
-        <w:rPr>
-          <w:rFonts w:ascii="Courier" w:hAnsi="Courier" w:cs="Courier"/>
-          <w:color w:val="000000"/>
-          <w:sz w:val="12"/>
-          <w:lang w:val="en-US"/>
-        </w:rPr>
-        <w:t xml:space="preserve"> </w:t>
-      </w:r>
       <w:r>
         <w:rPr>
           <w:rFonts w:ascii="Courier" w:hAnsi="Courier" w:cs="Courier"/>
@@ -7160,19 +6257,8 @@
           <w:sz w:val="12"/>
           <w:lang w:val="en-US"/>
         </w:rPr>
-        <w:t xml:space="preserve"> </w:t>
-      </w:r>
-      <w:proofErr w:type="spellStart"/>
-      <w:r>
-        <w:rPr>
-          <w:rFonts w:ascii="Courier" w:hAnsi="Courier" w:cs="Courier"/>
-          <w:color w:val="000000"/>
-          <w:sz w:val="12"/>
-          <w:lang w:val="en-US"/>
-        </w:rPr>
-        <w:t>plannerreports</w:t>
-      </w:r>
-      <w:proofErr w:type="spellEnd"/>
+        <w:t xml:space="preserve"> plannerreports</w:t>
+      </w:r>
       <w:r>
         <w:rPr>
           <w:rFonts w:ascii="Courier" w:hAnsi="Courier" w:cs="Courier"/>
@@ -7253,37 +6339,26 @@
           <w:sz w:val="12"/>
           <w:lang w:val="en-US"/>
         </w:rPr>
+        <w:t xml:space="preserve"> planner</w:t>
+      </w:r>
+      <w:r>
+        <w:rPr>
+          <w:rFonts w:ascii="Courier" w:hAnsi="Courier" w:cs="Courier"/>
+          <w:color w:val="0000F0"/>
+          <w:sz w:val="12"/>
+          <w:lang w:val="en-US"/>
+        </w:rPr>
+        <w:t>.groups</w:t>
+      </w:r>
+      <w:r>
+        <w:rPr>
+          <w:rFonts w:ascii="Courier" w:hAnsi="Courier" w:cs="Courier"/>
+          <w:color w:val="000000"/>
+          <w:sz w:val="12"/>
+          <w:lang w:val="en-US"/>
+        </w:rPr>
         <w:t xml:space="preserve"> </w:t>
       </w:r>
-      <w:proofErr w:type="spellStart"/>
-      <w:r>
-        <w:rPr>
-          <w:rFonts w:ascii="Courier" w:hAnsi="Courier" w:cs="Courier"/>
-          <w:color w:val="000000"/>
-          <w:sz w:val="12"/>
-          <w:lang w:val="en-US"/>
-        </w:rPr>
-        <w:t>planner</w:t>
-      </w:r>
-      <w:r>
-        <w:rPr>
-          <w:rFonts w:ascii="Courier" w:hAnsi="Courier" w:cs="Courier"/>
-          <w:color w:val="0000F0"/>
-          <w:sz w:val="12"/>
-          <w:lang w:val="en-US"/>
-        </w:rPr>
-        <w:t>.groups</w:t>
-      </w:r>
-      <w:proofErr w:type="spellEnd"/>
-      <w:r>
-        <w:rPr>
-          <w:rFonts w:ascii="Courier" w:hAnsi="Courier" w:cs="Courier"/>
-          <w:color w:val="000000"/>
-          <w:sz w:val="12"/>
-          <w:lang w:val="en-US"/>
-        </w:rPr>
-        <w:t xml:space="preserve"> </w:t>
-      </w:r>
       <w:r>
         <w:rPr>
           <w:rFonts w:ascii="Courier" w:hAnsi="Courier" w:cs="Courier"/>
@@ -7300,19 +6375,8 @@
           <w:sz w:val="12"/>
           <w:lang w:val="en-US"/>
         </w:rPr>
-        <w:t xml:space="preserve"> </w:t>
-      </w:r>
-      <w:proofErr w:type="spellStart"/>
-      <w:r>
-        <w:rPr>
-          <w:rFonts w:ascii="Courier" w:hAnsi="Courier" w:cs="Courier"/>
-          <w:color w:val="000000"/>
-          <w:sz w:val="12"/>
-          <w:lang w:val="en-US"/>
-        </w:rPr>
-        <w:t>plannerreports</w:t>
-      </w:r>
-      <w:proofErr w:type="spellEnd"/>
+        <w:t xml:space="preserve"> plannerreports</w:t>
+      </w:r>
       <w:r>
         <w:rPr>
           <w:rFonts w:ascii="Courier" w:hAnsi="Courier" w:cs="Courier"/>
@@ -7393,46 +6457,35 @@
           <w:sz w:val="12"/>
           <w:lang w:val="en-US"/>
         </w:rPr>
+        <w:t xml:space="preserve"> planner</w:t>
+      </w:r>
+      <w:r>
+        <w:rPr>
+          <w:rFonts w:ascii="Courier" w:hAnsi="Courier" w:cs="Courier"/>
+          <w:color w:val="0000F0"/>
+          <w:sz w:val="12"/>
+          <w:lang w:val="en-US"/>
+        </w:rPr>
+        <w:t>.</w:t>
+      </w:r>
+      <w:r>
+        <w:rPr>
+          <w:rFonts w:ascii="Courier" w:hAnsi="Courier" w:cs="Courier"/>
+          <w:color w:val="808000"/>
+          <w:sz w:val="12"/>
+          <w:lang w:val="en-US"/>
+        </w:rPr>
+        <w:t>lec_cla</w:t>
+      </w:r>
+      <w:r>
+        <w:rPr>
+          <w:rFonts w:ascii="Courier" w:hAnsi="Courier" w:cs="Courier"/>
+          <w:color w:val="000000"/>
+          <w:sz w:val="12"/>
+          <w:lang w:val="en-US"/>
+        </w:rPr>
         <w:t xml:space="preserve"> </w:t>
       </w:r>
-      <w:proofErr w:type="spellStart"/>
-      <w:r>
-        <w:rPr>
-          <w:rFonts w:ascii="Courier" w:hAnsi="Courier" w:cs="Courier"/>
-          <w:color w:val="000000"/>
-          <w:sz w:val="12"/>
-          <w:lang w:val="en-US"/>
-        </w:rPr>
-        <w:t>planner</w:t>
-      </w:r>
-      <w:r>
-        <w:rPr>
-          <w:rFonts w:ascii="Courier" w:hAnsi="Courier" w:cs="Courier"/>
-          <w:color w:val="0000F0"/>
-          <w:sz w:val="12"/>
-          <w:lang w:val="en-US"/>
-        </w:rPr>
-        <w:t>.</w:t>
-      </w:r>
-      <w:r>
-        <w:rPr>
-          <w:rFonts w:ascii="Courier" w:hAnsi="Courier" w:cs="Courier"/>
-          <w:color w:val="808000"/>
-          <w:sz w:val="12"/>
-          <w:lang w:val="en-US"/>
-        </w:rPr>
-        <w:t>lec_cla</w:t>
-      </w:r>
-      <w:proofErr w:type="spellEnd"/>
-      <w:r>
-        <w:rPr>
-          <w:rFonts w:ascii="Courier" w:hAnsi="Courier" w:cs="Courier"/>
-          <w:color w:val="000000"/>
-          <w:sz w:val="12"/>
-          <w:lang w:val="en-US"/>
-        </w:rPr>
-        <w:t xml:space="preserve"> </w:t>
-      </w:r>
       <w:r>
         <w:rPr>
           <w:rFonts w:ascii="Courier" w:hAnsi="Courier" w:cs="Courier"/>
@@ -7449,19 +6502,8 @@
           <w:sz w:val="12"/>
           <w:lang w:val="en-US"/>
         </w:rPr>
-        <w:t xml:space="preserve"> </w:t>
-      </w:r>
-      <w:proofErr w:type="spellStart"/>
-      <w:r>
-        <w:rPr>
-          <w:rFonts w:ascii="Courier" w:hAnsi="Courier" w:cs="Courier"/>
-          <w:color w:val="000000"/>
-          <w:sz w:val="12"/>
-          <w:lang w:val="en-US"/>
-        </w:rPr>
-        <w:t>plannerreports</w:t>
-      </w:r>
-      <w:proofErr w:type="spellEnd"/>
+        <w:t xml:space="preserve"> plannerreports</w:t>
+      </w:r>
       <w:r>
         <w:rPr>
           <w:rFonts w:ascii="Courier" w:hAnsi="Courier" w:cs="Courier"/>
@@ -7542,46 +6584,35 @@
           <w:sz w:val="12"/>
           <w:lang w:val="en-US"/>
         </w:rPr>
+        <w:t xml:space="preserve"> planner</w:t>
+      </w:r>
+      <w:r>
+        <w:rPr>
+          <w:rFonts w:ascii="Courier" w:hAnsi="Courier" w:cs="Courier"/>
+          <w:color w:val="0000F0"/>
+          <w:sz w:val="12"/>
+          <w:lang w:val="en-US"/>
+        </w:rPr>
+        <w:t>.</w:t>
+      </w:r>
+      <w:r>
+        <w:rPr>
+          <w:rFonts w:ascii="Courier" w:hAnsi="Courier" w:cs="Courier"/>
+          <w:color w:val="808000"/>
+          <w:sz w:val="12"/>
+          <w:lang w:val="en-US"/>
+        </w:rPr>
+        <w:t>lec_pla</w:t>
+      </w:r>
+      <w:r>
+        <w:rPr>
+          <w:rFonts w:ascii="Courier" w:hAnsi="Courier" w:cs="Courier"/>
+          <w:color w:val="000000"/>
+          <w:sz w:val="12"/>
+          <w:lang w:val="en-US"/>
+        </w:rPr>
         <w:t xml:space="preserve"> </w:t>
       </w:r>
-      <w:proofErr w:type="spellStart"/>
-      <w:r>
-        <w:rPr>
-          <w:rFonts w:ascii="Courier" w:hAnsi="Courier" w:cs="Courier"/>
-          <w:color w:val="000000"/>
-          <w:sz w:val="12"/>
-          <w:lang w:val="en-US"/>
-        </w:rPr>
-        <w:t>planner</w:t>
-      </w:r>
-      <w:r>
-        <w:rPr>
-          <w:rFonts w:ascii="Courier" w:hAnsi="Courier" w:cs="Courier"/>
-          <w:color w:val="0000F0"/>
-          <w:sz w:val="12"/>
-          <w:lang w:val="en-US"/>
-        </w:rPr>
-        <w:t>.</w:t>
-      </w:r>
-      <w:r>
-        <w:rPr>
-          <w:rFonts w:ascii="Courier" w:hAnsi="Courier" w:cs="Courier"/>
-          <w:color w:val="808000"/>
-          <w:sz w:val="12"/>
-          <w:lang w:val="en-US"/>
-        </w:rPr>
-        <w:t>lec_pla</w:t>
-      </w:r>
-      <w:proofErr w:type="spellEnd"/>
-      <w:r>
-        <w:rPr>
-          <w:rFonts w:ascii="Courier" w:hAnsi="Courier" w:cs="Courier"/>
-          <w:color w:val="000000"/>
-          <w:sz w:val="12"/>
-          <w:lang w:val="en-US"/>
-        </w:rPr>
-        <w:t xml:space="preserve"> </w:t>
-      </w:r>
       <w:r>
         <w:rPr>
           <w:rFonts w:ascii="Courier" w:hAnsi="Courier" w:cs="Courier"/>
@@ -7598,19 +6629,8 @@
           <w:sz w:val="12"/>
           <w:lang w:val="en-US"/>
         </w:rPr>
-        <w:t xml:space="preserve"> </w:t>
-      </w:r>
-      <w:proofErr w:type="spellStart"/>
-      <w:r>
-        <w:rPr>
-          <w:rFonts w:ascii="Courier" w:hAnsi="Courier" w:cs="Courier"/>
-          <w:color w:val="000000"/>
-          <w:sz w:val="12"/>
-          <w:lang w:val="en-US"/>
-        </w:rPr>
-        <w:t>plannerreports</w:t>
-      </w:r>
-      <w:proofErr w:type="spellEnd"/>
+        <w:t xml:space="preserve"> plannerreports</w:t>
+      </w:r>
       <w:r>
         <w:rPr>
           <w:rFonts w:ascii="Courier" w:hAnsi="Courier" w:cs="Courier"/>
@@ -7691,46 +6711,35 @@
           <w:sz w:val="12"/>
           <w:lang w:val="en-US"/>
         </w:rPr>
+        <w:t xml:space="preserve"> planner</w:t>
+      </w:r>
+      <w:r>
+        <w:rPr>
+          <w:rFonts w:ascii="Courier" w:hAnsi="Courier" w:cs="Courier"/>
+          <w:color w:val="0000F0"/>
+          <w:sz w:val="12"/>
+          <w:lang w:val="en-US"/>
+        </w:rPr>
+        <w:t>.</w:t>
+      </w:r>
+      <w:r>
+        <w:rPr>
+          <w:rFonts w:ascii="Courier" w:hAnsi="Courier" w:cs="Courier"/>
+          <w:color w:val="808000"/>
+          <w:sz w:val="12"/>
+          <w:lang w:val="en-US"/>
+        </w:rPr>
+        <w:t>lecturers</w:t>
+      </w:r>
+      <w:r>
+        <w:rPr>
+          <w:rFonts w:ascii="Courier" w:hAnsi="Courier" w:cs="Courier"/>
+          <w:color w:val="000000"/>
+          <w:sz w:val="12"/>
+          <w:lang w:val="en-US"/>
+        </w:rPr>
         <w:t xml:space="preserve"> </w:t>
       </w:r>
-      <w:proofErr w:type="spellStart"/>
-      <w:r>
-        <w:rPr>
-          <w:rFonts w:ascii="Courier" w:hAnsi="Courier" w:cs="Courier"/>
-          <w:color w:val="000000"/>
-          <w:sz w:val="12"/>
-          <w:lang w:val="en-US"/>
-        </w:rPr>
-        <w:t>planner</w:t>
-      </w:r>
-      <w:r>
-        <w:rPr>
-          <w:rFonts w:ascii="Courier" w:hAnsi="Courier" w:cs="Courier"/>
-          <w:color w:val="0000F0"/>
-          <w:sz w:val="12"/>
-          <w:lang w:val="en-US"/>
-        </w:rPr>
-        <w:t>.</w:t>
-      </w:r>
-      <w:r>
-        <w:rPr>
-          <w:rFonts w:ascii="Courier" w:hAnsi="Courier" w:cs="Courier"/>
-          <w:color w:val="808000"/>
-          <w:sz w:val="12"/>
-          <w:lang w:val="en-US"/>
-        </w:rPr>
-        <w:t>lecturers</w:t>
-      </w:r>
-      <w:proofErr w:type="spellEnd"/>
-      <w:r>
-        <w:rPr>
-          <w:rFonts w:ascii="Courier" w:hAnsi="Courier" w:cs="Courier"/>
-          <w:color w:val="000000"/>
-          <w:sz w:val="12"/>
-          <w:lang w:val="en-US"/>
-        </w:rPr>
-        <w:t xml:space="preserve"> </w:t>
-      </w:r>
       <w:r>
         <w:rPr>
           <w:rFonts w:ascii="Courier" w:hAnsi="Courier" w:cs="Courier"/>
@@ -7747,19 +6756,8 @@
           <w:sz w:val="12"/>
           <w:lang w:val="en-US"/>
         </w:rPr>
-        <w:t xml:space="preserve"> </w:t>
-      </w:r>
-      <w:proofErr w:type="spellStart"/>
-      <w:r>
-        <w:rPr>
-          <w:rFonts w:ascii="Courier" w:hAnsi="Courier" w:cs="Courier"/>
-          <w:color w:val="000000"/>
-          <w:sz w:val="12"/>
-          <w:lang w:val="en-US"/>
-        </w:rPr>
-        <w:t>plannerreports</w:t>
-      </w:r>
-      <w:proofErr w:type="spellEnd"/>
+        <w:t xml:space="preserve"> plannerreports</w:t>
+      </w:r>
       <w:r>
         <w:rPr>
           <w:rFonts w:ascii="Courier" w:hAnsi="Courier" w:cs="Courier"/>
@@ -7841,46 +6839,35 @@
           <w:sz w:val="12"/>
           <w:lang w:val="en-US"/>
         </w:rPr>
+        <w:t xml:space="preserve"> planner</w:t>
+      </w:r>
+      <w:r>
+        <w:rPr>
+          <w:rFonts w:ascii="Courier" w:hAnsi="Courier" w:cs="Courier"/>
+          <w:color w:val="0000F0"/>
+          <w:sz w:val="12"/>
+          <w:lang w:val="en-US"/>
+        </w:rPr>
+        <w:t>.</w:t>
+      </w:r>
+      <w:r>
+        <w:rPr>
+          <w:rFonts w:ascii="Courier" w:hAnsi="Courier" w:cs="Courier"/>
+          <w:color w:val="808000"/>
+          <w:sz w:val="12"/>
+          <w:lang w:val="en-US"/>
+        </w:rPr>
+        <w:t>lookups</w:t>
+      </w:r>
+      <w:r>
+        <w:rPr>
+          <w:rFonts w:ascii="Courier" w:hAnsi="Courier" w:cs="Courier"/>
+          <w:color w:val="000000"/>
+          <w:sz w:val="12"/>
+          <w:lang w:val="en-US"/>
+        </w:rPr>
         <w:t xml:space="preserve"> </w:t>
       </w:r>
-      <w:proofErr w:type="spellStart"/>
-      <w:r>
-        <w:rPr>
-          <w:rFonts w:ascii="Courier" w:hAnsi="Courier" w:cs="Courier"/>
-          <w:color w:val="000000"/>
-          <w:sz w:val="12"/>
-          <w:lang w:val="en-US"/>
-        </w:rPr>
-        <w:t>planner</w:t>
-      </w:r>
-      <w:r>
-        <w:rPr>
-          <w:rFonts w:ascii="Courier" w:hAnsi="Courier" w:cs="Courier"/>
-          <w:color w:val="0000F0"/>
-          <w:sz w:val="12"/>
-          <w:lang w:val="en-US"/>
-        </w:rPr>
-        <w:t>.</w:t>
-      </w:r>
-      <w:r>
-        <w:rPr>
-          <w:rFonts w:ascii="Courier" w:hAnsi="Courier" w:cs="Courier"/>
-          <w:color w:val="808000"/>
-          <w:sz w:val="12"/>
-          <w:lang w:val="en-US"/>
-        </w:rPr>
-        <w:t>lookups</w:t>
-      </w:r>
-      <w:proofErr w:type="spellEnd"/>
-      <w:r>
-        <w:rPr>
-          <w:rFonts w:ascii="Courier" w:hAnsi="Courier" w:cs="Courier"/>
-          <w:color w:val="000000"/>
-          <w:sz w:val="12"/>
-          <w:lang w:val="en-US"/>
-        </w:rPr>
-        <w:t xml:space="preserve"> </w:t>
-      </w:r>
       <w:r>
         <w:rPr>
           <w:rFonts w:ascii="Courier" w:hAnsi="Courier" w:cs="Courier"/>
@@ -7897,19 +6884,8 @@
           <w:sz w:val="12"/>
           <w:lang w:val="en-US"/>
         </w:rPr>
-        <w:t xml:space="preserve"> </w:t>
-      </w:r>
-      <w:proofErr w:type="spellStart"/>
-      <w:r>
-        <w:rPr>
-          <w:rFonts w:ascii="Courier" w:hAnsi="Courier" w:cs="Courier"/>
-          <w:color w:val="000000"/>
-          <w:sz w:val="12"/>
-          <w:lang w:val="en-US"/>
-        </w:rPr>
-        <w:t>plannerreports</w:t>
-      </w:r>
-      <w:proofErr w:type="spellEnd"/>
+        <w:t xml:space="preserve"> plannerreports</w:t>
+      </w:r>
       <w:r>
         <w:rPr>
           <w:rFonts w:ascii="Courier" w:hAnsi="Courier" w:cs="Courier"/>
@@ -7990,46 +6966,35 @@
           <w:sz w:val="12"/>
           <w:lang w:val="en-US"/>
         </w:rPr>
+        <w:t xml:space="preserve"> planner</w:t>
+      </w:r>
+      <w:r>
+        <w:rPr>
+          <w:rFonts w:ascii="Courier" w:hAnsi="Courier" w:cs="Courier"/>
+          <w:color w:val="0000F0"/>
+          <w:sz w:val="12"/>
+          <w:lang w:val="en-US"/>
+        </w:rPr>
+        <w:t>.</w:t>
+      </w:r>
+      <w:r>
+        <w:rPr>
+          <w:rFonts w:ascii="Courier" w:hAnsi="Courier" w:cs="Courier"/>
+          <w:color w:val="808000"/>
+          <w:sz w:val="12"/>
+          <w:lang w:val="en-US"/>
+        </w:rPr>
+        <w:t>org_units</w:t>
+      </w:r>
+      <w:r>
+        <w:rPr>
+          <w:rFonts w:ascii="Courier" w:hAnsi="Courier" w:cs="Courier"/>
+          <w:color w:val="000000"/>
+          <w:sz w:val="12"/>
+          <w:lang w:val="en-US"/>
+        </w:rPr>
         <w:t xml:space="preserve"> </w:t>
       </w:r>
-      <w:proofErr w:type="spellStart"/>
-      <w:r>
-        <w:rPr>
-          <w:rFonts w:ascii="Courier" w:hAnsi="Courier" w:cs="Courier"/>
-          <w:color w:val="000000"/>
-          <w:sz w:val="12"/>
-          <w:lang w:val="en-US"/>
-        </w:rPr>
-        <w:t>planner</w:t>
-      </w:r>
-      <w:r>
-        <w:rPr>
-          <w:rFonts w:ascii="Courier" w:hAnsi="Courier" w:cs="Courier"/>
-          <w:color w:val="0000F0"/>
-          <w:sz w:val="12"/>
-          <w:lang w:val="en-US"/>
-        </w:rPr>
-        <w:t>.</w:t>
-      </w:r>
-      <w:r>
-        <w:rPr>
-          <w:rFonts w:ascii="Courier" w:hAnsi="Courier" w:cs="Courier"/>
-          <w:color w:val="808000"/>
-          <w:sz w:val="12"/>
-          <w:lang w:val="en-US"/>
-        </w:rPr>
-        <w:t>org_units</w:t>
-      </w:r>
-      <w:proofErr w:type="spellEnd"/>
-      <w:r>
-        <w:rPr>
-          <w:rFonts w:ascii="Courier" w:hAnsi="Courier" w:cs="Courier"/>
-          <w:color w:val="000000"/>
-          <w:sz w:val="12"/>
-          <w:lang w:val="en-US"/>
-        </w:rPr>
-        <w:t xml:space="preserve"> </w:t>
-      </w:r>
       <w:r>
         <w:rPr>
           <w:rFonts w:ascii="Courier" w:hAnsi="Courier" w:cs="Courier"/>
@@ -8046,19 +7011,8 @@
           <w:sz w:val="12"/>
           <w:lang w:val="en-US"/>
         </w:rPr>
-        <w:t xml:space="preserve"> </w:t>
-      </w:r>
-      <w:proofErr w:type="spellStart"/>
-      <w:r>
-        <w:rPr>
-          <w:rFonts w:ascii="Courier" w:hAnsi="Courier" w:cs="Courier"/>
-          <w:color w:val="000000"/>
-          <w:sz w:val="12"/>
-          <w:lang w:val="en-US"/>
-        </w:rPr>
-        <w:t>plannerreports</w:t>
-      </w:r>
-      <w:proofErr w:type="spellEnd"/>
+        <w:t xml:space="preserve"> plannerreports</w:t>
+      </w:r>
       <w:r>
         <w:rPr>
           <w:rFonts w:ascii="Courier" w:hAnsi="Courier" w:cs="Courier"/>
@@ -8139,46 +7093,35 @@
           <w:sz w:val="12"/>
           <w:lang w:val="en-US"/>
         </w:rPr>
+        <w:t xml:space="preserve"> planner</w:t>
+      </w:r>
+      <w:r>
+        <w:rPr>
+          <w:rFonts w:ascii="Courier" w:hAnsi="Courier" w:cs="Courier"/>
+          <w:color w:val="0000F0"/>
+          <w:sz w:val="12"/>
+          <w:lang w:val="en-US"/>
+        </w:rPr>
+        <w:t>.</w:t>
+      </w:r>
+      <w:r>
+        <w:rPr>
+          <w:rFonts w:ascii="Courier" w:hAnsi="Courier" w:cs="Courier"/>
+          <w:color w:val="808000"/>
+          <w:sz w:val="12"/>
+          <w:lang w:val="en-US"/>
+        </w:rPr>
+        <w:t>periods</w:t>
+      </w:r>
+      <w:r>
+        <w:rPr>
+          <w:rFonts w:ascii="Courier" w:hAnsi="Courier" w:cs="Courier"/>
+          <w:color w:val="000000"/>
+          <w:sz w:val="12"/>
+          <w:lang w:val="en-US"/>
+        </w:rPr>
         <w:t xml:space="preserve"> </w:t>
       </w:r>
-      <w:proofErr w:type="spellStart"/>
-      <w:r>
-        <w:rPr>
-          <w:rFonts w:ascii="Courier" w:hAnsi="Courier" w:cs="Courier"/>
-          <w:color w:val="000000"/>
-          <w:sz w:val="12"/>
-          <w:lang w:val="en-US"/>
-        </w:rPr>
-        <w:t>planner</w:t>
-      </w:r>
-      <w:r>
-        <w:rPr>
-          <w:rFonts w:ascii="Courier" w:hAnsi="Courier" w:cs="Courier"/>
-          <w:color w:val="0000F0"/>
-          <w:sz w:val="12"/>
-          <w:lang w:val="en-US"/>
-        </w:rPr>
-        <w:t>.</w:t>
-      </w:r>
-      <w:r>
-        <w:rPr>
-          <w:rFonts w:ascii="Courier" w:hAnsi="Courier" w:cs="Courier"/>
-          <w:color w:val="808000"/>
-          <w:sz w:val="12"/>
-          <w:lang w:val="en-US"/>
-        </w:rPr>
-        <w:t>periods</w:t>
-      </w:r>
-      <w:proofErr w:type="spellEnd"/>
-      <w:r>
-        <w:rPr>
-          <w:rFonts w:ascii="Courier" w:hAnsi="Courier" w:cs="Courier"/>
-          <w:color w:val="000000"/>
-          <w:sz w:val="12"/>
-          <w:lang w:val="en-US"/>
-        </w:rPr>
-        <w:t xml:space="preserve"> </w:t>
-      </w:r>
       <w:r>
         <w:rPr>
           <w:rFonts w:ascii="Courier" w:hAnsi="Courier" w:cs="Courier"/>
@@ -8195,19 +7138,8 @@
           <w:sz w:val="12"/>
           <w:lang w:val="en-US"/>
         </w:rPr>
-        <w:t xml:space="preserve"> </w:t>
-      </w:r>
-      <w:proofErr w:type="spellStart"/>
-      <w:r>
-        <w:rPr>
-          <w:rFonts w:ascii="Courier" w:hAnsi="Courier" w:cs="Courier"/>
-          <w:color w:val="000000"/>
-          <w:sz w:val="12"/>
-          <w:lang w:val="en-US"/>
-        </w:rPr>
-        <w:t>plannerreports</w:t>
-      </w:r>
-      <w:proofErr w:type="spellEnd"/>
+        <w:t xml:space="preserve"> plannerreports</w:t>
+      </w:r>
       <w:r>
         <w:rPr>
           <w:rFonts w:ascii="Courier" w:hAnsi="Courier" w:cs="Courier"/>
@@ -8288,46 +7220,35 @@
           <w:sz w:val="12"/>
           <w:lang w:val="en-US"/>
         </w:rPr>
+        <w:t xml:space="preserve"> planner</w:t>
+      </w:r>
+      <w:r>
+        <w:rPr>
+          <w:rFonts w:ascii="Courier" w:hAnsi="Courier" w:cs="Courier"/>
+          <w:color w:val="0000F0"/>
+          <w:sz w:val="12"/>
+          <w:lang w:val="en-US"/>
+        </w:rPr>
+        <w:t>.</w:t>
+      </w:r>
+      <w:r>
+        <w:rPr>
+          <w:rFonts w:ascii="Courier" w:hAnsi="Courier" w:cs="Courier"/>
+          <w:color w:val="808000"/>
+          <w:sz w:val="12"/>
+          <w:lang w:val="en-US"/>
+        </w:rPr>
+        <w:t>planners</w:t>
+      </w:r>
+      <w:r>
+        <w:rPr>
+          <w:rFonts w:ascii="Courier" w:hAnsi="Courier" w:cs="Courier"/>
+          <w:color w:val="000000"/>
+          <w:sz w:val="12"/>
+          <w:lang w:val="en-US"/>
+        </w:rPr>
         <w:t xml:space="preserve"> </w:t>
       </w:r>
-      <w:proofErr w:type="spellStart"/>
-      <w:r>
-        <w:rPr>
-          <w:rFonts w:ascii="Courier" w:hAnsi="Courier" w:cs="Courier"/>
-          <w:color w:val="000000"/>
-          <w:sz w:val="12"/>
-          <w:lang w:val="en-US"/>
-        </w:rPr>
-        <w:t>planner</w:t>
-      </w:r>
-      <w:r>
-        <w:rPr>
-          <w:rFonts w:ascii="Courier" w:hAnsi="Courier" w:cs="Courier"/>
-          <w:color w:val="0000F0"/>
-          <w:sz w:val="12"/>
-          <w:lang w:val="en-US"/>
-        </w:rPr>
-        <w:t>.</w:t>
-      </w:r>
-      <w:r>
-        <w:rPr>
-          <w:rFonts w:ascii="Courier" w:hAnsi="Courier" w:cs="Courier"/>
-          <w:color w:val="808000"/>
-          <w:sz w:val="12"/>
-          <w:lang w:val="en-US"/>
-        </w:rPr>
-        <w:t>planners</w:t>
-      </w:r>
-      <w:proofErr w:type="spellEnd"/>
-      <w:r>
-        <w:rPr>
-          <w:rFonts w:ascii="Courier" w:hAnsi="Courier" w:cs="Courier"/>
-          <w:color w:val="000000"/>
-          <w:sz w:val="12"/>
-          <w:lang w:val="en-US"/>
-        </w:rPr>
-        <w:t xml:space="preserve"> </w:t>
-      </w:r>
       <w:r>
         <w:rPr>
           <w:rFonts w:ascii="Courier" w:hAnsi="Courier" w:cs="Courier"/>
@@ -8344,19 +7265,8 @@
           <w:sz w:val="12"/>
           <w:lang w:val="en-US"/>
         </w:rPr>
-        <w:t xml:space="preserve"> </w:t>
-      </w:r>
-      <w:proofErr w:type="spellStart"/>
-      <w:r>
-        <w:rPr>
-          <w:rFonts w:ascii="Courier" w:hAnsi="Courier" w:cs="Courier"/>
-          <w:color w:val="000000"/>
-          <w:sz w:val="12"/>
-          <w:lang w:val="en-US"/>
-        </w:rPr>
-        <w:t>plannerreports</w:t>
-      </w:r>
-      <w:proofErr w:type="spellEnd"/>
+        <w:t xml:space="preserve"> plannerreports</w:t>
+      </w:r>
       <w:r>
         <w:rPr>
           <w:rFonts w:ascii="Courier" w:hAnsi="Courier" w:cs="Courier"/>
@@ -8437,46 +7347,35 @@
           <w:sz w:val="12"/>
           <w:lang w:val="en-US"/>
         </w:rPr>
+        <w:t xml:space="preserve"> planner</w:t>
+      </w:r>
+      <w:r>
+        <w:rPr>
+          <w:rFonts w:ascii="Courier" w:hAnsi="Courier" w:cs="Courier"/>
+          <w:color w:val="0000F0"/>
+          <w:sz w:val="12"/>
+          <w:lang w:val="en-US"/>
+        </w:rPr>
+        <w:t>.</w:t>
+      </w:r>
+      <w:r>
+        <w:rPr>
+          <w:rFonts w:ascii="Courier" w:hAnsi="Courier" w:cs="Courier"/>
+          <w:color w:val="808000"/>
+          <w:sz w:val="12"/>
+          <w:lang w:val="en-US"/>
+        </w:rPr>
+        <w:t>reservations</w:t>
+      </w:r>
+      <w:r>
+        <w:rPr>
+          <w:rFonts w:ascii="Courier" w:hAnsi="Courier" w:cs="Courier"/>
+          <w:color w:val="000000"/>
+          <w:sz w:val="12"/>
+          <w:lang w:val="en-US"/>
+        </w:rPr>
         <w:t xml:space="preserve"> </w:t>
       </w:r>
-      <w:proofErr w:type="spellStart"/>
-      <w:r>
-        <w:rPr>
-          <w:rFonts w:ascii="Courier" w:hAnsi="Courier" w:cs="Courier"/>
-          <w:color w:val="000000"/>
-          <w:sz w:val="12"/>
-          <w:lang w:val="en-US"/>
-        </w:rPr>
-        <w:t>planner</w:t>
-      </w:r>
-      <w:r>
-        <w:rPr>
-          <w:rFonts w:ascii="Courier" w:hAnsi="Courier" w:cs="Courier"/>
-          <w:color w:val="0000F0"/>
-          <w:sz w:val="12"/>
-          <w:lang w:val="en-US"/>
-        </w:rPr>
-        <w:t>.</w:t>
-      </w:r>
-      <w:r>
-        <w:rPr>
-          <w:rFonts w:ascii="Courier" w:hAnsi="Courier" w:cs="Courier"/>
-          <w:color w:val="808000"/>
-          <w:sz w:val="12"/>
-          <w:lang w:val="en-US"/>
-        </w:rPr>
-        <w:t>reservations</w:t>
-      </w:r>
-      <w:proofErr w:type="spellEnd"/>
-      <w:r>
-        <w:rPr>
-          <w:rFonts w:ascii="Courier" w:hAnsi="Courier" w:cs="Courier"/>
-          <w:color w:val="000000"/>
-          <w:sz w:val="12"/>
-          <w:lang w:val="en-US"/>
-        </w:rPr>
-        <w:t xml:space="preserve"> </w:t>
-      </w:r>
       <w:r>
         <w:rPr>
           <w:rFonts w:ascii="Courier" w:hAnsi="Courier" w:cs="Courier"/>
@@ -8493,19 +7392,8 @@
           <w:sz w:val="12"/>
           <w:lang w:val="en-US"/>
         </w:rPr>
-        <w:t xml:space="preserve"> </w:t>
-      </w:r>
-      <w:proofErr w:type="spellStart"/>
-      <w:r>
-        <w:rPr>
-          <w:rFonts w:ascii="Courier" w:hAnsi="Courier" w:cs="Courier"/>
-          <w:color w:val="000000"/>
-          <w:sz w:val="12"/>
-          <w:lang w:val="en-US"/>
-        </w:rPr>
-        <w:t>plannerreports</w:t>
-      </w:r>
-      <w:proofErr w:type="spellEnd"/>
+        <w:t xml:space="preserve"> plannerreports</w:t>
+      </w:r>
       <w:r>
         <w:rPr>
           <w:rFonts w:ascii="Courier" w:hAnsi="Courier" w:cs="Courier"/>
@@ -8586,46 +7474,35 @@
           <w:sz w:val="12"/>
           <w:lang w:val="en-US"/>
         </w:rPr>
+        <w:t xml:space="preserve"> planner</w:t>
+      </w:r>
+      <w:r>
+        <w:rPr>
+          <w:rFonts w:ascii="Courier" w:hAnsi="Courier" w:cs="Courier"/>
+          <w:color w:val="0000F0"/>
+          <w:sz w:val="12"/>
+          <w:lang w:val="en-US"/>
+        </w:rPr>
+        <w:t>.</w:t>
+      </w:r>
+      <w:r>
+        <w:rPr>
+          <w:rFonts w:ascii="Courier" w:hAnsi="Courier" w:cs="Courier"/>
+          <w:color w:val="808000"/>
+          <w:sz w:val="12"/>
+          <w:lang w:val="en-US"/>
+        </w:rPr>
+        <w:t>res_hints</w:t>
+      </w:r>
+      <w:r>
+        <w:rPr>
+          <w:rFonts w:ascii="Courier" w:hAnsi="Courier" w:cs="Courier"/>
+          <w:color w:val="000000"/>
+          <w:sz w:val="12"/>
+          <w:lang w:val="en-US"/>
+        </w:rPr>
         <w:t xml:space="preserve"> </w:t>
       </w:r>
-      <w:proofErr w:type="spellStart"/>
-      <w:r>
-        <w:rPr>
-          <w:rFonts w:ascii="Courier" w:hAnsi="Courier" w:cs="Courier"/>
-          <w:color w:val="000000"/>
-          <w:sz w:val="12"/>
-          <w:lang w:val="en-US"/>
-        </w:rPr>
-        <w:t>planner</w:t>
-      </w:r>
-      <w:r>
-        <w:rPr>
-          <w:rFonts w:ascii="Courier" w:hAnsi="Courier" w:cs="Courier"/>
-          <w:color w:val="0000F0"/>
-          <w:sz w:val="12"/>
-          <w:lang w:val="en-US"/>
-        </w:rPr>
-        <w:t>.</w:t>
-      </w:r>
-      <w:r>
-        <w:rPr>
-          <w:rFonts w:ascii="Courier" w:hAnsi="Courier" w:cs="Courier"/>
-          <w:color w:val="808000"/>
-          <w:sz w:val="12"/>
-          <w:lang w:val="en-US"/>
-        </w:rPr>
-        <w:t>res_hints</w:t>
-      </w:r>
-      <w:proofErr w:type="spellEnd"/>
-      <w:r>
-        <w:rPr>
-          <w:rFonts w:ascii="Courier" w:hAnsi="Courier" w:cs="Courier"/>
-          <w:color w:val="000000"/>
-          <w:sz w:val="12"/>
-          <w:lang w:val="en-US"/>
-        </w:rPr>
-        <w:t xml:space="preserve"> </w:t>
-      </w:r>
       <w:r>
         <w:rPr>
           <w:rFonts w:ascii="Courier" w:hAnsi="Courier" w:cs="Courier"/>
@@ -8642,19 +7519,8 @@
           <w:sz w:val="12"/>
           <w:lang w:val="en-US"/>
         </w:rPr>
-        <w:t xml:space="preserve"> </w:t>
-      </w:r>
-      <w:proofErr w:type="spellStart"/>
-      <w:r>
-        <w:rPr>
-          <w:rFonts w:ascii="Courier" w:hAnsi="Courier" w:cs="Courier"/>
-          <w:color w:val="000000"/>
-          <w:sz w:val="12"/>
-          <w:lang w:val="en-US"/>
-        </w:rPr>
-        <w:t>plannerreports</w:t>
-      </w:r>
-      <w:proofErr w:type="spellEnd"/>
+        <w:t xml:space="preserve"> plannerreports</w:t>
+      </w:r>
       <w:r>
         <w:rPr>
           <w:rFonts w:ascii="Courier" w:hAnsi="Courier" w:cs="Courier"/>
@@ -8735,46 +7601,35 @@
           <w:sz w:val="12"/>
           <w:lang w:val="en-US"/>
         </w:rPr>
+        <w:t xml:space="preserve"> planner</w:t>
+      </w:r>
+      <w:r>
+        <w:rPr>
+          <w:rFonts w:ascii="Courier" w:hAnsi="Courier" w:cs="Courier"/>
+          <w:color w:val="0000F0"/>
+          <w:sz w:val="12"/>
+          <w:lang w:val="en-US"/>
+        </w:rPr>
+        <w:t>.</w:t>
+      </w:r>
+      <w:r>
+        <w:rPr>
+          <w:rFonts w:ascii="Courier" w:hAnsi="Courier" w:cs="Courier"/>
+          <w:color w:val="808000"/>
+          <w:sz w:val="12"/>
+          <w:lang w:val="en-US"/>
+        </w:rPr>
+        <w:t>resource_categories</w:t>
+      </w:r>
+      <w:r>
+        <w:rPr>
+          <w:rFonts w:ascii="Courier" w:hAnsi="Courier" w:cs="Courier"/>
+          <w:color w:val="000000"/>
+          <w:sz w:val="12"/>
+          <w:lang w:val="en-US"/>
+        </w:rPr>
         <w:t xml:space="preserve"> </w:t>
       </w:r>
-      <w:proofErr w:type="spellStart"/>
-      <w:r>
-        <w:rPr>
-          <w:rFonts w:ascii="Courier" w:hAnsi="Courier" w:cs="Courier"/>
-          <w:color w:val="000000"/>
-          <w:sz w:val="12"/>
-          <w:lang w:val="en-US"/>
-        </w:rPr>
-        <w:t>planner</w:t>
-      </w:r>
-      <w:r>
-        <w:rPr>
-          <w:rFonts w:ascii="Courier" w:hAnsi="Courier" w:cs="Courier"/>
-          <w:color w:val="0000F0"/>
-          <w:sz w:val="12"/>
-          <w:lang w:val="en-US"/>
-        </w:rPr>
-        <w:t>.</w:t>
-      </w:r>
-      <w:r>
-        <w:rPr>
-          <w:rFonts w:ascii="Courier" w:hAnsi="Courier" w:cs="Courier"/>
-          <w:color w:val="808000"/>
-          <w:sz w:val="12"/>
-          <w:lang w:val="en-US"/>
-        </w:rPr>
-        <w:t>resource_categories</w:t>
-      </w:r>
-      <w:proofErr w:type="spellEnd"/>
-      <w:r>
-        <w:rPr>
-          <w:rFonts w:ascii="Courier" w:hAnsi="Courier" w:cs="Courier"/>
-          <w:color w:val="000000"/>
-          <w:sz w:val="12"/>
-          <w:lang w:val="en-US"/>
-        </w:rPr>
-        <w:t xml:space="preserve"> </w:t>
-      </w:r>
       <w:r>
         <w:rPr>
           <w:rFonts w:ascii="Courier" w:hAnsi="Courier" w:cs="Courier"/>
@@ -8791,19 +7646,8 @@
           <w:sz w:val="12"/>
           <w:lang w:val="en-US"/>
         </w:rPr>
-        <w:t xml:space="preserve"> </w:t>
-      </w:r>
-      <w:proofErr w:type="spellStart"/>
-      <w:r>
-        <w:rPr>
-          <w:rFonts w:ascii="Courier" w:hAnsi="Courier" w:cs="Courier"/>
-          <w:color w:val="000000"/>
-          <w:sz w:val="12"/>
-          <w:lang w:val="en-US"/>
-        </w:rPr>
-        <w:t>plannerreports</w:t>
-      </w:r>
-      <w:proofErr w:type="spellEnd"/>
+        <w:t xml:space="preserve"> plannerreports</w:t>
+      </w:r>
       <w:r>
         <w:rPr>
           <w:rFonts w:ascii="Courier" w:hAnsi="Courier" w:cs="Courier"/>
@@ -8884,46 +7728,35 @@
           <w:sz w:val="12"/>
           <w:lang w:val="en-US"/>
         </w:rPr>
+        <w:t xml:space="preserve"> planner</w:t>
+      </w:r>
+      <w:r>
+        <w:rPr>
+          <w:rFonts w:ascii="Courier" w:hAnsi="Courier" w:cs="Courier"/>
+          <w:color w:val="0000F0"/>
+          <w:sz w:val="12"/>
+          <w:lang w:val="en-US"/>
+        </w:rPr>
+        <w:t>.</w:t>
+      </w:r>
+      <w:r>
+        <w:rPr>
+          <w:rFonts w:ascii="Courier" w:hAnsi="Courier" w:cs="Courier"/>
+          <w:color w:val="808000"/>
+          <w:sz w:val="12"/>
+          <w:lang w:val="en-US"/>
+        </w:rPr>
+        <w:t>str_elems</w:t>
+      </w:r>
+      <w:r>
+        <w:rPr>
+          <w:rFonts w:ascii="Courier" w:hAnsi="Courier" w:cs="Courier"/>
+          <w:color w:val="000000"/>
+          <w:sz w:val="12"/>
+          <w:lang w:val="en-US"/>
+        </w:rPr>
         <w:t xml:space="preserve"> </w:t>
       </w:r>
-      <w:proofErr w:type="spellStart"/>
-      <w:r>
-        <w:rPr>
-          <w:rFonts w:ascii="Courier" w:hAnsi="Courier" w:cs="Courier"/>
-          <w:color w:val="000000"/>
-          <w:sz w:val="12"/>
-          <w:lang w:val="en-US"/>
-        </w:rPr>
-        <w:t>planner</w:t>
-      </w:r>
-      <w:r>
-        <w:rPr>
-          <w:rFonts w:ascii="Courier" w:hAnsi="Courier" w:cs="Courier"/>
-          <w:color w:val="0000F0"/>
-          <w:sz w:val="12"/>
-          <w:lang w:val="en-US"/>
-        </w:rPr>
-        <w:t>.</w:t>
-      </w:r>
-      <w:r>
-        <w:rPr>
-          <w:rFonts w:ascii="Courier" w:hAnsi="Courier" w:cs="Courier"/>
-          <w:color w:val="808000"/>
-          <w:sz w:val="12"/>
-          <w:lang w:val="en-US"/>
-        </w:rPr>
-        <w:t>str_elems</w:t>
-      </w:r>
-      <w:proofErr w:type="spellEnd"/>
-      <w:r>
-        <w:rPr>
-          <w:rFonts w:ascii="Courier" w:hAnsi="Courier" w:cs="Courier"/>
-          <w:color w:val="000000"/>
-          <w:sz w:val="12"/>
-          <w:lang w:val="en-US"/>
-        </w:rPr>
-        <w:t xml:space="preserve"> </w:t>
-      </w:r>
       <w:r>
         <w:rPr>
           <w:rFonts w:ascii="Courier" w:hAnsi="Courier" w:cs="Courier"/>
@@ -8940,19 +7773,8 @@
           <w:sz w:val="12"/>
           <w:lang w:val="en-US"/>
         </w:rPr>
-        <w:t xml:space="preserve"> </w:t>
-      </w:r>
-      <w:proofErr w:type="spellStart"/>
-      <w:r>
-        <w:rPr>
-          <w:rFonts w:ascii="Courier" w:hAnsi="Courier" w:cs="Courier"/>
-          <w:color w:val="000000"/>
-          <w:sz w:val="12"/>
-          <w:lang w:val="en-US"/>
-        </w:rPr>
-        <w:t>plannerreports</w:t>
-      </w:r>
-      <w:proofErr w:type="spellEnd"/>
+        <w:t xml:space="preserve"> plannerreports</w:t>
+      </w:r>
       <w:r>
         <w:rPr>
           <w:rFonts w:ascii="Courier" w:hAnsi="Courier" w:cs="Courier"/>
@@ -9033,46 +7855,35 @@
           <w:sz w:val="12"/>
           <w:lang w:val="en-US"/>
         </w:rPr>
+        <w:t xml:space="preserve"> planner</w:t>
+      </w:r>
+      <w:r>
+        <w:rPr>
+          <w:rFonts w:ascii="Courier" w:hAnsi="Courier" w:cs="Courier"/>
+          <w:color w:val="0000F0"/>
+          <w:sz w:val="12"/>
+          <w:lang w:val="en-US"/>
+        </w:rPr>
+        <w:t>.</w:t>
+      </w:r>
+      <w:r>
+        <w:rPr>
+          <w:rFonts w:ascii="Courier" w:hAnsi="Courier" w:cs="Courier"/>
+          <w:color w:val="808000"/>
+          <w:sz w:val="12"/>
+          <w:lang w:val="en-US"/>
+        </w:rPr>
+        <w:t>rol_pla</w:t>
+      </w:r>
+      <w:r>
+        <w:rPr>
+          <w:rFonts w:ascii="Courier" w:hAnsi="Courier" w:cs="Courier"/>
+          <w:color w:val="000000"/>
+          <w:sz w:val="12"/>
+          <w:lang w:val="en-US"/>
+        </w:rPr>
         <w:t xml:space="preserve"> </w:t>
       </w:r>
-      <w:proofErr w:type="spellStart"/>
-      <w:r>
-        <w:rPr>
-          <w:rFonts w:ascii="Courier" w:hAnsi="Courier" w:cs="Courier"/>
-          <w:color w:val="000000"/>
-          <w:sz w:val="12"/>
-          <w:lang w:val="en-US"/>
-        </w:rPr>
-        <w:t>planner</w:t>
-      </w:r>
-      <w:r>
-        <w:rPr>
-          <w:rFonts w:ascii="Courier" w:hAnsi="Courier" w:cs="Courier"/>
-          <w:color w:val="0000F0"/>
-          <w:sz w:val="12"/>
-          <w:lang w:val="en-US"/>
-        </w:rPr>
-        <w:t>.</w:t>
-      </w:r>
-      <w:r>
-        <w:rPr>
-          <w:rFonts w:ascii="Courier" w:hAnsi="Courier" w:cs="Courier"/>
-          <w:color w:val="808000"/>
-          <w:sz w:val="12"/>
-          <w:lang w:val="en-US"/>
-        </w:rPr>
-        <w:t>rol_pla</w:t>
-      </w:r>
-      <w:proofErr w:type="spellEnd"/>
-      <w:r>
-        <w:rPr>
-          <w:rFonts w:ascii="Courier" w:hAnsi="Courier" w:cs="Courier"/>
-          <w:color w:val="000000"/>
-          <w:sz w:val="12"/>
-          <w:lang w:val="en-US"/>
-        </w:rPr>
-        <w:t xml:space="preserve"> </w:t>
-      </w:r>
       <w:r>
         <w:rPr>
           <w:rFonts w:ascii="Courier" w:hAnsi="Courier" w:cs="Courier"/>
@@ -9089,19 +7900,8 @@
           <w:sz w:val="12"/>
           <w:lang w:val="en-US"/>
         </w:rPr>
-        <w:t xml:space="preserve"> </w:t>
-      </w:r>
-      <w:proofErr w:type="spellStart"/>
-      <w:r>
-        <w:rPr>
-          <w:rFonts w:ascii="Courier" w:hAnsi="Courier" w:cs="Courier"/>
-          <w:color w:val="000000"/>
-          <w:sz w:val="12"/>
-          <w:lang w:val="en-US"/>
-        </w:rPr>
-        <w:t>plannerreports</w:t>
-      </w:r>
-      <w:proofErr w:type="spellEnd"/>
+        <w:t xml:space="preserve"> plannerreports</w:t>
+      </w:r>
       <w:r>
         <w:rPr>
           <w:rFonts w:ascii="Courier" w:hAnsi="Courier" w:cs="Courier"/>
@@ -9182,46 +7982,35 @@
           <w:sz w:val="12"/>
           <w:lang w:val="en-US"/>
         </w:rPr>
+        <w:t xml:space="preserve"> planner</w:t>
+      </w:r>
+      <w:r>
+        <w:rPr>
+          <w:rFonts w:ascii="Courier" w:hAnsi="Courier" w:cs="Courier"/>
+          <w:color w:val="0000F0"/>
+          <w:sz w:val="12"/>
+          <w:lang w:val="en-US"/>
+        </w:rPr>
+        <w:t>.</w:t>
+      </w:r>
+      <w:r>
+        <w:rPr>
+          <w:rFonts w:ascii="Courier" w:hAnsi="Courier" w:cs="Courier"/>
+          <w:color w:val="808000"/>
+          <w:sz w:val="12"/>
+          <w:lang w:val="en-US"/>
+        </w:rPr>
+        <w:t>rom_cla</w:t>
+      </w:r>
+      <w:r>
+        <w:rPr>
+          <w:rFonts w:ascii="Courier" w:hAnsi="Courier" w:cs="Courier"/>
+          <w:color w:val="000000"/>
+          <w:sz w:val="12"/>
+          <w:lang w:val="en-US"/>
+        </w:rPr>
         <w:t xml:space="preserve"> </w:t>
       </w:r>
-      <w:proofErr w:type="spellStart"/>
-      <w:r>
-        <w:rPr>
-          <w:rFonts w:ascii="Courier" w:hAnsi="Courier" w:cs="Courier"/>
-          <w:color w:val="000000"/>
-          <w:sz w:val="12"/>
-          <w:lang w:val="en-US"/>
-        </w:rPr>
-        <w:t>planner</w:t>
-      </w:r>
-      <w:r>
-        <w:rPr>
-          <w:rFonts w:ascii="Courier" w:hAnsi="Courier" w:cs="Courier"/>
-          <w:color w:val="0000F0"/>
-          <w:sz w:val="12"/>
-          <w:lang w:val="en-US"/>
-        </w:rPr>
-        <w:t>.</w:t>
-      </w:r>
-      <w:r>
-        <w:rPr>
-          <w:rFonts w:ascii="Courier" w:hAnsi="Courier" w:cs="Courier"/>
-          <w:color w:val="808000"/>
-          <w:sz w:val="12"/>
-          <w:lang w:val="en-US"/>
-        </w:rPr>
-        <w:t>rom_cla</w:t>
-      </w:r>
-      <w:proofErr w:type="spellEnd"/>
-      <w:r>
-        <w:rPr>
-          <w:rFonts w:ascii="Courier" w:hAnsi="Courier" w:cs="Courier"/>
-          <w:color w:val="000000"/>
-          <w:sz w:val="12"/>
-          <w:lang w:val="en-US"/>
-        </w:rPr>
-        <w:t xml:space="preserve"> </w:t>
-      </w:r>
       <w:r>
         <w:rPr>
           <w:rFonts w:ascii="Courier" w:hAnsi="Courier" w:cs="Courier"/>
@@ -9238,19 +8027,8 @@
           <w:sz w:val="12"/>
           <w:lang w:val="en-US"/>
         </w:rPr>
-        <w:t xml:space="preserve"> </w:t>
-      </w:r>
-      <w:proofErr w:type="spellStart"/>
-      <w:r>
-        <w:rPr>
-          <w:rFonts w:ascii="Courier" w:hAnsi="Courier" w:cs="Courier"/>
-          <w:color w:val="000000"/>
-          <w:sz w:val="12"/>
-          <w:lang w:val="en-US"/>
-        </w:rPr>
-        <w:t>plannerreports</w:t>
-      </w:r>
-      <w:proofErr w:type="spellEnd"/>
+        <w:t xml:space="preserve"> plannerreports</w:t>
+      </w:r>
       <w:r>
         <w:rPr>
           <w:rFonts w:ascii="Courier" w:hAnsi="Courier" w:cs="Courier"/>
@@ -9331,46 +8109,35 @@
           <w:sz w:val="12"/>
           <w:lang w:val="en-US"/>
         </w:rPr>
+        <w:t xml:space="preserve"> planner</w:t>
+      </w:r>
+      <w:r>
+        <w:rPr>
+          <w:rFonts w:ascii="Courier" w:hAnsi="Courier" w:cs="Courier"/>
+          <w:color w:val="0000F0"/>
+          <w:sz w:val="12"/>
+          <w:lang w:val="en-US"/>
+        </w:rPr>
+        <w:t>.</w:t>
+      </w:r>
+      <w:r>
+        <w:rPr>
+          <w:rFonts w:ascii="Courier" w:hAnsi="Courier" w:cs="Courier"/>
+          <w:color w:val="808000"/>
+          <w:sz w:val="12"/>
+          <w:lang w:val="en-US"/>
+        </w:rPr>
+        <w:t>rom_pla</w:t>
+      </w:r>
+      <w:r>
+        <w:rPr>
+          <w:rFonts w:ascii="Courier" w:hAnsi="Courier" w:cs="Courier"/>
+          <w:color w:val="000000"/>
+          <w:sz w:val="12"/>
+          <w:lang w:val="en-US"/>
+        </w:rPr>
         <w:t xml:space="preserve"> </w:t>
       </w:r>
-      <w:proofErr w:type="spellStart"/>
-      <w:r>
-        <w:rPr>
-          <w:rFonts w:ascii="Courier" w:hAnsi="Courier" w:cs="Courier"/>
-          <w:color w:val="000000"/>
-          <w:sz w:val="12"/>
-          <w:lang w:val="en-US"/>
-        </w:rPr>
-        <w:t>planner</w:t>
-      </w:r>
-      <w:r>
-        <w:rPr>
-          <w:rFonts w:ascii="Courier" w:hAnsi="Courier" w:cs="Courier"/>
-          <w:color w:val="0000F0"/>
-          <w:sz w:val="12"/>
-          <w:lang w:val="en-US"/>
-        </w:rPr>
-        <w:t>.</w:t>
-      </w:r>
-      <w:r>
-        <w:rPr>
-          <w:rFonts w:ascii="Courier" w:hAnsi="Courier" w:cs="Courier"/>
-          <w:color w:val="808000"/>
-          <w:sz w:val="12"/>
-          <w:lang w:val="en-US"/>
-        </w:rPr>
-        <w:t>rom_pla</w:t>
-      </w:r>
-      <w:proofErr w:type="spellEnd"/>
-      <w:r>
-        <w:rPr>
-          <w:rFonts w:ascii="Courier" w:hAnsi="Courier" w:cs="Courier"/>
-          <w:color w:val="000000"/>
-          <w:sz w:val="12"/>
-          <w:lang w:val="en-US"/>
-        </w:rPr>
-        <w:t xml:space="preserve"> </w:t>
-      </w:r>
       <w:r>
         <w:rPr>
           <w:rFonts w:ascii="Courier" w:hAnsi="Courier" w:cs="Courier"/>
@@ -9387,19 +8154,8 @@
           <w:sz w:val="12"/>
           <w:lang w:val="en-US"/>
         </w:rPr>
-        <w:t xml:space="preserve"> </w:t>
-      </w:r>
-      <w:proofErr w:type="spellStart"/>
-      <w:r>
-        <w:rPr>
-          <w:rFonts w:ascii="Courier" w:hAnsi="Courier" w:cs="Courier"/>
-          <w:color w:val="000000"/>
-          <w:sz w:val="12"/>
-          <w:lang w:val="en-US"/>
-        </w:rPr>
-        <w:t>plannerreports</w:t>
-      </w:r>
-      <w:proofErr w:type="spellEnd"/>
+        <w:t xml:space="preserve"> plannerreports</w:t>
+      </w:r>
       <w:r>
         <w:rPr>
           <w:rFonts w:ascii="Courier" w:hAnsi="Courier" w:cs="Courier"/>
@@ -9480,46 +8236,35 @@
           <w:sz w:val="12"/>
           <w:lang w:val="en-US"/>
         </w:rPr>
+        <w:t xml:space="preserve"> planner</w:t>
+      </w:r>
+      <w:r>
+        <w:rPr>
+          <w:rFonts w:ascii="Courier" w:hAnsi="Courier" w:cs="Courier"/>
+          <w:color w:val="0000F0"/>
+          <w:sz w:val="12"/>
+          <w:lang w:val="en-US"/>
+        </w:rPr>
+        <w:t>.</w:t>
+      </w:r>
+      <w:r>
+        <w:rPr>
+          <w:rFonts w:ascii="Courier" w:hAnsi="Courier" w:cs="Courier"/>
+          <w:color w:val="808000"/>
+          <w:sz w:val="12"/>
+          <w:lang w:val="en-US"/>
+        </w:rPr>
+        <w:t>rooms</w:t>
+      </w:r>
+      <w:r>
+        <w:rPr>
+          <w:rFonts w:ascii="Courier" w:hAnsi="Courier" w:cs="Courier"/>
+          <w:color w:val="000000"/>
+          <w:sz w:val="12"/>
+          <w:lang w:val="en-US"/>
+        </w:rPr>
         <w:t xml:space="preserve"> </w:t>
       </w:r>
-      <w:proofErr w:type="spellStart"/>
-      <w:r>
-        <w:rPr>
-          <w:rFonts w:ascii="Courier" w:hAnsi="Courier" w:cs="Courier"/>
-          <w:color w:val="000000"/>
-          <w:sz w:val="12"/>
-          <w:lang w:val="en-US"/>
-        </w:rPr>
-        <w:t>planner</w:t>
-      </w:r>
-      <w:r>
-        <w:rPr>
-          <w:rFonts w:ascii="Courier" w:hAnsi="Courier" w:cs="Courier"/>
-          <w:color w:val="0000F0"/>
-          <w:sz w:val="12"/>
-          <w:lang w:val="en-US"/>
-        </w:rPr>
-        <w:t>.</w:t>
-      </w:r>
-      <w:r>
-        <w:rPr>
-          <w:rFonts w:ascii="Courier" w:hAnsi="Courier" w:cs="Courier"/>
-          <w:color w:val="808000"/>
-          <w:sz w:val="12"/>
-          <w:lang w:val="en-US"/>
-        </w:rPr>
-        <w:t>rooms</w:t>
-      </w:r>
-      <w:proofErr w:type="spellEnd"/>
-      <w:r>
-        <w:rPr>
-          <w:rFonts w:ascii="Courier" w:hAnsi="Courier" w:cs="Courier"/>
-          <w:color w:val="000000"/>
-          <w:sz w:val="12"/>
-          <w:lang w:val="en-US"/>
-        </w:rPr>
-        <w:t xml:space="preserve"> </w:t>
-      </w:r>
       <w:r>
         <w:rPr>
           <w:rFonts w:ascii="Courier" w:hAnsi="Courier" w:cs="Courier"/>
@@ -9536,19 +8281,8 @@
           <w:sz w:val="12"/>
           <w:lang w:val="en-US"/>
         </w:rPr>
-        <w:t xml:space="preserve"> </w:t>
-      </w:r>
-      <w:proofErr w:type="spellStart"/>
-      <w:r>
-        <w:rPr>
-          <w:rFonts w:ascii="Courier" w:hAnsi="Courier" w:cs="Courier"/>
-          <w:color w:val="000000"/>
-          <w:sz w:val="12"/>
-          <w:lang w:val="en-US"/>
-        </w:rPr>
-        <w:t>plannerreports</w:t>
-      </w:r>
-      <w:proofErr w:type="spellEnd"/>
+        <w:t xml:space="preserve"> plannerreports</w:t>
+      </w:r>
       <w:r>
         <w:rPr>
           <w:rFonts w:ascii="Courier" w:hAnsi="Courier" w:cs="Courier"/>
@@ -9629,46 +8363,35 @@
           <w:sz w:val="12"/>
           <w:lang w:val="en-US"/>
         </w:rPr>
+        <w:t xml:space="preserve"> planner</w:t>
+      </w:r>
+      <w:r>
+        <w:rPr>
+          <w:rFonts w:ascii="Courier" w:hAnsi="Courier" w:cs="Courier"/>
+          <w:color w:val="0000F0"/>
+          <w:sz w:val="12"/>
+          <w:lang w:val="en-US"/>
+        </w:rPr>
+        <w:t>.</w:t>
+      </w:r>
+      <w:r>
+        <w:rPr>
+          <w:rFonts w:ascii="Courier" w:hAnsi="Courier" w:cs="Courier"/>
+          <w:color w:val="808000"/>
+          <w:sz w:val="12"/>
+          <w:lang w:val="en-US"/>
+        </w:rPr>
+        <w:t>subjects</w:t>
+      </w:r>
+      <w:r>
+        <w:rPr>
+          <w:rFonts w:ascii="Courier" w:hAnsi="Courier" w:cs="Courier"/>
+          <w:color w:val="000000"/>
+          <w:sz w:val="12"/>
+          <w:lang w:val="en-US"/>
+        </w:rPr>
         <w:t xml:space="preserve"> </w:t>
       </w:r>
-      <w:proofErr w:type="spellStart"/>
-      <w:r>
-        <w:rPr>
-          <w:rFonts w:ascii="Courier" w:hAnsi="Courier" w:cs="Courier"/>
-          <w:color w:val="000000"/>
-          <w:sz w:val="12"/>
-          <w:lang w:val="en-US"/>
-        </w:rPr>
-        <w:t>planner</w:t>
-      </w:r>
-      <w:r>
-        <w:rPr>
-          <w:rFonts w:ascii="Courier" w:hAnsi="Courier" w:cs="Courier"/>
-          <w:color w:val="0000F0"/>
-          <w:sz w:val="12"/>
-          <w:lang w:val="en-US"/>
-        </w:rPr>
-        <w:t>.</w:t>
-      </w:r>
-      <w:r>
-        <w:rPr>
-          <w:rFonts w:ascii="Courier" w:hAnsi="Courier" w:cs="Courier"/>
-          <w:color w:val="808000"/>
-          <w:sz w:val="12"/>
-          <w:lang w:val="en-US"/>
-        </w:rPr>
-        <w:t>subjects</w:t>
-      </w:r>
-      <w:proofErr w:type="spellEnd"/>
-      <w:r>
-        <w:rPr>
-          <w:rFonts w:ascii="Courier" w:hAnsi="Courier" w:cs="Courier"/>
-          <w:color w:val="000000"/>
-          <w:sz w:val="12"/>
-          <w:lang w:val="en-US"/>
-        </w:rPr>
-        <w:t xml:space="preserve"> </w:t>
-      </w:r>
       <w:r>
         <w:rPr>
           <w:rFonts w:ascii="Courier" w:hAnsi="Courier" w:cs="Courier"/>
@@ -9685,19 +8408,8 @@
           <w:sz w:val="12"/>
           <w:lang w:val="en-US"/>
         </w:rPr>
-        <w:t xml:space="preserve"> </w:t>
-      </w:r>
-      <w:proofErr w:type="spellStart"/>
-      <w:r>
-        <w:rPr>
-          <w:rFonts w:ascii="Courier" w:hAnsi="Courier" w:cs="Courier"/>
-          <w:color w:val="000000"/>
-          <w:sz w:val="12"/>
-          <w:lang w:val="en-US"/>
-        </w:rPr>
-        <w:t>plannerreports</w:t>
-      </w:r>
-      <w:proofErr w:type="spellEnd"/>
+        <w:t xml:space="preserve"> plannerreports</w:t>
+      </w:r>
       <w:r>
         <w:rPr>
           <w:rFonts w:ascii="Courier" w:hAnsi="Courier" w:cs="Courier"/>
@@ -9778,46 +8490,35 @@
           <w:sz w:val="12"/>
           <w:lang w:val="en-US"/>
         </w:rPr>
+        <w:t xml:space="preserve"> planner</w:t>
+      </w:r>
+      <w:r>
+        <w:rPr>
+          <w:rFonts w:ascii="Courier" w:hAnsi="Courier" w:cs="Courier"/>
+          <w:color w:val="0000F0"/>
+          <w:sz w:val="12"/>
+          <w:lang w:val="en-US"/>
+        </w:rPr>
+        <w:t>.</w:t>
+      </w:r>
+      <w:r>
+        <w:rPr>
+          <w:rFonts w:ascii="Courier" w:hAnsi="Courier" w:cs="Courier"/>
+          <w:color w:val="808000"/>
+          <w:sz w:val="12"/>
+          <w:lang w:val="en-US"/>
+        </w:rPr>
+        <w:t>sub_pla</w:t>
+      </w:r>
+      <w:r>
+        <w:rPr>
+          <w:rFonts w:ascii="Courier" w:hAnsi="Courier" w:cs="Courier"/>
+          <w:color w:val="000000"/>
+          <w:sz w:val="12"/>
+          <w:lang w:val="en-US"/>
+        </w:rPr>
         <w:t xml:space="preserve"> </w:t>
       </w:r>
-      <w:proofErr w:type="spellStart"/>
-      <w:r>
-        <w:rPr>
-          <w:rFonts w:ascii="Courier" w:hAnsi="Courier" w:cs="Courier"/>
-          <w:color w:val="000000"/>
-          <w:sz w:val="12"/>
-          <w:lang w:val="en-US"/>
-        </w:rPr>
-        <w:t>planner</w:t>
-      </w:r>
-      <w:r>
-        <w:rPr>
-          <w:rFonts w:ascii="Courier" w:hAnsi="Courier" w:cs="Courier"/>
-          <w:color w:val="0000F0"/>
-          <w:sz w:val="12"/>
-          <w:lang w:val="en-US"/>
-        </w:rPr>
-        <w:t>.</w:t>
-      </w:r>
-      <w:r>
-        <w:rPr>
-          <w:rFonts w:ascii="Courier" w:hAnsi="Courier" w:cs="Courier"/>
-          <w:color w:val="808000"/>
-          <w:sz w:val="12"/>
-          <w:lang w:val="en-US"/>
-        </w:rPr>
-        <w:t>sub_pla</w:t>
-      </w:r>
-      <w:proofErr w:type="spellEnd"/>
-      <w:r>
-        <w:rPr>
-          <w:rFonts w:ascii="Courier" w:hAnsi="Courier" w:cs="Courier"/>
-          <w:color w:val="000000"/>
-          <w:sz w:val="12"/>
-          <w:lang w:val="en-US"/>
-        </w:rPr>
-        <w:t xml:space="preserve"> </w:t>
-      </w:r>
       <w:r>
         <w:rPr>
           <w:rFonts w:ascii="Courier" w:hAnsi="Courier" w:cs="Courier"/>
@@ -9834,19 +8535,8 @@
           <w:sz w:val="12"/>
           <w:lang w:val="en-US"/>
         </w:rPr>
-        <w:t xml:space="preserve"> </w:t>
-      </w:r>
-      <w:proofErr w:type="spellStart"/>
-      <w:r>
-        <w:rPr>
-          <w:rFonts w:ascii="Courier" w:hAnsi="Courier" w:cs="Courier"/>
-          <w:color w:val="000000"/>
-          <w:sz w:val="12"/>
-          <w:lang w:val="en-US"/>
-        </w:rPr>
-        <w:t>plannerreports</w:t>
-      </w:r>
-      <w:proofErr w:type="spellEnd"/>
+        <w:t xml:space="preserve"> plannerreports</w:t>
+      </w:r>
       <w:r>
         <w:rPr>
           <w:rFonts w:ascii="Courier" w:hAnsi="Courier" w:cs="Courier"/>
@@ -9927,46 +8617,35 @@
           <w:sz w:val="12"/>
           <w:lang w:val="en-US"/>
         </w:rPr>
+        <w:t xml:space="preserve"> planner</w:t>
+      </w:r>
+      <w:r>
+        <w:rPr>
+          <w:rFonts w:ascii="Courier" w:hAnsi="Courier" w:cs="Courier"/>
+          <w:color w:val="0000F0"/>
+          <w:sz w:val="12"/>
+          <w:lang w:val="en-US"/>
+        </w:rPr>
+        <w:t>.</w:t>
+      </w:r>
+      <w:r>
+        <w:rPr>
+          <w:rFonts w:ascii="Courier" w:hAnsi="Courier" w:cs="Courier"/>
+          <w:color w:val="808000"/>
+          <w:sz w:val="12"/>
+          <w:lang w:val="en-US"/>
+        </w:rPr>
+        <w:t>system_parameters</w:t>
+      </w:r>
+      <w:r>
+        <w:rPr>
+          <w:rFonts w:ascii="Courier" w:hAnsi="Courier" w:cs="Courier"/>
+          <w:color w:val="000000"/>
+          <w:sz w:val="12"/>
+          <w:lang w:val="en-US"/>
+        </w:rPr>
         <w:t xml:space="preserve"> </w:t>
       </w:r>
-      <w:proofErr w:type="spellStart"/>
-      <w:r>
-        <w:rPr>
-          <w:rFonts w:ascii="Courier" w:hAnsi="Courier" w:cs="Courier"/>
-          <w:color w:val="000000"/>
-          <w:sz w:val="12"/>
-          <w:lang w:val="en-US"/>
-        </w:rPr>
-        <w:t>planner</w:t>
-      </w:r>
-      <w:r>
-        <w:rPr>
-          <w:rFonts w:ascii="Courier" w:hAnsi="Courier" w:cs="Courier"/>
-          <w:color w:val="0000F0"/>
-          <w:sz w:val="12"/>
-          <w:lang w:val="en-US"/>
-        </w:rPr>
-        <w:t>.</w:t>
-      </w:r>
-      <w:r>
-        <w:rPr>
-          <w:rFonts w:ascii="Courier" w:hAnsi="Courier" w:cs="Courier"/>
-          <w:color w:val="808000"/>
-          <w:sz w:val="12"/>
-          <w:lang w:val="en-US"/>
-        </w:rPr>
-        <w:t>system_parameters</w:t>
-      </w:r>
-      <w:proofErr w:type="spellEnd"/>
-      <w:r>
-        <w:rPr>
-          <w:rFonts w:ascii="Courier" w:hAnsi="Courier" w:cs="Courier"/>
-          <w:color w:val="000000"/>
-          <w:sz w:val="12"/>
-          <w:lang w:val="en-US"/>
-        </w:rPr>
-        <w:t xml:space="preserve"> </w:t>
-      </w:r>
       <w:r>
         <w:rPr>
           <w:rFonts w:ascii="Courier" w:hAnsi="Courier" w:cs="Courier"/>
@@ -9983,19 +8662,8 @@
           <w:sz w:val="12"/>
           <w:lang w:val="en-US"/>
         </w:rPr>
-        <w:t xml:space="preserve"> </w:t>
-      </w:r>
-      <w:proofErr w:type="spellStart"/>
-      <w:r>
-        <w:rPr>
-          <w:rFonts w:ascii="Courier" w:hAnsi="Courier" w:cs="Courier"/>
-          <w:color w:val="000000"/>
-          <w:sz w:val="12"/>
-          <w:lang w:val="en-US"/>
-        </w:rPr>
-        <w:t>plannerreports</w:t>
-      </w:r>
-      <w:proofErr w:type="spellEnd"/>
+        <w:t xml:space="preserve"> plannerreports</w:t>
+      </w:r>
       <w:r>
         <w:rPr>
           <w:rFonts w:ascii="Courier" w:hAnsi="Courier" w:cs="Courier"/>
@@ -10076,46 +8744,35 @@
           <w:sz w:val="12"/>
           <w:lang w:val="en-US"/>
         </w:rPr>
+        <w:t xml:space="preserve"> planner</w:t>
+      </w:r>
+      <w:r>
+        <w:rPr>
+          <w:rFonts w:ascii="Courier" w:hAnsi="Courier" w:cs="Courier"/>
+          <w:color w:val="0000F0"/>
+          <w:sz w:val="12"/>
+          <w:lang w:val="en-US"/>
+        </w:rPr>
+        <w:t>.</w:t>
+      </w:r>
+      <w:r>
+        <w:rPr>
+          <w:rFonts w:ascii="Courier" w:hAnsi="Courier" w:cs="Courier"/>
+          <w:color w:val="808000"/>
+          <w:sz w:val="12"/>
+          <w:lang w:val="en-US"/>
+        </w:rPr>
+        <w:t>tmp_numbers</w:t>
+      </w:r>
+      <w:r>
+        <w:rPr>
+          <w:rFonts w:ascii="Courier" w:hAnsi="Courier" w:cs="Courier"/>
+          <w:color w:val="000000"/>
+          <w:sz w:val="12"/>
+          <w:lang w:val="en-US"/>
+        </w:rPr>
         <w:t xml:space="preserve"> </w:t>
       </w:r>
-      <w:proofErr w:type="spellStart"/>
-      <w:r>
-        <w:rPr>
-          <w:rFonts w:ascii="Courier" w:hAnsi="Courier" w:cs="Courier"/>
-          <w:color w:val="000000"/>
-          <w:sz w:val="12"/>
-          <w:lang w:val="en-US"/>
-        </w:rPr>
-        <w:t>planner</w:t>
-      </w:r>
-      <w:r>
-        <w:rPr>
-          <w:rFonts w:ascii="Courier" w:hAnsi="Courier" w:cs="Courier"/>
-          <w:color w:val="0000F0"/>
-          <w:sz w:val="12"/>
-          <w:lang w:val="en-US"/>
-        </w:rPr>
-        <w:t>.</w:t>
-      </w:r>
-      <w:r>
-        <w:rPr>
-          <w:rFonts w:ascii="Courier" w:hAnsi="Courier" w:cs="Courier"/>
-          <w:color w:val="808000"/>
-          <w:sz w:val="12"/>
-          <w:lang w:val="en-US"/>
-        </w:rPr>
-        <w:t>tmp_numbers</w:t>
-      </w:r>
-      <w:proofErr w:type="spellEnd"/>
-      <w:r>
-        <w:rPr>
-          <w:rFonts w:ascii="Courier" w:hAnsi="Courier" w:cs="Courier"/>
-          <w:color w:val="000000"/>
-          <w:sz w:val="12"/>
-          <w:lang w:val="en-US"/>
-        </w:rPr>
-        <w:t xml:space="preserve"> </w:t>
-      </w:r>
       <w:r>
         <w:rPr>
           <w:rFonts w:ascii="Courier" w:hAnsi="Courier" w:cs="Courier"/>
@@ -10132,19 +8789,8 @@
           <w:sz w:val="12"/>
           <w:lang w:val="en-US"/>
         </w:rPr>
-        <w:t xml:space="preserve"> </w:t>
-      </w:r>
-      <w:proofErr w:type="spellStart"/>
-      <w:r>
-        <w:rPr>
-          <w:rFonts w:ascii="Courier" w:hAnsi="Courier" w:cs="Courier"/>
-          <w:color w:val="000000"/>
-          <w:sz w:val="12"/>
-          <w:lang w:val="en-US"/>
-        </w:rPr>
-        <w:t>plannerreports</w:t>
-      </w:r>
-      <w:proofErr w:type="spellEnd"/>
+        <w:t xml:space="preserve"> plannerreports</w:t>
+      </w:r>
       <w:r>
         <w:rPr>
           <w:rFonts w:ascii="Courier" w:hAnsi="Courier" w:cs="Courier"/>
@@ -10225,46 +8871,35 @@
           <w:sz w:val="12"/>
           <w:lang w:val="en-US"/>
         </w:rPr>
+        <w:t xml:space="preserve"> planner</w:t>
+      </w:r>
+      <w:r>
+        <w:rPr>
+          <w:rFonts w:ascii="Courier" w:hAnsi="Courier" w:cs="Courier"/>
+          <w:color w:val="0000F0"/>
+          <w:sz w:val="12"/>
+          <w:lang w:val="en-US"/>
+        </w:rPr>
+        <w:t>.</w:t>
+      </w:r>
+      <w:r>
+        <w:rPr>
+          <w:rFonts w:ascii="Courier" w:hAnsi="Courier" w:cs="Courier"/>
+          <w:color w:val="808000"/>
+          <w:sz w:val="12"/>
+          <w:lang w:val="en-US"/>
+        </w:rPr>
+        <w:t>tmp_selected_dates</w:t>
+      </w:r>
+      <w:r>
+        <w:rPr>
+          <w:rFonts w:ascii="Courier" w:hAnsi="Courier" w:cs="Courier"/>
+          <w:color w:val="000000"/>
+          <w:sz w:val="12"/>
+          <w:lang w:val="en-US"/>
+        </w:rPr>
         <w:t xml:space="preserve"> </w:t>
       </w:r>
-      <w:proofErr w:type="spellStart"/>
-      <w:r>
-        <w:rPr>
-          <w:rFonts w:ascii="Courier" w:hAnsi="Courier" w:cs="Courier"/>
-          <w:color w:val="000000"/>
-          <w:sz w:val="12"/>
-          <w:lang w:val="en-US"/>
-        </w:rPr>
-        <w:t>planner</w:t>
-      </w:r>
-      <w:r>
-        <w:rPr>
-          <w:rFonts w:ascii="Courier" w:hAnsi="Courier" w:cs="Courier"/>
-          <w:color w:val="0000F0"/>
-          <w:sz w:val="12"/>
-          <w:lang w:val="en-US"/>
-        </w:rPr>
-        <w:t>.</w:t>
-      </w:r>
-      <w:r>
-        <w:rPr>
-          <w:rFonts w:ascii="Courier" w:hAnsi="Courier" w:cs="Courier"/>
-          <w:color w:val="808000"/>
-          <w:sz w:val="12"/>
-          <w:lang w:val="en-US"/>
-        </w:rPr>
-        <w:t>tmp_selected_dates</w:t>
-      </w:r>
-      <w:proofErr w:type="spellEnd"/>
-      <w:r>
-        <w:rPr>
-          <w:rFonts w:ascii="Courier" w:hAnsi="Courier" w:cs="Courier"/>
-          <w:color w:val="000000"/>
-          <w:sz w:val="12"/>
-          <w:lang w:val="en-US"/>
-        </w:rPr>
-        <w:t xml:space="preserve"> </w:t>
-      </w:r>
       <w:r>
         <w:rPr>
           <w:rFonts w:ascii="Courier" w:hAnsi="Courier" w:cs="Courier"/>
@@ -10281,19 +8916,8 @@
           <w:sz w:val="12"/>
           <w:lang w:val="en-US"/>
         </w:rPr>
-        <w:t xml:space="preserve"> </w:t>
-      </w:r>
-      <w:proofErr w:type="spellStart"/>
-      <w:r>
-        <w:rPr>
-          <w:rFonts w:ascii="Courier" w:hAnsi="Courier" w:cs="Courier"/>
-          <w:color w:val="000000"/>
-          <w:sz w:val="12"/>
-          <w:lang w:val="en-US"/>
-        </w:rPr>
-        <w:t>plannerreports</w:t>
-      </w:r>
-      <w:proofErr w:type="spellEnd"/>
+        <w:t xml:space="preserve"> plannerreports</w:t>
+      </w:r>
       <w:r>
         <w:rPr>
           <w:rFonts w:ascii="Courier" w:hAnsi="Courier" w:cs="Courier"/>
@@ -10419,19 +9043,8 @@
           <w:sz w:val="12"/>
           <w:lang w:val="en-US"/>
         </w:rPr>
-        <w:t xml:space="preserve"> </w:t>
-      </w:r>
-      <w:proofErr w:type="spellStart"/>
-      <w:r>
-        <w:rPr>
-          <w:rFonts w:ascii="Courier" w:hAnsi="Courier" w:cs="Courier"/>
-          <w:color w:val="000000"/>
-          <w:sz w:val="12"/>
-          <w:lang w:val="en-US"/>
-        </w:rPr>
-        <w:t>plannerreports</w:t>
-      </w:r>
-      <w:proofErr w:type="spellEnd"/>
+        <w:t xml:space="preserve"> plannerreports</w:t>
+      </w:r>
       <w:r>
         <w:rPr>
           <w:rFonts w:ascii="Courier" w:hAnsi="Courier" w:cs="Courier"/>
@@ -10512,116 +9125,141 @@
           <w:sz w:val="12"/>
           <w:lang w:val="en-US"/>
         </w:rPr>
+        <w:t xml:space="preserve"> planner</w:t>
+      </w:r>
+      <w:r>
+        <w:rPr>
+          <w:rFonts w:ascii="Courier" w:hAnsi="Courier" w:cs="Courier"/>
+          <w:color w:val="0000F0"/>
+          <w:sz w:val="12"/>
+          <w:lang w:val="en-US"/>
+        </w:rPr>
+        <w:t>.</w:t>
+      </w:r>
+      <w:r>
+        <w:rPr>
+          <w:rFonts w:ascii="Courier" w:hAnsi="Courier" w:cs="Courier"/>
+          <w:color w:val="808000"/>
+          <w:sz w:val="12"/>
+          <w:lang w:val="en-US"/>
+        </w:rPr>
+        <w:t>value_sets</w:t>
+      </w:r>
+      <w:r>
+        <w:rPr>
+          <w:rFonts w:ascii="Courier" w:hAnsi="Courier" w:cs="Courier"/>
+          <w:color w:val="000000"/>
+          <w:sz w:val="12"/>
+          <w:lang w:val="en-US"/>
+        </w:rPr>
         <w:t xml:space="preserve"> </w:t>
       </w:r>
-      <w:proofErr w:type="spellStart"/>
-      <w:r>
-        <w:rPr>
-          <w:rFonts w:ascii="Courier" w:hAnsi="Courier" w:cs="Courier"/>
-          <w:color w:val="000000"/>
-          <w:sz w:val="12"/>
-          <w:lang w:val="en-US"/>
-        </w:rPr>
-        <w:t>planner</w:t>
-      </w:r>
-      <w:r>
-        <w:rPr>
-          <w:rFonts w:ascii="Courier" w:hAnsi="Courier" w:cs="Courier"/>
-          <w:color w:val="0000F0"/>
-          <w:sz w:val="12"/>
-          <w:lang w:val="en-US"/>
-        </w:rPr>
-        <w:t>.</w:t>
-      </w:r>
-      <w:r>
-        <w:rPr>
-          <w:rFonts w:ascii="Courier" w:hAnsi="Courier" w:cs="Courier"/>
-          <w:color w:val="808000"/>
-          <w:sz w:val="12"/>
-          <w:lang w:val="en-US"/>
-        </w:rPr>
-        <w:t>value_sets</w:t>
-      </w:r>
-      <w:proofErr w:type="spellEnd"/>
-      <w:r>
-        <w:rPr>
-          <w:rFonts w:ascii="Courier" w:hAnsi="Courier" w:cs="Courier"/>
-          <w:color w:val="000000"/>
-          <w:sz w:val="12"/>
-          <w:lang w:val="en-US"/>
-        </w:rPr>
+      <w:r>
+        <w:rPr>
+          <w:rFonts w:ascii="Courier" w:hAnsi="Courier" w:cs="Courier"/>
+          <w:color w:val="0000F0"/>
+          <w:sz w:val="12"/>
+          <w:lang w:val="en-US"/>
+        </w:rPr>
+        <w:t>to</w:t>
+      </w:r>
+      <w:r>
+        <w:rPr>
+          <w:rFonts w:ascii="Courier" w:hAnsi="Courier" w:cs="Courier"/>
+          <w:color w:val="000000"/>
+          <w:sz w:val="12"/>
+          <w:lang w:val="en-US"/>
+        </w:rPr>
+        <w:t xml:space="preserve"> plannerreports</w:t>
+      </w:r>
+      <w:r>
+        <w:rPr>
+          <w:rFonts w:ascii="Courier" w:hAnsi="Courier" w:cs="Courier"/>
+          <w:color w:val="0000F0"/>
+          <w:sz w:val="12"/>
+          <w:lang w:val="en-US"/>
+        </w:rPr>
+        <w:t>;</w:t>
+      </w:r>
+    </w:p>
+    <w:p>
+      <w:pPr>
+        <w:rPr>
+          <w:lang w:val="en-US"/>
+        </w:rPr>
+      </w:pPr>
+    </w:p>
+    <w:p>
+      <w:pPr>
+        <w:pStyle w:val="Nagwek1"/>
+      </w:pPr>
+      <w:bookmarkStart w:id="4" w:name="_Toc527789809"/>
+      <w:r>
+        <w:t xml:space="preserve">Instalacja </w:t>
+      </w:r>
+      <w:r>
+        <w:t>stacji roboczej</w:t>
+      </w:r>
+      <w:bookmarkEnd w:id="4"/>
+      <w:r>
         <w:t xml:space="preserve"> </w:t>
       </w:r>
-      <w:r>
-        <w:rPr>
-          <w:rFonts w:ascii="Courier" w:hAnsi="Courier" w:cs="Courier"/>
-          <w:color w:val="0000F0"/>
-          <w:sz w:val="12"/>
-          <w:lang w:val="en-US"/>
-        </w:rPr>
-        <w:t>to</w:t>
-      </w:r>
-      <w:r>
-        <w:rPr>
-          <w:rFonts w:ascii="Courier" w:hAnsi="Courier" w:cs="Courier"/>
-          <w:color w:val="000000"/>
-          <w:sz w:val="12"/>
-          <w:lang w:val="en-US"/>
-        </w:rPr>
+    </w:p>
+    <w:p/>
+    <w:p>
+      <w:pPr>
+        <w:pStyle w:val="Nagwek2"/>
+      </w:pPr>
+      <w:bookmarkStart w:id="5" w:name="_Toc527789810"/>
+      <w:r>
+        <w:t>Instalacja plików</w:t>
+      </w:r>
+      <w:bookmarkEnd w:id="5"/>
+    </w:p>
+    <w:p>
+      <w:pPr>
+        <w:jc w:val="both"/>
+      </w:pPr>
+      <w:r>
+        <w:t>Pobierz następujący plik i uruchom go</w:t>
+      </w:r>
+    </w:p>
+    <w:p>
+      <w:pPr>
+        <w:jc w:val="both"/>
+      </w:pPr>
+      <w:hyperlink r:id="rId12" w:history="1">
+        <w:r>
+          <w:rPr>
+            <w:rStyle w:val="Hipercze"/>
+          </w:rPr>
+          <w:t>http://plansoft.org/wp-content/uploads/pdf/install.exe</w:t>
+        </w:r>
+      </w:hyperlink>
+    </w:p>
+    <w:p>
+      <w:pPr>
+        <w:jc w:val="both"/>
+      </w:pPr>
+      <w:r>
         <w:t xml:space="preserve"> </w:t>
       </w:r>
-      <w:proofErr w:type="spellStart"/>
-      <w:r>
-        <w:rPr>
-          <w:rFonts w:ascii="Courier" w:hAnsi="Courier" w:cs="Courier"/>
-          <w:color w:val="000000"/>
-          <w:sz w:val="12"/>
-          <w:lang w:val="en-US"/>
-        </w:rPr>
-        <w:t>plannerreports</w:t>
-      </w:r>
-      <w:proofErr w:type="spellEnd"/>
-      <w:r>
-        <w:rPr>
-          <w:rFonts w:ascii="Courier" w:hAnsi="Courier" w:cs="Courier"/>
-          <w:color w:val="0000F0"/>
-          <w:sz w:val="12"/>
-          <w:lang w:val="en-US"/>
-        </w:rPr>
-        <w:t>;</w:t>
-      </w:r>
-    </w:p>
-    <w:p>
-      <w:pPr>
-        <w:rPr>
-          <w:lang w:val="en-US"/>
-        </w:rPr>
-      </w:pPr>
-    </w:p>
-    <w:p>
-      <w:pPr>
-        <w:pStyle w:val="Nagwek1"/>
-      </w:pPr>
-      <w:bookmarkStart w:id="5" w:name="_Toc365630671"/>
-      <w:r>
-        <w:t xml:space="preserve">Instalacja </w:t>
-      </w:r>
-      <w:r>
-        <w:t>stacji roboczej</w:t>
-      </w:r>
-      <w:bookmarkEnd w:id="5"/>
-      <w:r>
-        <w:t xml:space="preserve"> </w:t>
-      </w:r>
-    </w:p>
-    <w:p/>
+    </w:p>
+    <w:p>
+      <w:pPr>
+        <w:jc w:val="both"/>
+      </w:pPr>
+      <w:r>
+        <w:t>Zostaną utworzone pliki w lokalizacji c:\Program Files\Soft\Planowanie.</w:t>
+      </w:r>
+    </w:p>
     <w:p>
       <w:pPr>
         <w:pStyle w:val="Nagwek2"/>
       </w:pPr>
-      <w:bookmarkStart w:id="6" w:name="_Toc365630672"/>
-      <w:r>
-        <w:t>Instalacja plików</w:t>
+      <w:bookmarkStart w:id="6" w:name="_Toc527789811"/>
+      <w:r>
+        <w:t>Instalacja klienta Oracle</w:t>
       </w:r>
       <w:bookmarkEnd w:id="6"/>
     </w:p>
@@ -10630,98 +9268,35 @@
         <w:jc w:val="both"/>
       </w:pPr>
       <w:r>
-        <w:t>Pobierz następujący plik i uruchom go</w:t>
+        <w:t>Zainstal</w:t>
+      </w:r>
+      <w:r>
+        <w:t>uj</w:t>
+      </w:r>
+      <w:r>
+        <w:t xml:space="preserve"> klienta Oracle</w:t>
+      </w:r>
+      <w:r>
+        <w:t xml:space="preserve"> z opcją ORAOLEDB.</w:t>
+      </w:r>
+      <w:r>
+        <w:t xml:space="preserve"> Jeżeli nie wiesz jak to zrobić lub napotkano problemy, zajrzyj do sekcji rozwiązywanie problemów.</w:t>
       </w:r>
     </w:p>
     <w:p>
       <w:pPr>
         <w:jc w:val="both"/>
       </w:pPr>
-      <w:hyperlink r:id="rId12" w:history="1">
-        <w:r>
-          <w:rPr>
-            <w:rStyle w:val="Hipercze"/>
-          </w:rPr>
-          <w:t>http://plansoft.org/wp-content/uploads/pdf/install.exe</w:t>
-        </w:r>
-      </w:hyperlink>
-    </w:p>
-    <w:p>
-      <w:pPr>
-        <w:jc w:val="both"/>
-      </w:pPr>
-      <w:r>
-        <w:t xml:space="preserve"> </w:t>
-      </w:r>
-    </w:p>
-    <w:p>
-      <w:pPr>
-        <w:jc w:val="both"/>
-      </w:pPr>
-      <w:r>
-        <w:t xml:space="preserve">Zostaną utworzone pliki w lokalizacji c:\Program </w:t>
-      </w:r>
-      <w:proofErr w:type="spellStart"/>
-      <w:r>
-        <w:t>Files</w:t>
-      </w:r>
-      <w:proofErr w:type="spellEnd"/>
-      <w:r>
-        <w:t>\</w:t>
-      </w:r>
-      <w:proofErr w:type="spellStart"/>
-      <w:r>
-        <w:t>Soft</w:t>
-      </w:r>
-      <w:proofErr w:type="spellEnd"/>
-      <w:r>
-        <w:t>\Planowanie.</w:t>
-      </w:r>
     </w:p>
     <w:p>
       <w:pPr>
         <w:pStyle w:val="Nagwek2"/>
       </w:pPr>
-      <w:bookmarkStart w:id="7" w:name="_Toc365630673"/>
-      <w:r>
-        <w:t>Instalacja klienta Oracle</w:t>
+      <w:bookmarkStart w:id="7" w:name="_Toc527789812"/>
+      <w:r>
+        <w:t>Aktywuj program</w:t>
       </w:r>
       <w:bookmarkEnd w:id="7"/>
-    </w:p>
-    <w:p>
-      <w:pPr>
-        <w:jc w:val="both"/>
-      </w:pPr>
-      <w:r>
-        <w:t>Zainstal</w:t>
-      </w:r>
-      <w:r>
-        <w:t>uj</w:t>
-      </w:r>
-      <w:r>
-        <w:t xml:space="preserve"> klienta Oracle</w:t>
-      </w:r>
-      <w:r>
-        <w:t xml:space="preserve"> z opcją ORAOLEDB.</w:t>
-      </w:r>
-      <w:r>
-        <w:t xml:space="preserve"> Jeżeli nie wiesz jak to zrobić lub napotkano problemy, zajrzyj do sekcji rozwiązywanie problemów.</w:t>
-      </w:r>
-    </w:p>
-    <w:p>
-      <w:pPr>
-        <w:jc w:val="both"/>
-      </w:pPr>
-    </w:p>
-    <w:p>
-      <w:pPr>
-        <w:pStyle w:val="Nagwek2"/>
-      </w:pPr>
-      <w:bookmarkStart w:id="8" w:name="_Toc365630674"/>
-      <w:r>
-        <w:t>Aktywuj program</w:t>
-      </w:r>
-      <w:bookmarkEnd w:id="8"/>
     </w:p>
     <w:p>
       <w:pPr>
@@ -10744,65 +9319,36 @@
       <w:pPr>
         <w:pStyle w:val="Nagwek1"/>
       </w:pPr>
-      <w:bookmarkStart w:id="9" w:name="_Toc365630675"/>
-      <w:proofErr w:type="spellStart"/>
-      <w:r>
-        <w:t>Załacznik</w:t>
-      </w:r>
-      <w:proofErr w:type="spellEnd"/>
-      <w:r>
-        <w:t xml:space="preserve"> A- </w:t>
+      <w:bookmarkStart w:id="8" w:name="_Toc527789813"/>
+      <w:r>
+        <w:t xml:space="preserve">Załacznik A- </w:t>
       </w:r>
       <w:r>
         <w:t>Upgrade do wyższych wersji</w:t>
       </w:r>
+      <w:bookmarkEnd w:id="8"/>
+      <w:r>
+        <w:t xml:space="preserve"> </w:t>
+      </w:r>
+    </w:p>
+    <w:p>
+      <w:pPr>
+        <w:pStyle w:val="Nagwek2"/>
+      </w:pPr>
+      <w:bookmarkStart w:id="9" w:name="_Toc527789814"/>
+      <w:r>
+        <w:t>Instalacja po stronie serwera</w:t>
+      </w:r>
       <w:bookmarkEnd w:id="9"/>
-      <w:r>
-        <w:t xml:space="preserve"> </w:t>
-      </w:r>
-    </w:p>
-    <w:p>
-      <w:pPr>
-        <w:pStyle w:val="Nagwek2"/>
-      </w:pPr>
-      <w:bookmarkStart w:id="10" w:name="_Toc365630676"/>
-      <w:r>
-        <w:t>Instalacja po stronie serwera</w:t>
-      </w:r>
-      <w:bookmarkEnd w:id="10"/>
-    </w:p>
-    <w:p>
-      <w:r>
-        <w:t>Uruchom pliki *.</w:t>
-      </w:r>
-      <w:proofErr w:type="spellStart"/>
-      <w:r>
-        <w:t>sql</w:t>
-      </w:r>
-      <w:proofErr w:type="spellEnd"/>
-      <w:r>
-        <w:t xml:space="preserve"> z katalogu </w:t>
-      </w:r>
-      <w:proofErr w:type="spellStart"/>
-      <w:r>
-        <w:t>Schema</w:t>
-      </w:r>
-      <w:proofErr w:type="spellEnd"/>
-      <w:r>
-        <w:t>/&lt;nr wersji&gt;</w:t>
-      </w:r>
-    </w:p>
-    <w:p>
-      <w:r>
-        <w:t xml:space="preserve">Uruchom skrypt </w:t>
-      </w:r>
-      <w:proofErr w:type="spellStart"/>
-      <w:r>
-        <w:t>CREATE_PUBLIC_SYNONYMS.sql</w:t>
-      </w:r>
-      <w:proofErr w:type="spellEnd"/>
-      <w:r>
-        <w:t xml:space="preserve"> na użytkowniku PLANNER</w:t>
+    </w:p>
+    <w:p>
+      <w:r>
+        <w:t>Uruchom pliki *.sql z katalogu Schema/&lt;nr wersji&gt;</w:t>
+      </w:r>
+    </w:p>
+    <w:p>
+      <w:r>
+        <w:t>Uruchom skrypt CREATE_PUBLIC_SYNONYMS.sql na użytkowniku PLANNER</w:t>
       </w:r>
     </w:p>
     <w:p>
@@ -10818,7 +9364,7 @@
       <w:pPr>
         <w:pStyle w:val="Nagwek2"/>
       </w:pPr>
-      <w:bookmarkStart w:id="11" w:name="_Toc365630677"/>
+      <w:bookmarkStart w:id="10" w:name="_Toc527789815"/>
       <w:r>
         <w:t>Instalacja n</w:t>
       </w:r>
@@ -10834,7 +9380,7 @@
       <w:r>
         <w:t>ych</w:t>
       </w:r>
-      <w:bookmarkEnd w:id="11"/>
+      <w:bookmarkEnd w:id="10"/>
     </w:p>
     <w:p>
       <w:r>
@@ -10906,7 +9452,7 @@
       <w:pPr>
         <w:pStyle w:val="Nagwek1"/>
       </w:pPr>
-      <w:bookmarkStart w:id="12" w:name="_Toc365630678"/>
+      <w:bookmarkStart w:id="11" w:name="_Toc527789816"/>
       <w:r>
         <w:t xml:space="preserve">Załącznik </w:t>
       </w:r>
@@ -10919,7 +9465,7 @@
       <w:r>
         <w:t>Usługi terminalowe</w:t>
       </w:r>
-      <w:bookmarkEnd w:id="12"/>
+      <w:bookmarkEnd w:id="11"/>
     </w:p>
     <w:p>
       <w:pPr>
@@ -11040,7 +9586,7 @@
       <w:pPr>
         <w:pStyle w:val="Nagwek1"/>
       </w:pPr>
-      <w:bookmarkStart w:id="13" w:name="_Toc365630679"/>
+      <w:bookmarkStart w:id="12" w:name="_Toc527789817"/>
       <w:r>
         <w:t xml:space="preserve">Załącznik </w:t>
       </w:r>
@@ -11053,24 +9599,24 @@
       <w:r>
         <w:t>Rozwiązywanie problemów</w:t>
       </w:r>
+      <w:bookmarkEnd w:id="12"/>
+    </w:p>
+    <w:p>
+      <w:pPr>
+        <w:rPr>
+          <w:rFonts w:cs="Arial"/>
+        </w:rPr>
+      </w:pPr>
+    </w:p>
+    <w:p>
+      <w:pPr>
+        <w:pStyle w:val="Nagwek2"/>
+      </w:pPr>
+      <w:bookmarkStart w:id="13" w:name="_Toc527789818"/>
+      <w:r>
+        <w:t>Instalacja serwera</w:t>
+      </w:r>
       <w:bookmarkEnd w:id="13"/>
-    </w:p>
-    <w:p>
-      <w:pPr>
-        <w:rPr>
-          <w:rFonts w:cs="Arial"/>
-        </w:rPr>
-      </w:pPr>
-    </w:p>
-    <w:p>
-      <w:pPr>
-        <w:pStyle w:val="Nagwek2"/>
-      </w:pPr>
-      <w:bookmarkStart w:id="14" w:name="_Toc365630680"/>
-      <w:r>
-        <w:t>Instalacja serwera</w:t>
-      </w:r>
-      <w:bookmarkEnd w:id="14"/>
     </w:p>
     <w:p>
       <w:pPr>
@@ -11185,61 +9731,11 @@
           <w:lang w:val="en-GB"/>
         </w:rPr>
       </w:pPr>
-      <w:proofErr w:type="spellStart"/>
       <w:r>
         <w:rPr>
           <w:lang w:val="en-GB"/>
         </w:rPr>
-        <w:t>Inne</w:t>
-      </w:r>
-      <w:proofErr w:type="spellEnd"/>
-      <w:r>
-        <w:rPr>
-          <w:lang w:val="en-GB"/>
-        </w:rPr>
-        <w:t xml:space="preserve"> </w:t>
-      </w:r>
-      <w:proofErr w:type="spellStart"/>
-      <w:r>
-        <w:rPr>
-          <w:lang w:val="en-GB"/>
-        </w:rPr>
-        <w:t>obejście</w:t>
-      </w:r>
-      <w:proofErr w:type="spellEnd"/>
-      <w:r>
-        <w:rPr>
-          <w:lang w:val="en-GB"/>
-        </w:rPr>
-        <w:t xml:space="preserve">, </w:t>
-      </w:r>
-      <w:proofErr w:type="spellStart"/>
-      <w:r>
-        <w:rPr>
-          <w:lang w:val="en-GB"/>
-        </w:rPr>
-        <w:t>nie</w:t>
-      </w:r>
-      <w:proofErr w:type="spellEnd"/>
-      <w:r>
-        <w:rPr>
-          <w:lang w:val="en-GB"/>
-        </w:rPr>
-        <w:t xml:space="preserve"> </w:t>
-      </w:r>
-      <w:proofErr w:type="spellStart"/>
-      <w:r>
-        <w:rPr>
-          <w:lang w:val="en-GB"/>
-        </w:rPr>
-        <w:t>sprawdzane</w:t>
-      </w:r>
-      <w:proofErr w:type="spellEnd"/>
-      <w:r>
-        <w:rPr>
-          <w:lang w:val="en-GB"/>
-        </w:rPr>
-        <w:t xml:space="preserve">: </w:t>
+        <w:t xml:space="preserve">Inne obejście, nie sprawdzane: </w:t>
       </w:r>
     </w:p>
     <w:p>
@@ -11275,50 +9771,290 @@
           <w:lang w:val="en-GB"/>
         </w:rPr>
       </w:pPr>
-      <w:proofErr w:type="spellStart"/>
       <w:r>
         <w:rPr>
           <w:lang w:val="en-GB"/>
         </w:rPr>
-        <w:t>Fiiledirectory</w:t>
-      </w:r>
-      <w:proofErr w:type="spellEnd"/>
-      <w:r>
+        <w:t>Fiiledirectory and registry. (when copying from 32 bit to 64 bit, copy the registry into HKEY_LOCAL_MACHINE\SOFTWARE\Wow6432Node\Oracle</w:t>
+      </w:r>
+    </w:p>
+    <w:p>
+      <w:pPr>
+        <w:pStyle w:val="Tekstpodstawowy"/>
         <w:rPr>
           <w:lang w:val="en-GB"/>
         </w:rPr>
-        <w:t xml:space="preserve"> and registry. (when copying from 32 bit to 64 bit, copy the registry into HKEY_LOCAL_MACHINE\SOFTWARE\Wow6432Node\Oracle</w:t>
-      </w:r>
-    </w:p>
-    <w:p>
-      <w:pPr>
-        <w:pStyle w:val="Tekstpodstawowy"/>
-        <w:rPr>
+      </w:pPr>
+    </w:p>
+    <w:p>
+      <w:pPr>
+        <w:pStyle w:val="Nagwek2"/>
+      </w:pPr>
+      <w:bookmarkStart w:id="14" w:name="_Toc527789819"/>
+      <w:r>
+        <w:t>Instalacja stacji roboczej</w:t>
+      </w:r>
+      <w:bookmarkEnd w:id="14"/>
+    </w:p>
+    <w:p>
+      <w:pPr>
+        <w:rPr>
+          <w:rFonts w:cs="Arial"/>
+        </w:rPr>
+      </w:pPr>
+    </w:p>
+    <w:p>
+      <w:pPr>
+        <w:pStyle w:val="NormalnyWeb"/>
+        <w:spacing w:beforeAutospacing="0" w:after="0" w:afterAutospacing="0"/>
+        <w:rPr>
+          <w:lang w:val="pl-PL"/>
+        </w:rPr>
+      </w:pPr>
+      <w:r>
+        <w:rPr>
+          <w:lang w:val="pl-PL"/>
+        </w:rPr>
+        <w:t xml:space="preserve">Nie możesz połączyć się z serwerem? </w:t>
+      </w:r>
+      <w:r>
+        <w:rPr>
+          <w:lang w:val="pl-PL"/>
+        </w:rPr>
+        <w:t xml:space="preserve">Sprawdź, czy port bazy danych jest otwarty w ustawieniach firewall, z reguły jest to port 1521. Nadal problem? </w:t>
+      </w:r>
+      <w:bookmarkStart w:id="15" w:name="_GoBack"/>
+      <w:bookmarkEnd w:id="15"/>
+      <w:r>
+        <w:rPr>
+          <w:lang w:val="pl-PL"/>
+        </w:rPr>
+        <w:t>Jeżeli komputer jest podłączony do domeny, należy zmienić wartość NTS na NONE w pliku sqlnet.ora, o tutaj:</w:t>
+      </w:r>
+    </w:p>
+    <w:p>
+      <w:pPr>
+        <w:pStyle w:val="NormalnyWeb"/>
+        <w:spacing w:beforeAutospacing="0" w:after="0" w:afterAutospacing="0"/>
+        <w:rPr>
+          <w:lang w:val="pl-PL"/>
+        </w:rPr>
+      </w:pPr>
+    </w:p>
+    <w:tbl>
+      <w:tblPr>
+        <w:tblW w:w="8747" w:type="dxa"/>
+        <w:tblInd w:w="708" w:type="dxa"/>
+        <w:tblCellMar>
+          <w:top w:w="15" w:type="dxa"/>
+          <w:left w:w="15" w:type="dxa"/>
+          <w:bottom w:w="15" w:type="dxa"/>
+          <w:right w:w="15" w:type="dxa"/>
+        </w:tblCellMar>
+        <w:tblLook w:val="04A0" w:firstRow="1" w:lastRow="0" w:firstColumn="1" w:lastColumn="0" w:noHBand="0" w:noVBand="1"/>
+      </w:tblPr>
+      <w:tblGrid>
+        <w:gridCol w:w="8747"/>
+      </w:tblGrid>
+      <w:tr>
+        <w:tc>
+          <w:tcPr>
+            <w:tcW w:w="8747" w:type="dxa"/>
+            <w:tcBorders>
+              <w:top w:val="single" w:sz="8" w:space="0" w:color="000000"/>
+              <w:left w:val="single" w:sz="8" w:space="0" w:color="000000"/>
+              <w:bottom w:val="single" w:sz="8" w:space="0" w:color="000000"/>
+              <w:right w:val="single" w:sz="8" w:space="0" w:color="000000"/>
+            </w:tcBorders>
+            <w:tcMar>
+              <w:top w:w="100" w:type="dxa"/>
+              <w:left w:w="100" w:type="dxa"/>
+              <w:bottom w:w="100" w:type="dxa"/>
+              <w:right w:w="100" w:type="dxa"/>
+            </w:tcMar>
+            <w:hideMark/>
+          </w:tcPr>
+          <w:p>
+            <w:pPr>
+              <w:pStyle w:val="NormalnyWeb"/>
+              <w:spacing w:before="0" w:beforeAutospacing="0" w:after="0" w:afterAutospacing="0"/>
+            </w:pPr>
+            <w:r>
+              <w:rPr>
+                <w:rFonts w:ascii="Arial" w:hAnsi="Arial" w:cs="Arial"/>
+                <w:color w:val="000000"/>
+                <w:sz w:val="20"/>
+                <w:szCs w:val="20"/>
+                <w:shd w:val="clear" w:color="auto" w:fill="FFFFFF"/>
+                <w:lang w:val="pl-PL"/>
+              </w:rPr>
+              <w:t># sqlnet.ora Network Configuration File: D:\app\jwisniewski\product\11.2.0\c</w:t>
+            </w:r>
+            <w:r>
+              <w:rPr>
+                <w:rFonts w:ascii="Arial" w:hAnsi="Arial" w:cs="Arial"/>
+                <w:color w:val="000000"/>
+                <w:sz w:val="20"/>
+                <w:szCs w:val="20"/>
+                <w:shd w:val="clear" w:color="auto" w:fill="FFFFFF"/>
+              </w:rPr>
+              <w:t>lient_1\network\admin\sqlnet.ora</w:t>
+            </w:r>
+          </w:p>
+          <w:p>
+            <w:pPr>
+              <w:pStyle w:val="NormalnyWeb"/>
+              <w:spacing w:before="0" w:beforeAutospacing="0" w:after="0" w:afterAutospacing="0"/>
+            </w:pPr>
+            <w:r>
+              <w:rPr>
+                <w:rFonts w:ascii="Arial" w:hAnsi="Arial" w:cs="Arial"/>
+                <w:color w:val="000000"/>
+                <w:sz w:val="20"/>
+                <w:szCs w:val="20"/>
+                <w:shd w:val="clear" w:color="auto" w:fill="FFFFFF"/>
+              </w:rPr>
+              <w:t># Generated by Oracle configuration tools.</w:t>
+            </w:r>
+          </w:p>
+          <w:p>
+            <w:pPr>
+              <w:rPr>
+                <w:lang w:val="en-GB"/>
+              </w:rPr>
+            </w:pPr>
+          </w:p>
+          <w:p>
+            <w:pPr>
+              <w:pStyle w:val="NormalnyWeb"/>
+              <w:spacing w:before="0" w:beforeAutospacing="0" w:after="0" w:afterAutospacing="0"/>
+            </w:pPr>
+            <w:r>
+              <w:rPr>
+                <w:rFonts w:ascii="Arial" w:hAnsi="Arial" w:cs="Arial"/>
+                <w:color w:val="000000"/>
+                <w:sz w:val="20"/>
+                <w:szCs w:val="20"/>
+                <w:shd w:val="clear" w:color="auto" w:fill="FFFFFF"/>
+              </w:rPr>
+              <w:t># This file is actually generated by netca. But if customers choose to</w:t>
+            </w:r>
+          </w:p>
+          <w:p>
+            <w:pPr>
+              <w:pStyle w:val="NormalnyWeb"/>
+              <w:spacing w:before="0" w:beforeAutospacing="0" w:after="0" w:afterAutospacing="0"/>
+            </w:pPr>
+            <w:r>
+              <w:rPr>
+                <w:rFonts w:ascii="Arial" w:hAnsi="Arial" w:cs="Arial"/>
+                <w:color w:val="000000"/>
+                <w:sz w:val="20"/>
+                <w:szCs w:val="20"/>
+                <w:shd w:val="clear" w:color="auto" w:fill="FFFFFF"/>
+              </w:rPr>
+              <w:t># install "Software Only", this file wont exist and without the native</w:t>
+            </w:r>
+          </w:p>
+          <w:p>
+            <w:pPr>
+              <w:pStyle w:val="NormalnyWeb"/>
+              <w:spacing w:before="0" w:beforeAutospacing="0" w:after="0" w:afterAutospacing="0"/>
+            </w:pPr>
+            <w:r>
+              <w:rPr>
+                <w:rFonts w:ascii="Arial" w:hAnsi="Arial" w:cs="Arial"/>
+                <w:color w:val="000000"/>
+                <w:sz w:val="20"/>
+                <w:szCs w:val="20"/>
+                <w:shd w:val="clear" w:color="auto" w:fill="FFFFFF"/>
+              </w:rPr>
+              <w:t># authentication, they will not be able to connect to the database on NT.</w:t>
+            </w:r>
+          </w:p>
+          <w:p>
+            <w:pPr>
+              <w:rPr>
+                <w:lang w:val="en-GB"/>
+              </w:rPr>
+            </w:pPr>
+          </w:p>
+          <w:p>
+            <w:pPr>
+              <w:pStyle w:val="NormalnyWeb"/>
+              <w:spacing w:before="0" w:beforeAutospacing="0" w:after="0" w:afterAutospacing="0"/>
+            </w:pPr>
+            <w:r>
+              <w:rPr>
+                <w:rFonts w:ascii="Arial" w:hAnsi="Arial" w:cs="Arial"/>
+                <w:color w:val="000000"/>
+                <w:sz w:val="20"/>
+                <w:szCs w:val="20"/>
+                <w:shd w:val="clear" w:color="auto" w:fill="FFFFFF"/>
+              </w:rPr>
+              <w:t>SQLNET.AUTHENTICATION_SERVICES= (</w:t>
+            </w:r>
+            <w:r>
+              <w:rPr>
+                <w:rFonts w:ascii="Arial" w:hAnsi="Arial" w:cs="Arial"/>
+                <w:b/>
+                <w:color w:val="000000"/>
+                <w:sz w:val="20"/>
+                <w:szCs w:val="20"/>
+                <w:shd w:val="clear" w:color="auto" w:fill="FFFFFF"/>
+              </w:rPr>
+              <w:t>NONE</w:t>
+            </w:r>
+            <w:r>
+              <w:rPr>
+                <w:rFonts w:ascii="Arial" w:hAnsi="Arial" w:cs="Arial"/>
+                <w:color w:val="000000"/>
+                <w:sz w:val="20"/>
+                <w:szCs w:val="20"/>
+                <w:shd w:val="clear" w:color="auto" w:fill="FFFFFF"/>
+              </w:rPr>
+              <w:t>)</w:t>
+            </w:r>
+          </w:p>
+          <w:p>
+            <w:pPr>
+              <w:rPr>
+                <w:lang w:val="en-GB"/>
+              </w:rPr>
+            </w:pPr>
+          </w:p>
+          <w:p>
+            <w:pPr>
+              <w:pStyle w:val="NormalnyWeb"/>
+              <w:spacing w:before="0" w:beforeAutospacing="0" w:after="0" w:afterAutospacing="0" w:line="0" w:lineRule="atLeast"/>
+            </w:pPr>
+            <w:r>
+              <w:rPr>
+                <w:rFonts w:ascii="Arial" w:hAnsi="Arial" w:cs="Arial"/>
+                <w:color w:val="000000"/>
+                <w:sz w:val="20"/>
+                <w:szCs w:val="20"/>
+                <w:shd w:val="clear" w:color="auto" w:fill="FFFFFF"/>
+              </w:rPr>
+              <w:t>NAMES.DIRECTORY_PATH= (TNSNAMES, EZCONNECT)</w:t>
+            </w:r>
+          </w:p>
+        </w:tc>
+      </w:tr>
+    </w:tbl>
+    <w:p>
+      <w:pPr>
+        <w:rPr>
+          <w:rFonts w:cs="Arial"/>
           <w:lang w:val="en-GB"/>
         </w:rPr>
       </w:pPr>
     </w:p>
     <w:p>
       <w:pPr>
-        <w:pStyle w:val="Nagwek2"/>
-      </w:pPr>
-      <w:bookmarkStart w:id="15" w:name="_Toc365630681"/>
-      <w:r>
-        <w:t>Instalacja stacji roboczej</w:t>
-      </w:r>
-      <w:bookmarkEnd w:id="15"/>
-    </w:p>
-    <w:p>
-      <w:pPr>
         <w:rPr>
           <w:rFonts w:cs="Arial"/>
-        </w:rPr>
-      </w:pPr>
-    </w:p>
-    <w:p>
-      <w:pPr>
-        <w:rPr>
-          <w:rFonts w:cs="Arial"/>
+          <w:lang w:val="en-GB"/>
         </w:rPr>
       </w:pPr>
     </w:p>
@@ -11455,7 +10191,6 @@
         <w:rPr>
           <w:rFonts w:cs="Arial"/>
         </w:rPr>
-        <w:lastRenderedPageBreak/>
         <w:t>Sprawdź, czy sterownik ORAOLEDB został prawidłowo zainstalowany. W tym celu:</w:t>
       </w:r>
     </w:p>
@@ -11480,21 +10215,7 @@
         <w:rPr>
           <w:rFonts w:cs="Arial"/>
         </w:rPr>
-        <w:t>Utwórz na pulpicie pusty plik tekstowy, zmień rozszerzenie pliku na .</w:t>
-      </w:r>
-      <w:proofErr w:type="spellStart"/>
-      <w:r>
-        <w:rPr>
-          <w:rFonts w:cs="Arial"/>
-        </w:rPr>
-        <w:t>udl</w:t>
-      </w:r>
-      <w:proofErr w:type="spellEnd"/>
-      <w:r>
-        <w:rPr>
-          <w:rFonts w:cs="Arial"/>
-        </w:rPr>
-        <w:t xml:space="preserve"> i kliknij dwukrotnie w plik</w:t>
+        <w:t>Utwórz na pulpicie pusty plik tekstowy, zmień rozszerzenie pliku na .udl i kliknij dwukrotnie w plik</w:t>
       </w:r>
     </w:p>
     <w:p>
@@ -11658,6 +10379,7 @@
           <w:noProof/>
           <w:lang w:val="pl-PL" w:eastAsia="pl-PL"/>
         </w:rPr>
+        <w:lastRenderedPageBreak/>
         <w:drawing>
           <wp:inline distT="0" distB="0" distL="0" distR="0">
             <wp:extent cx="2348230" cy="2992120"/>
@@ -11936,25 +10658,7 @@
                 <w:color w:val="FF0000"/>
                 <w:sz w:val="20"/>
               </w:rPr>
-              <w:t xml:space="preserve">Plik ODAC101040.exe musi myć instalowany w środowisku Windows7, ponieważ naprawia on błąd polegający na tym, że nie po zainstalowaniu klienta Oracle nie można uruchomić sterownika </w:t>
-            </w:r>
-            <w:proofErr w:type="spellStart"/>
-            <w:r>
-              <w:rPr>
-                <w:rFonts w:ascii="Arial" w:hAnsi="Arial"/>
-                <w:color w:val="FF0000"/>
-                <w:sz w:val="20"/>
-              </w:rPr>
-              <w:t>Oraoledb</w:t>
-            </w:r>
-            <w:proofErr w:type="spellEnd"/>
-            <w:r>
-              <w:rPr>
-                <w:rFonts w:ascii="Arial" w:hAnsi="Arial"/>
-                <w:color w:val="FF0000"/>
-                <w:sz w:val="20"/>
-              </w:rPr>
-              <w:t xml:space="preserve">. </w:t>
+              <w:t xml:space="preserve">Plik ODAC101040.exe musi myć instalowany w środowisku Windows7, ponieważ naprawia on błąd polegający na tym, że nie po zainstalowaniu klienta Oracle nie można uruchomić sterownika Oraoledb. </w:t>
             </w:r>
           </w:p>
           <w:p>
@@ -11971,7 +10675,6 @@
                 <w:b/>
                 <w:lang w:val="pl-PL"/>
               </w:rPr>
-              <w:lastRenderedPageBreak/>
               <w:t>Użytkownicy systemu Windows 7, 32bit</w:t>
             </w:r>
           </w:p>
@@ -12152,6 +10855,7 @@
               <w:rPr>
                 <w:noProof/>
               </w:rPr>
+              <w:lastRenderedPageBreak/>
               <w:drawing>
                 <wp:inline distT="0" distB="0" distL="0" distR="0">
                   <wp:extent cx="2874645" cy="2150745"/>
@@ -12296,7 +11000,6 @@
               <w:rPr>
                 <w:noProof/>
               </w:rPr>
-              <w:lastRenderedPageBreak/>
               <w:drawing>
                 <wp:inline distT="0" distB="0" distL="0" distR="0">
                   <wp:extent cx="3437890" cy="2574925"/>
@@ -12359,6 +11062,7 @@
               <w:rPr>
                 <w:noProof/>
               </w:rPr>
+              <w:lastRenderedPageBreak/>
               <w:drawing>
                 <wp:inline distT="0" distB="0" distL="0" distR="0">
                   <wp:extent cx="3277235" cy="2450465"/>
@@ -12450,21 +11154,7 @@
         <w:rPr>
           <w:rFonts w:cs="Arial"/>
         </w:rPr>
-        <w:t xml:space="preserve">Na zakładce połączenie wprowadź źródło danych ( adres IP serwera : port : </w:t>
-      </w:r>
-      <w:proofErr w:type="spellStart"/>
-      <w:r>
-        <w:rPr>
-          <w:rFonts w:cs="Arial"/>
-        </w:rPr>
-        <w:t>sid</w:t>
-      </w:r>
-      <w:proofErr w:type="spellEnd"/>
-      <w:r>
-        <w:rPr>
-          <w:rFonts w:cs="Arial"/>
-        </w:rPr>
-        <w:t xml:space="preserve"> ), nazwę użytkownika, hasło i naciśnij przycisk "Testuj połączenie". </w:t>
+        <w:t xml:space="preserve">Na zakładce połączenie wprowadź źródło danych ( adres IP serwera : port : sid ), nazwę użytkownika, hasło i naciśnij przycisk "Testuj połączenie". </w:t>
       </w:r>
       <w:r>
         <w:rPr>
@@ -12492,7 +11182,6 @@
           <w:rFonts w:cs="Arial"/>
           <w:noProof/>
         </w:rPr>
-        <w:lastRenderedPageBreak/>
         <w:drawing>
           <wp:inline distT="0" distB="0" distL="0" distR="0">
             <wp:extent cx="2260600" cy="2874645"/>
@@ -12591,6 +11280,7 @@
         <w:rPr>
           <w:noProof/>
         </w:rPr>
+        <w:lastRenderedPageBreak/>
         <w:drawing>
           <wp:inline distT="0" distB="0" distL="0" distR="0">
             <wp:extent cx="5749925" cy="3825875"/>
@@ -12677,7 +11367,6 @@
         <w:rPr>
           <w:noProof/>
         </w:rPr>
-        <w:lastRenderedPageBreak/>
         <w:t>Przenieśc w bezpieczne miejsce pliki tnsnames.oRa.</w:t>
       </w:r>
     </w:p>
@@ -12725,14 +11414,9 @@
         <w:pStyle w:val="Nagwek1"/>
         <w:ind w:left="431" w:hanging="431"/>
       </w:pPr>
-      <w:bookmarkStart w:id="16" w:name="_Toc365630682"/>
-      <w:proofErr w:type="spellStart"/>
-      <w:r>
-        <w:t>Załacznik</w:t>
-      </w:r>
-      <w:proofErr w:type="spellEnd"/>
-      <w:r>
-        <w:t xml:space="preserve"> </w:t>
+      <w:bookmarkStart w:id="16" w:name="_Toc527789820"/>
+      <w:r>
+        <w:t xml:space="preserve">Załacznik </w:t>
       </w:r>
       <w:r>
         <w:t>D</w:t>
@@ -12761,15 +11445,7 @@
         <w:t xml:space="preserve">Uruchom skrypt </w:t>
       </w:r>
       <w:r>
-        <w:t>dostosowujący konfigurację system dla potrzeb uczelni, przychodni lekarskiej lub dla potrzeb RCP ( polecenie @</w:t>
-      </w:r>
-      <w:proofErr w:type="spellStart"/>
-      <w:r>
-        <w:t>nazwa_pliku.sql</w:t>
-      </w:r>
-      <w:proofErr w:type="spellEnd"/>
-      <w:r>
-        <w:t xml:space="preserve"> )</w:t>
+        <w:t>dostosowujący konfigurację system dla potrzeb uczelni, przychodni lekarskiej lub dla potrzeb RCP ( polecenie @nazwa_pliku.sql )</w:t>
       </w:r>
       <w:r>
         <w:t>.</w:t>
@@ -12836,11 +11512,9 @@
             <w:shd w:val="clear" w:color="auto" w:fill="auto"/>
           </w:tcPr>
           <w:p>
-            <w:proofErr w:type="spellStart"/>
             <w:r>
               <w:t>initial_setup_SZKOLA.sql</w:t>
             </w:r>
-            <w:proofErr w:type="spellEnd"/>
           </w:p>
         </w:tc>
       </w:tr>
@@ -12862,7 +11536,6 @@
             <w:shd w:val="clear" w:color="auto" w:fill="auto"/>
           </w:tcPr>
           <w:p>
-            <w:proofErr w:type="spellStart"/>
             <w:r>
               <w:t>initial_setup_</w:t>
             </w:r>
@@ -12872,7 +11545,6 @@
             <w:r>
               <w:t>.sql</w:t>
             </w:r>
-            <w:proofErr w:type="spellEnd"/>
           </w:p>
           <w:p/>
         </w:tc>
@@ -12895,11 +11567,9 @@
             <w:shd w:val="clear" w:color="auto" w:fill="auto"/>
           </w:tcPr>
           <w:p>
-            <w:proofErr w:type="spellStart"/>
             <w:r>
               <w:t>initial_setup_RCP.sql</w:t>
             </w:r>
-            <w:proofErr w:type="spellEnd"/>
           </w:p>
           <w:p/>
         </w:tc>
@@ -12939,62 +11609,10 @@
         <w:rPr>
           <w:rFonts w:ascii="Courier New" w:hAnsi="Courier New" w:cs="Courier New"/>
         </w:rPr>
-        <w:t xml:space="preserve">C:\Program </w:t>
-      </w:r>
-      <w:proofErr w:type="spellStart"/>
-      <w:r>
-        <w:rPr>
-          <w:rFonts w:ascii="Courier New" w:hAnsi="Courier New" w:cs="Courier New"/>
-        </w:rPr>
-        <w:t>Files</w:t>
-      </w:r>
-      <w:proofErr w:type="spellEnd"/>
-      <w:r>
-        <w:rPr>
-          <w:rFonts w:ascii="Courier New" w:hAnsi="Courier New" w:cs="Courier New"/>
-        </w:rPr>
-        <w:t>\</w:t>
-      </w:r>
-      <w:proofErr w:type="spellStart"/>
-      <w:r>
-        <w:rPr>
-          <w:rFonts w:ascii="Courier New" w:hAnsi="Courier New" w:cs="Courier New"/>
-        </w:rPr>
-        <w:t>Soft</w:t>
-      </w:r>
-      <w:proofErr w:type="spellEnd"/>
-      <w:r>
-        <w:rPr>
-          <w:rFonts w:ascii="Courier New" w:hAnsi="Courier New" w:cs="Courier New"/>
-        </w:rPr>
-        <w:t>\Planowanie\</w:t>
-      </w:r>
-      <w:proofErr w:type="spellStart"/>
-      <w:r>
-        <w:rPr>
-          <w:rFonts w:ascii="Courier New" w:hAnsi="Courier New" w:cs="Courier New"/>
-        </w:rPr>
-        <w:t>Reg.Reg</w:t>
-      </w:r>
-      <w:proofErr w:type="spellEnd"/>
-      <w:r>
-        <w:t xml:space="preserve"> (plik z </w:t>
-      </w:r>
-      <w:proofErr w:type="spellStart"/>
-      <w:r>
-        <w:t>prefigurowalnymi</w:t>
-      </w:r>
-      <w:proofErr w:type="spellEnd"/>
-      <w:r>
-        <w:t xml:space="preserve"> ustawieniami dla rozkładów w </w:t>
-      </w:r>
-      <w:proofErr w:type="spellStart"/>
-      <w:r>
-        <w:t>html</w:t>
-      </w:r>
-      <w:proofErr w:type="spellEnd"/>
-      <w:r>
-        <w:t>)</w:t>
+        <w:t>C:\Program Files\Soft\Planowanie\Reg.Reg</w:t>
+      </w:r>
+      <w:r>
+        <w:t xml:space="preserve"> (plik z prefigurowalnymi ustawieniami dla rozkładów w html)</w:t>
       </w:r>
     </w:p>
     <w:p>
@@ -13116,7 +11734,7 @@
       <w:pPr>
         <w:pStyle w:val="Nagwek1"/>
       </w:pPr>
-      <w:bookmarkStart w:id="17" w:name="_Toc365630683"/>
+      <w:bookmarkStart w:id="17" w:name="_Toc527789821"/>
       <w:r>
         <w:t xml:space="preserve">Załącznik </w:t>
       </w:r>
@@ -13288,42 +11906,24 @@
           <w:color w:val="000000"/>
           <w:lang w:val="en-US"/>
         </w:rPr>
+        <w:t xml:space="preserve"> plannerpriv </w:t>
+      </w:r>
+      <w:r>
+        <w:rPr>
+          <w:rFonts w:ascii="Courier" w:hAnsi="Courier" w:cs="Courier"/>
+          <w:color w:val="0000F0"/>
+          <w:lang w:val="en-US"/>
+        </w:rPr>
+        <w:t>identified</w:t>
+      </w:r>
+      <w:r>
+        <w:rPr>
+          <w:rFonts w:ascii="Courier" w:hAnsi="Courier" w:cs="Courier"/>
+          <w:color w:val="000000"/>
+          <w:lang w:val="en-US"/>
+        </w:rPr>
         <w:t xml:space="preserve"> </w:t>
       </w:r>
-      <w:proofErr w:type="spellStart"/>
-      <w:r>
-        <w:rPr>
-          <w:rFonts w:ascii="Courier" w:hAnsi="Courier" w:cs="Courier"/>
-          <w:color w:val="000000"/>
-          <w:lang w:val="en-US"/>
-        </w:rPr>
-        <w:t>plannerpriv</w:t>
-      </w:r>
-      <w:proofErr w:type="spellEnd"/>
-      <w:r>
-        <w:rPr>
-          <w:rFonts w:ascii="Courier" w:hAnsi="Courier" w:cs="Courier"/>
-          <w:color w:val="000000"/>
-          <w:lang w:val="en-US"/>
-        </w:rPr>
-        <w:t xml:space="preserve"> </w:t>
-      </w:r>
-      <w:r>
-        <w:rPr>
-          <w:rFonts w:ascii="Courier" w:hAnsi="Courier" w:cs="Courier"/>
-          <w:color w:val="0000F0"/>
-          <w:lang w:val="en-US"/>
-        </w:rPr>
-        <w:t>identified</w:t>
-      </w:r>
-      <w:r>
-        <w:rPr>
-          <w:rFonts w:ascii="Courier" w:hAnsi="Courier" w:cs="Courier"/>
-          <w:color w:val="000000"/>
-          <w:lang w:val="en-US"/>
-        </w:rPr>
-        <w:t xml:space="preserve"> </w:t>
-      </w:r>
       <w:r>
         <w:rPr>
           <w:rFonts w:ascii="Courier" w:hAnsi="Courier" w:cs="Courier"/>
@@ -13338,18 +11938,8 @@
           <w:color w:val="000000"/>
           <w:lang w:val="en-US"/>
         </w:rPr>
-        <w:t xml:space="preserve"> </w:t>
-      </w:r>
-      <w:proofErr w:type="spellStart"/>
-      <w:r>
-        <w:rPr>
-          <w:rFonts w:ascii="Courier" w:hAnsi="Courier" w:cs="Courier"/>
-          <w:color w:val="000000"/>
-          <w:lang w:val="en-US"/>
-        </w:rPr>
-        <w:t>plannerpriv</w:t>
-      </w:r>
-      <w:proofErr w:type="spellEnd"/>
+        <w:t xml:space="preserve"> plannerpriv</w:t>
+      </w:r>
     </w:p>
     <w:p>
       <w:pPr>
@@ -13572,18 +12162,8 @@
           <w:color w:val="000000"/>
           <w:lang w:val="en-US"/>
         </w:rPr>
-        <w:t xml:space="preserve"> </w:t>
-      </w:r>
-      <w:proofErr w:type="spellStart"/>
-      <w:r>
-        <w:rPr>
-          <w:rFonts w:ascii="Courier" w:hAnsi="Courier" w:cs="Courier"/>
-          <w:color w:val="000000"/>
-          <w:lang w:val="en-US"/>
-        </w:rPr>
-        <w:t>plannerpriv</w:t>
-      </w:r>
-      <w:proofErr w:type="spellEnd"/>
+        <w:t xml:space="preserve"> plannerpriv</w:t>
+      </w:r>
       <w:r>
         <w:rPr>
           <w:rFonts w:ascii="Courier" w:hAnsi="Courier" w:cs="Courier"/>
@@ -13642,25 +12222,7 @@
           <w:color w:val="000000"/>
           <w:lang w:val="en-US"/>
         </w:rPr>
-        <w:t xml:space="preserve"> </w:t>
-      </w:r>
-      <w:proofErr w:type="spellStart"/>
-      <w:r>
-        <w:rPr>
-          <w:rFonts w:ascii="Courier" w:hAnsi="Courier" w:cs="Courier"/>
-          <w:color w:val="000000"/>
-          <w:lang w:val="en-US"/>
-        </w:rPr>
-        <w:t>pla_permission</w:t>
-      </w:r>
-      <w:proofErr w:type="spellEnd"/>
-      <w:r>
-        <w:rPr>
-          <w:rFonts w:ascii="Courier" w:hAnsi="Courier" w:cs="Courier"/>
-          <w:color w:val="000000"/>
-          <w:lang w:val="en-US"/>
-        </w:rPr>
-        <w:t xml:space="preserve"> </w:t>
+        <w:t xml:space="preserve"> pla_permission </w:t>
       </w:r>
       <w:r>
         <w:rPr>
@@ -13676,25 +12238,7 @@
           <w:color w:val="000000"/>
           <w:lang w:val="en-US"/>
         </w:rPr>
-        <w:t xml:space="preserve"> </w:t>
-      </w:r>
-      <w:proofErr w:type="spellStart"/>
-      <w:r>
-        <w:rPr>
-          <w:rFonts w:ascii="Courier" w:hAnsi="Courier" w:cs="Courier"/>
-          <w:color w:val="000000"/>
-          <w:lang w:val="en-US"/>
-        </w:rPr>
-        <w:t>plannerpriv</w:t>
-      </w:r>
-      <w:proofErr w:type="spellEnd"/>
-      <w:r>
-        <w:rPr>
-          <w:rFonts w:ascii="Courier" w:hAnsi="Courier" w:cs="Courier"/>
-          <w:color w:val="000000"/>
-          <w:lang w:val="en-US"/>
-        </w:rPr>
-        <w:t xml:space="preserve"> </w:t>
+        <w:t xml:space="preserve"> plannerpriv </w:t>
       </w:r>
       <w:r>
         <w:rPr>
@@ -13848,18 +12392,8 @@
           <w:color w:val="000000"/>
           <w:lang w:val="en-US"/>
         </w:rPr>
-        <w:t xml:space="preserve"> </w:t>
-      </w:r>
-      <w:proofErr w:type="spellStart"/>
-      <w:r>
-        <w:rPr>
-          <w:rFonts w:ascii="Courier" w:hAnsi="Courier" w:cs="Courier"/>
-          <w:color w:val="000000"/>
-          <w:lang w:val="en-US"/>
-        </w:rPr>
-        <w:t>pla_permission</w:t>
-      </w:r>
-      <w:proofErr w:type="spellEnd"/>
+        <w:t xml:space="preserve"> pla_permission</w:t>
+      </w:r>
       <w:r>
         <w:rPr>
           <w:rFonts w:ascii="Courier" w:hAnsi="Courier" w:cs="Courier"/>
@@ -13936,23 +12470,13 @@
         </w:rPr>
         <w:t xml:space="preserve"> </w:t>
       </w:r>
-      <w:proofErr w:type="spellStart"/>
-      <w:r>
-        <w:rPr>
-          <w:rFonts w:ascii="Courier" w:hAnsi="Courier" w:cs="Courier"/>
-          <w:color w:val="0000F0"/>
-          <w:lang w:val="en-US"/>
-        </w:rPr>
-        <w:t>sysdba</w:t>
-      </w:r>
-      <w:proofErr w:type="spellEnd"/>
-      <w:r>
-        <w:rPr>
-          <w:rFonts w:ascii="Courier" w:hAnsi="Courier" w:cs="Courier"/>
-          <w:color w:val="0000F0"/>
-          <w:lang w:val="en-US"/>
-        </w:rPr>
-        <w:t>;</w:t>
+      <w:r>
+        <w:rPr>
+          <w:rFonts w:ascii="Courier" w:hAnsi="Courier" w:cs="Courier"/>
+          <w:color w:val="0000F0"/>
+          <w:lang w:val="en-US"/>
+        </w:rPr>
+        <w:t>sysdba;</w:t>
       </w:r>
     </w:p>
     <w:p>
@@ -14068,18 +12592,8 @@
           <w:color w:val="000000"/>
           <w:lang w:val="en-US"/>
         </w:rPr>
-        <w:t xml:space="preserve"> </w:t>
-      </w:r>
-      <w:proofErr w:type="spellStart"/>
-      <w:r>
-        <w:rPr>
-          <w:rFonts w:ascii="Courier" w:hAnsi="Courier" w:cs="Courier"/>
-          <w:color w:val="000000"/>
-          <w:lang w:val="en-US"/>
-        </w:rPr>
-        <w:t>plannerpriv</w:t>
-      </w:r>
-      <w:proofErr w:type="spellEnd"/>
+        <w:t xml:space="preserve"> plannerpriv</w:t>
+      </w:r>
       <w:r>
         <w:rPr>
           <w:rFonts w:ascii="Courier" w:hAnsi="Courier" w:cs="Courier"/>
@@ -14184,18 +12698,8 @@
           <w:color w:val="000000"/>
           <w:lang w:val="en-US"/>
         </w:rPr>
-        <w:t xml:space="preserve"> </w:t>
-      </w:r>
-      <w:proofErr w:type="spellStart"/>
-      <w:r>
-        <w:rPr>
-          <w:rFonts w:ascii="Courier" w:hAnsi="Courier" w:cs="Courier"/>
-          <w:color w:val="000000"/>
-          <w:lang w:val="en-US"/>
-        </w:rPr>
-        <w:t>plannerpriv</w:t>
-      </w:r>
-      <w:proofErr w:type="spellEnd"/>
+        <w:t xml:space="preserve"> plannerpriv</w:t>
+      </w:r>
       <w:r>
         <w:rPr>
           <w:rFonts w:ascii="Courier" w:hAnsi="Courier" w:cs="Courier"/>
@@ -14300,18 +12804,8 @@
           <w:color w:val="000000"/>
           <w:lang w:val="en-US"/>
         </w:rPr>
-        <w:t xml:space="preserve"> </w:t>
-      </w:r>
-      <w:proofErr w:type="spellStart"/>
-      <w:r>
-        <w:rPr>
-          <w:rFonts w:ascii="Courier" w:hAnsi="Courier" w:cs="Courier"/>
-          <w:color w:val="000000"/>
-          <w:lang w:val="en-US"/>
-        </w:rPr>
-        <w:t>plannerpriv</w:t>
-      </w:r>
-      <w:proofErr w:type="spellEnd"/>
+        <w:t xml:space="preserve"> plannerpriv</w:t>
+      </w:r>
       <w:r>
         <w:rPr>
           <w:rFonts w:ascii="Courier" w:hAnsi="Courier" w:cs="Courier"/>
@@ -14416,18 +12910,8 @@
           <w:color w:val="000000"/>
           <w:lang w:val="en-US"/>
         </w:rPr>
-        <w:t xml:space="preserve"> </w:t>
-      </w:r>
-      <w:proofErr w:type="spellStart"/>
-      <w:r>
-        <w:rPr>
-          <w:rFonts w:ascii="Courier" w:hAnsi="Courier" w:cs="Courier"/>
-          <w:color w:val="000000"/>
-          <w:lang w:val="en-US"/>
-        </w:rPr>
-        <w:t>plannerpriv</w:t>
-      </w:r>
-      <w:proofErr w:type="spellEnd"/>
+        <w:t xml:space="preserve"> plannerpriv</w:t>
+      </w:r>
       <w:r>
         <w:rPr>
           <w:rFonts w:ascii="Courier" w:hAnsi="Courier" w:cs="Courier"/>
@@ -14600,21 +13084,12 @@
         </w:rPr>
         <w:t>/</w:t>
       </w:r>
-      <w:proofErr w:type="spellStart"/>
-      <w:r>
-        <w:rPr>
-          <w:rFonts w:ascii="Courier" w:hAnsi="Courier" w:cs="Courier"/>
-          <w:color w:val="000000"/>
-        </w:rPr>
-        <w:t>xe</w:t>
-      </w:r>
-      <w:proofErr w:type="spellEnd"/>
-      <w:r>
-        <w:rPr>
-          <w:rFonts w:ascii="Courier" w:hAnsi="Courier" w:cs="Courier"/>
-          <w:color w:val="000000"/>
-        </w:rPr>
-        <w:t xml:space="preserve"> </w:t>
+      <w:r>
+        <w:rPr>
+          <w:rFonts w:ascii="Courier" w:hAnsi="Courier" w:cs="Courier"/>
+          <w:color w:val="000000"/>
+        </w:rPr>
+        <w:t xml:space="preserve">xe </w:t>
       </w:r>
       <w:r>
         <w:rPr>
@@ -14784,31 +13259,13 @@
           <w:color w:val="000000"/>
         </w:rPr>
       </w:pPr>
-      <w:proofErr w:type="spellStart"/>
-      <w:r>
-        <w:rPr>
-          <w:rFonts w:ascii="Courier" w:hAnsi="Courier" w:cs="Courier"/>
-          <w:color w:val="000000"/>
-        </w:rPr>
-        <w:t>imp</w:t>
-      </w:r>
-      <w:proofErr w:type="spellEnd"/>
-      <w:r>
-        <w:rPr>
-          <w:rFonts w:ascii="Courier" w:hAnsi="Courier" w:cs="Courier"/>
-          <w:color w:val="000000"/>
-        </w:rPr>
-        <w:t xml:space="preserve"> </w:t>
-      </w:r>
-      <w:proofErr w:type="spellStart"/>
-      <w:r>
-        <w:rPr>
-          <w:rFonts w:ascii="Courier" w:hAnsi="Courier" w:cs="Courier"/>
-          <w:color w:val="000000"/>
-        </w:rPr>
-        <w:t>PLANNERpriv</w:t>
-      </w:r>
-      <w:proofErr w:type="spellEnd"/>
+      <w:r>
+        <w:rPr>
+          <w:rFonts w:ascii="Courier" w:hAnsi="Courier" w:cs="Courier"/>
+          <w:color w:val="000000"/>
+        </w:rPr>
+        <w:t>imp PLANNERpriv</w:t>
+      </w:r>
       <w:r>
         <w:rPr>
           <w:rFonts w:ascii="Courier" w:hAnsi="Courier" w:cs="Courier"/>
@@ -14872,21 +13329,12 @@
         </w:rPr>
         <w:t>/</w:t>
       </w:r>
-      <w:proofErr w:type="spellStart"/>
-      <w:r>
-        <w:rPr>
-          <w:rFonts w:ascii="Courier" w:hAnsi="Courier" w:cs="Courier"/>
-          <w:color w:val="000000"/>
-        </w:rPr>
-        <w:t>xe</w:t>
-      </w:r>
-      <w:proofErr w:type="spellEnd"/>
-      <w:r>
-        <w:rPr>
-          <w:rFonts w:ascii="Courier" w:hAnsi="Courier" w:cs="Courier"/>
-          <w:color w:val="000000"/>
-        </w:rPr>
-        <w:t xml:space="preserve"> </w:t>
+      <w:r>
+        <w:rPr>
+          <w:rFonts w:ascii="Courier" w:hAnsi="Courier" w:cs="Courier"/>
+          <w:color w:val="000000"/>
+        </w:rPr>
+        <w:t xml:space="preserve">xe </w:t>
       </w:r>
       <w:r>
         <w:rPr>
@@ -14977,17 +13425,8 @@
           <w:rFonts w:ascii="Courier" w:hAnsi="Courier" w:cs="Courier"/>
           <w:color w:val="000000"/>
         </w:rPr>
-        <w:t xml:space="preserve">dmp </w:t>
-      </w:r>
-      <w:proofErr w:type="spellStart"/>
-      <w:r>
-        <w:rPr>
-          <w:rFonts w:ascii="Courier" w:hAnsi="Courier" w:cs="Courier"/>
-          <w:color w:val="000000"/>
-        </w:rPr>
-        <w:t>fromuser</w:t>
-      </w:r>
-      <w:proofErr w:type="spellEnd"/>
+        <w:t>dmp fromuser</w:t>
+      </w:r>
       <w:r>
         <w:rPr>
           <w:rFonts w:ascii="Courier" w:hAnsi="Courier" w:cs="Courier"/>
@@ -14995,31 +13434,13 @@
         </w:rPr>
         <w:t>=</w:t>
       </w:r>
-      <w:proofErr w:type="spellStart"/>
-      <w:r>
-        <w:rPr>
-          <w:rFonts w:ascii="Courier" w:hAnsi="Courier" w:cs="Courier"/>
-          <w:color w:val="000000"/>
-        </w:rPr>
-        <w:t>planner</w:t>
-      </w:r>
-      <w:proofErr w:type="spellEnd"/>
-      <w:r>
-        <w:rPr>
-          <w:rFonts w:ascii="Courier" w:hAnsi="Courier" w:cs="Courier"/>
-          <w:color w:val="000000"/>
-        </w:rPr>
-        <w:t xml:space="preserve"> </w:t>
-      </w:r>
-      <w:proofErr w:type="spellStart"/>
-      <w:r>
-        <w:rPr>
-          <w:rFonts w:ascii="Courier" w:hAnsi="Courier" w:cs="Courier"/>
-          <w:color w:val="000000"/>
-        </w:rPr>
-        <w:t>touser</w:t>
-      </w:r>
-      <w:proofErr w:type="spellEnd"/>
+      <w:r>
+        <w:rPr>
+          <w:rFonts w:ascii="Courier" w:hAnsi="Courier" w:cs="Courier"/>
+          <w:color w:val="000000"/>
+        </w:rPr>
+        <w:t>planner touser</w:t>
+      </w:r>
       <w:r>
         <w:rPr>
           <w:rFonts w:ascii="Courier" w:hAnsi="Courier" w:cs="Courier"/>
@@ -15027,7 +13448,6 @@
         </w:rPr>
         <w:t>=</w:t>
       </w:r>
-      <w:proofErr w:type="spellStart"/>
       <w:r>
         <w:rPr>
           <w:rFonts w:ascii="Courier" w:hAnsi="Courier" w:cs="Courier"/>
@@ -15035,7 +13455,6 @@
         </w:rPr>
         <w:t>plannerpriv</w:t>
       </w:r>
-      <w:proofErr w:type="spellEnd"/>
     </w:p>
     <w:p>
       <w:pPr>
@@ -15178,16 +13597,7 @@
           <w:color w:val="000000"/>
           <w:lang w:val="en-US"/>
         </w:rPr>
-        <w:t xml:space="preserve"> </w:t>
-      </w:r>
-      <w:proofErr w:type="spellStart"/>
-      <w:r>
-        <w:rPr>
-          <w:rFonts w:ascii="Courier" w:hAnsi="Courier" w:cs="Courier"/>
-          <w:color w:val="000000"/>
-          <w:lang w:val="en-US"/>
-        </w:rPr>
-        <w:t>plannerpriv</w:t>
+        <w:t xml:space="preserve"> plannerpriv</w:t>
       </w:r>
       <w:r>
         <w:rPr>
@@ -15205,7 +13615,6 @@
         </w:rPr>
         <w:t>planners</w:t>
       </w:r>
-      <w:proofErr w:type="spellEnd"/>
       <w:r>
         <w:rPr>
           <w:rFonts w:ascii="Courier" w:hAnsi="Courier" w:cs="Courier"/>
@@ -15382,16 +13791,7 @@
           <w:color w:val="000000"/>
           <w:lang w:val="en-US"/>
         </w:rPr>
-        <w:t xml:space="preserve"> </w:t>
-      </w:r>
-      <w:proofErr w:type="spellStart"/>
-      <w:r>
-        <w:rPr>
-          <w:rFonts w:ascii="Courier" w:hAnsi="Courier" w:cs="Courier"/>
-          <w:color w:val="000000"/>
-          <w:lang w:val="en-US"/>
-        </w:rPr>
-        <w:t>plannerpriv</w:t>
+        <w:t xml:space="preserve"> plannerpriv</w:t>
       </w:r>
       <w:r>
         <w:rPr>
@@ -15409,7 +13809,6 @@
         </w:rPr>
         <w:t>classes</w:t>
       </w:r>
-      <w:proofErr w:type="spellEnd"/>
       <w:r>
         <w:rPr>
           <w:rFonts w:ascii="Courier" w:hAnsi="Courier" w:cs="Courier"/>
@@ -15539,21 +13938,12 @@
         </w:rPr>
         <w:t xml:space="preserve"> </w:t>
       </w:r>
-      <w:proofErr w:type="spellStart"/>
-      <w:r>
-        <w:rPr>
-          <w:rFonts w:ascii="Courier" w:hAnsi="Courier" w:cs="Courier"/>
-          <w:color w:val="0000F0"/>
-        </w:rPr>
-        <w:t>commit</w:t>
-      </w:r>
-      <w:proofErr w:type="spellEnd"/>
-      <w:r>
-        <w:rPr>
-          <w:rFonts w:ascii="Courier" w:hAnsi="Courier" w:cs="Courier"/>
-          <w:color w:val="0000F0"/>
-        </w:rPr>
-        <w:t>;</w:t>
+      <w:r>
+        <w:rPr>
+          <w:rFonts w:ascii="Courier" w:hAnsi="Courier" w:cs="Courier"/>
+          <w:color w:val="0000F0"/>
+        </w:rPr>
+        <w:t>commit;</w:t>
       </w:r>
     </w:p>
     <w:p>
@@ -15593,23 +13983,7 @@
     </w:p>
     <w:p>
       <w:r>
-        <w:t xml:space="preserve">Zastanawiasz się, do którego schematu będą podłączani inni użytkownicy - do </w:t>
-      </w:r>
-      <w:proofErr w:type="spellStart"/>
-      <w:r>
-        <w:t>planner</w:t>
-      </w:r>
-      <w:proofErr w:type="spellEnd"/>
-      <w:r>
-        <w:t xml:space="preserve"> czy do </w:t>
-      </w:r>
-      <w:proofErr w:type="spellStart"/>
-      <w:r>
-        <w:t>plannerpriv</w:t>
-      </w:r>
-      <w:proofErr w:type="spellEnd"/>
-      <w:r>
-        <w:t xml:space="preserve"> ?</w:t>
+        <w:t>Zastanawiasz się, do którego schematu będą podłączani inni użytkownicy - do planner czy do plannerpriv ?</w:t>
       </w:r>
     </w:p>
     <w:p>
@@ -15622,9 +13996,11 @@
       <w:pPr>
         <w:pStyle w:val="Nagwek1"/>
       </w:pPr>
+      <w:bookmarkStart w:id="18" w:name="_Toc527789822"/>
       <w:r>
         <w:t>Inne informacje</w:t>
       </w:r>
+      <w:bookmarkEnd w:id="18"/>
     </w:p>
     <w:p>
       <w:pPr>
@@ -16225,16 +14601,8 @@
       <w:rPr>
         <w:i/>
       </w:rPr>
-      <w:t xml:space="preserve">Instrukcja instalacji aplikacji </w:t>
+      <w:t>Instrukcja instalacji aplikacji PlanSoft</w:t>
     </w:r>
-    <w:proofErr w:type="spellStart"/>
-    <w:r>
-      <w:rPr>
-        <w:i/>
-      </w:rPr>
-      <w:t>PlanSoft</w:t>
-    </w:r>
-    <w:proofErr w:type="spellEnd"/>
     <w:r>
       <w:rPr>
         <w:i/>
@@ -16448,7 +14816,7 @@
         <v:path o:extrusionok="f" gradientshapeok="t" o:connecttype="rect"/>
         <o:lock v:ext="edit" aspectratio="t"/>
       </v:shapetype>
-      <v:shape id="_x0000_i1031" type="#_x0000_t75" style="width:93.9pt;height:55.3pt" o:bullet="t">
+      <v:shape id="_x0000_i1034" type="#_x0000_t75" style="width:93.75pt;height:55.5pt" o:bullet="t">
         <v:imagedata r:id="rId1" o:title="redcrow_small"/>
       </v:shape>
     </w:pict>
@@ -18447,7 +16815,6 @@
     <w:name w:val="Normal (Web)"/>
     <w:basedOn w:val="Normalny"/>
     <w:uiPriority w:val="99"/>
-    <w:semiHidden/>
     <w:unhideWhenUsed/>
     <w:rsid w:val="00DE7227"/>
     <w:pPr>
@@ -19166,7 +17533,6 @@
     <w:name w:val="Normal (Web)"/>
     <w:basedOn w:val="Normalny"/>
     <w:uiPriority w:val="99"/>
-    <w:semiHidden/>
     <w:unhideWhenUsed/>
     <w:rsid w:val="00DE7227"/>
     <w:pPr>
